--- a/Proyecto 3/Manual de usuario.docx
+++ b/Proyecto 3/Manual de usuario.docx
@@ -534,7 +534,7 @@
     </w:p>
     <w:p>
       <w:pPr>
-        <w:pStyle w:val="ListParagraph"/>
+        <w:pStyle w:val="Prrafodelista"/>
         <w:numPr>
           <w:ilvl w:val="0"/>
           <w:numId w:val="18"/>
@@ -575,7 +575,7 @@
     </w:p>
     <w:p>
       <w:pPr>
-        <w:pStyle w:val="ListParagraph"/>
+        <w:pStyle w:val="Prrafodelista"/>
         <w:ind w:left="360"/>
         <w:rPr>
           <w:rFonts w:ascii="Arial" w:hAnsi="Arial" w:cs="Arial"/>
@@ -585,7 +585,7 @@
     </w:p>
     <w:p>
       <w:pPr>
-        <w:pStyle w:val="ListParagraph"/>
+        <w:pStyle w:val="Prrafodelista"/>
         <w:numPr>
           <w:ilvl w:val="0"/>
           <w:numId w:val="20"/>
@@ -667,7 +667,7 @@
     </w:p>
     <w:p>
       <w:pPr>
-        <w:pStyle w:val="ListParagraph"/>
+        <w:pStyle w:val="Prrafodelista"/>
         <w:ind w:left="1508"/>
         <w:jc w:val="center"/>
         <w:rPr>
@@ -744,7 +744,7 @@
     </w:p>
     <w:p>
       <w:pPr>
-        <w:pStyle w:val="ListParagraph"/>
+        <w:pStyle w:val="Prrafodelista"/>
         <w:ind w:left="360"/>
         <w:jc w:val="center"/>
         <w:rPr>
@@ -757,7 +757,7 @@
     </w:p>
     <w:p>
       <w:pPr>
-        <w:pStyle w:val="ListParagraph"/>
+        <w:pStyle w:val="Prrafodelista"/>
         <w:ind w:left="360"/>
         <w:rPr>
           <w:rFonts w:ascii="Arial" w:hAnsi="Arial" w:cs="Arial"/>
@@ -899,7 +899,7 @@
     </w:p>
     <w:p>
       <w:pPr>
-        <w:pStyle w:val="ListParagraph"/>
+        <w:pStyle w:val="Prrafodelista"/>
         <w:numPr>
           <w:ilvl w:val="0"/>
           <w:numId w:val="20"/>
@@ -948,7 +948,7 @@
     </w:p>
     <w:p>
       <w:pPr>
-        <w:pStyle w:val="ListParagraph"/>
+        <w:pStyle w:val="Prrafodelista"/>
         <w:ind w:left="786"/>
         <w:jc w:val="both"/>
         <w:rPr>
@@ -959,7 +959,7 @@
     </w:p>
     <w:p>
       <w:pPr>
-        <w:pStyle w:val="ListParagraph"/>
+        <w:pStyle w:val="Prrafodelista"/>
         <w:ind w:left="786"/>
         <w:jc w:val="both"/>
         <w:rPr>
@@ -1005,7 +1005,7 @@
     </w:p>
     <w:p>
       <w:pPr>
-        <w:pStyle w:val="ListParagraph"/>
+        <w:pStyle w:val="Prrafodelista"/>
         <w:ind w:left="1508"/>
         <w:jc w:val="both"/>
         <w:rPr>
@@ -1016,7 +1016,7 @@
     </w:p>
     <w:p>
       <w:pPr>
-        <w:pStyle w:val="ListParagraph"/>
+        <w:pStyle w:val="Prrafodelista"/>
         <w:ind w:left="1508"/>
         <w:jc w:val="center"/>
         <w:rPr>
@@ -1079,7 +1079,7 @@
     </w:p>
     <w:p>
       <w:pPr>
-        <w:pStyle w:val="ListParagraph"/>
+        <w:pStyle w:val="Prrafodelista"/>
         <w:ind w:left="1508"/>
         <w:jc w:val="center"/>
         <w:rPr>
@@ -1092,7 +1092,7 @@
     </w:p>
     <w:p>
       <w:pPr>
-        <w:pStyle w:val="ListParagraph"/>
+        <w:pStyle w:val="Prrafodelista"/>
         <w:ind w:left="1508"/>
         <w:jc w:val="both"/>
         <w:rPr>
@@ -1105,7 +1105,7 @@
     </w:p>
     <w:p>
       <w:pPr>
-        <w:pStyle w:val="ListParagraph"/>
+        <w:pStyle w:val="Prrafodelista"/>
         <w:ind w:left="1508"/>
         <w:jc w:val="both"/>
         <w:rPr>
@@ -1118,7 +1118,7 @@
     </w:p>
     <w:p>
       <w:pPr>
-        <w:pStyle w:val="ListParagraph"/>
+        <w:pStyle w:val="Prrafodelista"/>
         <w:ind w:left="1508"/>
         <w:jc w:val="both"/>
         <w:rPr>
@@ -1131,7 +1131,7 @@
     </w:p>
     <w:p>
       <w:pPr>
-        <w:pStyle w:val="ListParagraph"/>
+        <w:pStyle w:val="Prrafodelista"/>
         <w:numPr>
           <w:ilvl w:val="0"/>
           <w:numId w:val="20"/>
@@ -1157,7 +1157,7 @@
     </w:p>
     <w:p>
       <w:pPr>
-        <w:pStyle w:val="ListParagraph"/>
+        <w:pStyle w:val="Prrafodelista"/>
         <w:ind w:left="1508"/>
         <w:jc w:val="both"/>
         <w:rPr>
@@ -1248,7 +1248,7 @@
     </w:p>
     <w:p>
       <w:pPr>
-        <w:pStyle w:val="ListParagraph"/>
+        <w:pStyle w:val="Prrafodelista"/>
         <w:numPr>
           <w:ilvl w:val="0"/>
           <w:numId w:val="21"/>
@@ -1289,7 +1289,7 @@
     </w:p>
     <w:p>
       <w:pPr>
-        <w:pStyle w:val="ListParagraph"/>
+        <w:pStyle w:val="Prrafodelista"/>
         <w:ind w:left="360"/>
         <w:rPr>
           <w:rFonts w:ascii="Arial" w:hAnsi="Arial" w:cs="Arial"/>
@@ -1354,7 +1354,7 @@
     </w:p>
     <w:p>
       <w:pPr>
-        <w:pStyle w:val="ListParagraph"/>
+        <w:pStyle w:val="Prrafodelista"/>
         <w:numPr>
           <w:ilvl w:val="0"/>
           <w:numId w:val="21"/>
@@ -1374,7 +1374,7 @@
     </w:p>
     <w:p>
       <w:pPr>
-        <w:pStyle w:val="ListParagraph"/>
+        <w:pStyle w:val="Prrafodelista"/>
         <w:ind w:left="360"/>
         <w:rPr>
           <w:rFonts w:ascii="Arial" w:hAnsi="Arial" w:cs="Arial"/>
@@ -1440,7 +1440,7 @@
     </w:p>
     <w:p>
       <w:pPr>
-        <w:pStyle w:val="ListParagraph"/>
+        <w:pStyle w:val="Prrafodelista"/>
         <w:ind w:left="360"/>
         <w:jc w:val="both"/>
         <w:rPr>
@@ -1451,7 +1451,7 @@
     </w:p>
     <w:p>
       <w:pPr>
-        <w:pStyle w:val="ListParagraph"/>
+        <w:pStyle w:val="Prrafodelista"/>
         <w:numPr>
           <w:ilvl w:val="0"/>
           <w:numId w:val="21"/>
@@ -1535,7 +1535,7 @@
     </w:p>
     <w:p>
       <w:pPr>
-        <w:pStyle w:val="ListParagraph"/>
+        <w:pStyle w:val="Prrafodelista"/>
         <w:ind w:left="360"/>
         <w:jc w:val="center"/>
         <w:rPr>
@@ -1546,7 +1546,7 @@
     </w:p>
     <w:p>
       <w:pPr>
-        <w:pStyle w:val="ListParagraph"/>
+        <w:pStyle w:val="Prrafodelista"/>
         <w:ind w:left="360"/>
         <w:jc w:val="center"/>
         <w:rPr>
@@ -1557,7 +1557,7 @@
     </w:p>
     <w:p>
       <w:pPr>
-        <w:pStyle w:val="ListParagraph"/>
+        <w:pStyle w:val="Prrafodelista"/>
         <w:ind w:left="360"/>
         <w:jc w:val="center"/>
         <w:rPr>
@@ -1623,7 +1623,7 @@
     </w:p>
     <w:p>
       <w:pPr>
-        <w:pStyle w:val="ListParagraph"/>
+        <w:pStyle w:val="Prrafodelista"/>
         <w:ind w:left="360"/>
         <w:jc w:val="center"/>
         <w:rPr>
@@ -1634,7 +1634,7 @@
     </w:p>
     <w:p>
       <w:pPr>
-        <w:pStyle w:val="ListParagraph"/>
+        <w:pStyle w:val="Prrafodelista"/>
         <w:ind w:left="360"/>
         <w:jc w:val="center"/>
         <w:rPr>
@@ -1783,7 +1783,7 @@
     </w:p>
     <w:p>
       <w:pPr>
-        <w:pStyle w:val="ListParagraph"/>
+        <w:pStyle w:val="Prrafodelista"/>
         <w:widowControl w:val="0"/>
         <w:numPr>
           <w:ilvl w:val="0"/>
@@ -1821,7 +1821,7 @@
     </w:p>
     <w:p>
       <w:pPr>
-        <w:pStyle w:val="ListParagraph"/>
+        <w:pStyle w:val="Prrafodelista"/>
         <w:widowControl w:val="0"/>
         <w:autoSpaceDE w:val="0"/>
         <w:autoSpaceDN w:val="0"/>
@@ -1851,19 +1851,12 @@
           <w:rFonts w:ascii="Helvetica" w:hAnsi="Helvetica" w:cs="Helvetica"/>
           <w:lang w:val="en-US"/>
         </w:rPr>
-        <w:t>getCost</w:t>
-      </w:r>
-      <w:r>
-        <w:rPr>
-          <w:rFonts w:ascii="Helvetica" w:hAnsi="Helvetica" w:cs="Helvetica"/>
-          <w:lang w:val="en-US"/>
-        </w:rPr>
-        <w:t>()</w:t>
-      </w:r>
-    </w:p>
-    <w:p>
-      <w:pPr>
-        <w:pStyle w:val="ListParagraph"/>
+        <w:t>getCost()</w:t>
+      </w:r>
+    </w:p>
+    <w:p>
+      <w:pPr>
+        <w:pStyle w:val="Prrafodelista"/>
         <w:widowControl w:val="0"/>
         <w:autoSpaceDE w:val="0"/>
         <w:autoSpaceDN w:val="0"/>
@@ -1879,26 +1872,12 @@
           <w:rFonts w:ascii="Helvetica" w:hAnsi="Helvetica" w:cs="Helvetica"/>
           <w:lang w:val="en-US"/>
         </w:rPr>
-        <w:t>-</w:t>
-      </w:r>
-      <w:r>
-        <w:rPr>
-          <w:rFonts w:ascii="Helvetica" w:hAnsi="Helvetica" w:cs="Helvetica"/>
-          <w:lang w:val="en-US"/>
-        </w:rPr>
-        <w:t>getMin</w:t>
-      </w:r>
-      <w:r>
-        <w:rPr>
-          <w:rFonts w:ascii="Helvetica" w:hAnsi="Helvetica" w:cs="Helvetica"/>
-          <w:lang w:val="en-US"/>
-        </w:rPr>
-        <w:t>()</w:t>
-      </w:r>
-    </w:p>
-    <w:p>
-      <w:pPr>
-        <w:pStyle w:val="ListParagraph"/>
+        <w:t>-getMin()</w:t>
+      </w:r>
+    </w:p>
+    <w:p>
+      <w:pPr>
+        <w:pStyle w:val="Prrafodelista"/>
         <w:widowControl w:val="0"/>
         <w:autoSpaceDE w:val="0"/>
         <w:autoSpaceDN w:val="0"/>
@@ -1914,26 +1893,12 @@
           <w:rFonts w:ascii="Helvetica" w:hAnsi="Helvetica" w:cs="Helvetica"/>
           <w:lang w:val="en-US"/>
         </w:rPr>
-        <w:t>-</w:t>
-      </w:r>
-      <w:r>
-        <w:rPr>
-          <w:rFonts w:ascii="Helvetica" w:hAnsi="Helvetica" w:cs="Helvetica"/>
-          <w:lang w:val="en-US"/>
-        </w:rPr>
-        <w:t>crearCamino</w:t>
-      </w:r>
-      <w:r>
-        <w:rPr>
-          <w:rFonts w:ascii="Helvetica" w:hAnsi="Helvetica" w:cs="Helvetica"/>
-          <w:lang w:val="en-US"/>
-        </w:rPr>
-        <w:t>()</w:t>
-      </w:r>
-    </w:p>
-    <w:p>
-      <w:pPr>
-        <w:pStyle w:val="ListParagraph"/>
+        <w:t>-crearCamino()</w:t>
+      </w:r>
+    </w:p>
+    <w:p>
+      <w:pPr>
+        <w:pStyle w:val="Prrafodelista"/>
         <w:widowControl w:val="0"/>
         <w:autoSpaceDE w:val="0"/>
         <w:autoSpaceDN w:val="0"/>
@@ -2246,7 +2211,7 @@
     </w:p>
     <w:p>
       <w:pPr>
-        <w:pStyle w:val="ListParagraph"/>
+        <w:pStyle w:val="Prrafodelista"/>
         <w:widowControl w:val="0"/>
         <w:numPr>
           <w:ilvl w:val="0"/>
@@ -2259,6 +2224,7 @@
           <w:rFonts w:ascii="Arial" w:hAnsi="Arial" w:cs="Arial"/>
         </w:rPr>
       </w:pPr>
+      <w:bookmarkStart w:id="0" w:name="_Hlk513411967"/>
       <w:r>
         <w:rPr>
           <w:rFonts w:ascii="Arial" w:hAnsi="Arial" w:cs="Arial"/>
@@ -2267,9 +2233,10 @@
         <w:t>TSPbruteForce</w:t>
       </w:r>
     </w:p>
-    <w:p>
-      <w:pPr>
-        <w:pStyle w:val="ListParagraph"/>
+    <w:bookmarkEnd w:id="0"/>
+    <w:p>
+      <w:pPr>
+        <w:pStyle w:val="Prrafodelista"/>
         <w:pBdr>
           <w:top w:val="single" w:sz="6" w:space="11" w:color="EAEAEC"/>
           <w:left w:val="single" w:sz="6" w:space="14" w:color="EAEAEC"/>
@@ -2338,7 +2305,7 @@
     </w:p>
     <w:p>
       <w:pPr>
-        <w:pStyle w:val="ListParagraph"/>
+        <w:pStyle w:val="Prrafodelista"/>
         <w:pBdr>
           <w:top w:val="single" w:sz="6" w:space="11" w:color="EAEAEC"/>
           <w:left w:val="single" w:sz="6" w:space="14" w:color="EAEAEC"/>
@@ -2437,7 +2404,7 @@
     </w:p>
     <w:p>
       <w:pPr>
-        <w:pStyle w:val="ListParagraph"/>
+        <w:pStyle w:val="Prrafodelista"/>
         <w:pBdr>
           <w:top w:val="single" w:sz="6" w:space="11" w:color="EAEAEC"/>
           <w:left w:val="single" w:sz="6" w:space="14" w:color="EAEAEC"/>
@@ -2506,7 +2473,7 @@
     </w:p>
     <w:p>
       <w:pPr>
-        <w:pStyle w:val="ListParagraph"/>
+        <w:pStyle w:val="Prrafodelista"/>
         <w:pBdr>
           <w:top w:val="single" w:sz="6" w:space="11" w:color="EAEAEC"/>
           <w:left w:val="single" w:sz="6" w:space="14" w:color="EAEAEC"/>
@@ -2605,7 +2572,7 @@
     </w:p>
     <w:p>
       <w:pPr>
-        <w:pStyle w:val="ListParagraph"/>
+        <w:pStyle w:val="Prrafodelista"/>
         <w:pBdr>
           <w:top w:val="single" w:sz="6" w:space="11" w:color="EAEAEC"/>
           <w:left w:val="single" w:sz="6" w:space="14" w:color="EAEAEC"/>
@@ -2697,7 +2664,7 @@
     </w:p>
     <w:p>
       <w:pPr>
-        <w:pStyle w:val="ListParagraph"/>
+        <w:pStyle w:val="Prrafodelista"/>
         <w:pBdr>
           <w:top w:val="single" w:sz="6" w:space="11" w:color="EAEAEC"/>
           <w:left w:val="single" w:sz="6" w:space="14" w:color="EAEAEC"/>
@@ -2766,7 +2733,7 @@
     </w:p>
     <w:p>
       <w:pPr>
-        <w:pStyle w:val="ListParagraph"/>
+        <w:pStyle w:val="Prrafodelista"/>
         <w:pBdr>
           <w:top w:val="single" w:sz="6" w:space="11" w:color="EAEAEC"/>
           <w:left w:val="single" w:sz="6" w:space="14" w:color="EAEAEC"/>
@@ -2815,7 +2782,7 @@
     </w:p>
     <w:p>
       <w:pPr>
-        <w:pStyle w:val="ListParagraph"/>
+        <w:pStyle w:val="Prrafodelista"/>
         <w:pBdr>
           <w:top w:val="single" w:sz="6" w:space="11" w:color="EAEAEC"/>
           <w:left w:val="single" w:sz="6" w:space="14" w:color="EAEAEC"/>
@@ -2894,7 +2861,7 @@
     </w:p>
     <w:p>
       <w:pPr>
-        <w:pStyle w:val="ListParagraph"/>
+        <w:pStyle w:val="Prrafodelista"/>
         <w:pBdr>
           <w:top w:val="single" w:sz="6" w:space="11" w:color="EAEAEC"/>
           <w:left w:val="single" w:sz="6" w:space="14" w:color="EAEAEC"/>
@@ -2963,7 +2930,7 @@
     </w:p>
     <w:p>
       <w:pPr>
-        <w:pStyle w:val="ListParagraph"/>
+        <w:pStyle w:val="Prrafodelista"/>
         <w:widowControl w:val="0"/>
         <w:numPr>
           <w:ilvl w:val="0"/>
@@ -2981,19 +2948,12 @@
           <w:rFonts w:ascii="Helvetica" w:hAnsi="Helvetica" w:cs="Helvetica"/>
           <w:lang w:val="en-US"/>
         </w:rPr>
-        <w:t>getCost</w:t>
-      </w:r>
-      <w:r>
-        <w:rPr>
-          <w:rFonts w:ascii="Helvetica" w:hAnsi="Helvetica" w:cs="Helvetica"/>
-          <w:lang w:val="en-US"/>
-        </w:rPr>
-        <w:t>()</w:t>
-      </w:r>
-    </w:p>
-    <w:p>
-      <w:pPr>
-        <w:pStyle w:val="ListParagraph"/>
+        <w:t>getCost()</w:t>
+      </w:r>
+    </w:p>
+    <w:p>
+      <w:pPr>
+        <w:pStyle w:val="Prrafodelista"/>
         <w:pBdr>
           <w:top w:val="single" w:sz="6" w:space="11" w:color="EAEAEC"/>
           <w:left w:val="single" w:sz="6" w:space="14" w:color="EAEAEC"/>
@@ -3057,12 +3017,12 @@
           <w:szCs w:val="23"/>
           <w:lang w:eastAsia="es-ES_tradnl"/>
         </w:rPr>
-        <w:t>Inicio</w:t>
-      </w:r>
-    </w:p>
-    <w:p>
-      <w:pPr>
-        <w:pStyle w:val="ListParagraph"/>
+        <w:t>si el tamaño == 0</w:t>
+      </w:r>
+    </w:p>
+    <w:p>
+      <w:pPr>
+        <w:pStyle w:val="Prrafodelista"/>
         <w:pBdr>
           <w:top w:val="single" w:sz="6" w:space="11" w:color="EAEAEC"/>
           <w:left w:val="single" w:sz="6" w:space="14" w:color="EAEAEC"/>
@@ -3106,52 +3066,23 @@
           <w:szCs w:val="23"/>
           <w:lang w:eastAsia="es-ES_tradnl"/>
         </w:rPr>
-        <w:t>Paso</w:t>
-      </w:r>
-      <w:r>
-        <w:rPr>
-          <w:rFonts w:ascii="Consolas" w:hAnsi="Consolas" w:cs="Courier New"/>
-          <w:color w:val="252830"/>
-          <w:sz w:val="23"/>
-          <w:szCs w:val="23"/>
-          <w:lang w:eastAsia="es-ES_tradnl"/>
-        </w:rPr>
-        <w:t xml:space="preserve"> 2: </w:t>
-      </w:r>
-      <w:r>
-        <w:rPr>
-          <w:rFonts w:ascii="Consolas" w:hAnsi="Consolas" w:cs="Courier New"/>
-          <w:color w:val="252830"/>
-          <w:sz w:val="23"/>
-          <w:szCs w:val="23"/>
-          <w:lang w:eastAsia="es-ES_tradnl"/>
-        </w:rPr>
-        <w:t xml:space="preserve">se inicializa </w:t>
-      </w:r>
-      <w:r>
-        <w:rPr>
-          <w:rFonts w:ascii="Consolas" w:hAnsi="Consolas" w:cs="Courier New"/>
-          <w:color w:val="252830"/>
-          <w:sz w:val="23"/>
-          <w:szCs w:val="23"/>
-          <w:lang w:eastAsia="es-ES_tradnl"/>
-        </w:rPr>
-        <w:t>T (el árbol de expansión final) s</w:t>
-      </w:r>
-      <w:r>
-        <w:rPr>
-          <w:rFonts w:ascii="Consolas" w:hAnsi="Consolas" w:cs="Courier New"/>
-          <w:color w:val="252830"/>
-          <w:sz w:val="23"/>
-          <w:szCs w:val="23"/>
-          <w:lang w:eastAsia="es-ES_tradnl"/>
-        </w:rPr>
-        <w:t>e define como el conjunto vacío</w:t>
-      </w:r>
-    </w:p>
-    <w:p>
-      <w:pPr>
-        <w:pStyle w:val="ListParagraph"/>
+        <w:tab/>
+      </w:r>
+      <w:r>
+        <w:rPr>
+          <w:rFonts w:ascii="Consolas" w:hAnsi="Consolas" w:cs="Courier New"/>
+          <w:color w:val="252830"/>
+          <w:sz w:val="23"/>
+          <w:szCs w:val="23"/>
+          <w:lang w:eastAsia="es-ES_tradnl"/>
+        </w:rPr>
+        <w:tab/>
+        <w:t xml:space="preserve">Regresa el peso actual </w:t>
+      </w:r>
+    </w:p>
+    <w:p>
+      <w:pPr>
+        <w:pStyle w:val="Prrafodelista"/>
         <w:pBdr>
           <w:top w:val="single" w:sz="6" w:space="11" w:color="EAEAEC"/>
           <w:left w:val="single" w:sz="6" w:space="14" w:color="EAEAEC"/>
@@ -3195,32 +3126,32 @@
           <w:szCs w:val="23"/>
           <w:lang w:eastAsia="es-ES_tradnl"/>
         </w:rPr>
-        <w:t>Paso 3:</w:t>
-      </w:r>
-      <w:r>
-        <w:rPr>
-          <w:rFonts w:ascii="Consolas" w:hAnsi="Consolas" w:cs="Courier New"/>
-          <w:color w:val="252830"/>
-          <w:sz w:val="23"/>
-          <w:szCs w:val="23"/>
-          <w:lang w:eastAsia="es-ES_tradnl"/>
-        </w:rPr>
-        <w:t xml:space="preserve"> Para cada vértice v de</w:t>
-      </w:r>
-      <w:r>
-        <w:rPr>
-          <w:rFonts w:ascii="Consolas" w:hAnsi="Consolas" w:cs="Courier New"/>
-          <w:color w:val="252830"/>
-          <w:sz w:val="23"/>
-          <w:szCs w:val="23"/>
-          <w:lang w:eastAsia="es-ES_tradnl"/>
-        </w:rPr>
-        <w:t xml:space="preserve"> G, haga el conjunto vacío de v</w:t>
-      </w:r>
-    </w:p>
-    <w:p>
-      <w:pPr>
-        <w:pStyle w:val="ListParagraph"/>
+        <w:t>Paso</w:t>
+      </w:r>
+      <w:r>
+        <w:rPr>
+          <w:rFonts w:ascii="Consolas" w:hAnsi="Consolas" w:cs="Courier New"/>
+          <w:color w:val="252830"/>
+          <w:sz w:val="23"/>
+          <w:szCs w:val="23"/>
+          <w:lang w:eastAsia="es-ES_tradnl"/>
+        </w:rPr>
+        <w:t xml:space="preserve"> 2: </w:t>
+      </w:r>
+      <w:r>
+        <w:rPr>
+          <w:rFonts w:ascii="Consolas" w:hAnsi="Consolas" w:cs="Courier New"/>
+          <w:color w:val="252830"/>
+          <w:sz w:val="23"/>
+          <w:szCs w:val="23"/>
+          <w:lang w:eastAsia="es-ES_tradnl"/>
+        </w:rPr>
+        <w:t xml:space="preserve">for de i hasta tamaño </w:t>
+      </w:r>
+    </w:p>
+    <w:p>
+      <w:pPr>
+        <w:pStyle w:val="Prrafodelista"/>
         <w:pBdr>
           <w:top w:val="single" w:sz="6" w:space="11" w:color="EAEAEC"/>
           <w:left w:val="single" w:sz="6" w:space="14" w:color="EAEAEC"/>
@@ -3264,62 +3195,52 @@
           <w:szCs w:val="23"/>
           <w:lang w:eastAsia="es-ES_tradnl"/>
         </w:rPr>
-        <w:t>Paso 4</w:t>
-      </w:r>
-      <w:r>
-        <w:rPr>
-          <w:rFonts w:ascii="Consolas" w:hAnsi="Consolas" w:cs="Courier New"/>
-          <w:color w:val="252830"/>
-          <w:sz w:val="23"/>
-          <w:szCs w:val="23"/>
-          <w:lang w:eastAsia="es-ES_tradnl"/>
-        </w:rPr>
-        <w:t>:</w:t>
-      </w:r>
-      <w:r>
-        <w:rPr>
-          <w:rFonts w:ascii="Consolas" w:hAnsi="Consolas" w:cs="Courier New"/>
-          <w:color w:val="252830"/>
-          <w:sz w:val="23"/>
-          <w:szCs w:val="23"/>
-          <w:lang w:eastAsia="es-ES_tradnl"/>
-        </w:rPr>
-        <w:t xml:space="preserve"> Clasificamos </w:t>
-      </w:r>
-      <w:r>
-        <w:rPr>
-          <w:rFonts w:ascii="Consolas" w:hAnsi="Consolas" w:cs="Courier New"/>
-          <w:color w:val="252830"/>
-          <w:sz w:val="23"/>
-          <w:szCs w:val="23"/>
-          <w:lang w:eastAsia="es-ES_tradnl"/>
-        </w:rPr>
-        <w:t xml:space="preserve">los </w:t>
-      </w:r>
-      <w:r>
-        <w:rPr>
-          <w:rFonts w:ascii="Consolas" w:hAnsi="Consolas" w:cs="Courier New"/>
-          <w:color w:val="252830"/>
-          <w:sz w:val="23"/>
-          <w:szCs w:val="23"/>
-          <w:lang w:eastAsia="es-ES_tradnl"/>
-        </w:rPr>
-        <w:t>nodos</w:t>
-      </w:r>
-      <w:r>
-        <w:rPr>
-          <w:rFonts w:ascii="Consolas" w:hAnsi="Consolas" w:cs="Courier New"/>
-          <w:color w:val="252830"/>
-          <w:sz w:val="23"/>
-          <w:szCs w:val="23"/>
-          <w:lang w:eastAsia="es-ES_tradnl"/>
-        </w:rPr>
-        <w:t xml:space="preserve"> de G en orden ascendente</w:t>
-      </w:r>
-    </w:p>
-    <w:p>
-      <w:pPr>
-        <w:pStyle w:val="ListParagraph"/>
+        <w:tab/>
+      </w:r>
+      <w:r>
+        <w:rPr>
+          <w:rFonts w:ascii="Consolas" w:hAnsi="Consolas" w:cs="Courier New"/>
+          <w:color w:val="252830"/>
+          <w:sz w:val="23"/>
+          <w:szCs w:val="23"/>
+          <w:lang w:eastAsia="es-ES_tradnl"/>
+        </w:rPr>
+        <w:tab/>
+      </w:r>
+      <w:r>
+        <w:rPr>
+          <w:rFonts w:ascii="Consolas" w:hAnsi="Consolas" w:cs="Courier New"/>
+          <w:color w:val="252830"/>
+          <w:sz w:val="23"/>
+          <w:szCs w:val="23"/>
+          <w:lang w:eastAsia="es-ES_tradnl"/>
+        </w:rPr>
+        <w:t xml:space="preserve">for de </w:t>
+      </w:r>
+      <w:r>
+        <w:rPr>
+          <w:rFonts w:ascii="Consolas" w:hAnsi="Consolas" w:cs="Courier New"/>
+          <w:color w:val="252830"/>
+          <w:sz w:val="23"/>
+          <w:szCs w:val="23"/>
+          <w:lang w:eastAsia="es-ES_tradnl"/>
+        </w:rPr>
+        <w:t>j</w:t>
+      </w:r>
+      <w:r>
+        <w:rPr>
+          <w:rFonts w:ascii="Consolas" w:hAnsi="Consolas" w:cs="Courier New"/>
+          <w:color w:val="252830"/>
+          <w:sz w:val="23"/>
+          <w:szCs w:val="23"/>
+          <w:lang w:eastAsia="es-ES_tradnl"/>
+        </w:rPr>
+        <w:t xml:space="preserve"> hasta tamaño </w:t>
+      </w:r>
+    </w:p>
+    <w:p>
+      <w:pPr>
+        <w:pStyle w:val="Prrafodelista"/>
         <w:pBdr>
           <w:top w:val="single" w:sz="6" w:space="11" w:color="EAEAEC"/>
           <w:left w:val="single" w:sz="6" w:space="14" w:color="EAEAEC"/>
@@ -3363,19 +3284,47 @@
           <w:szCs w:val="23"/>
           <w:lang w:eastAsia="es-ES_tradnl"/>
         </w:rPr>
-        <w:t>Paso 5</w:t>
-      </w:r>
-      <w:r>
-        <w:rPr>
-          <w:rFonts w:ascii="Consolas" w:hAnsi="Consolas" w:cs="Courier New"/>
-          <w:color w:val="252830"/>
-          <w:sz w:val="23"/>
-          <w:szCs w:val="23"/>
-          <w:lang w:eastAsia="es-ES_tradnl"/>
-        </w:rPr>
-        <w:t>:</w:t>
-      </w:r>
-      <w:r>
+        <w:tab/>
+      </w:r>
+      <w:r>
+        <w:rPr>
+          <w:rFonts w:ascii="Consolas" w:hAnsi="Consolas" w:cs="Courier New"/>
+          <w:color w:val="252830"/>
+          <w:sz w:val="23"/>
+          <w:szCs w:val="23"/>
+          <w:lang w:eastAsia="es-ES_tradnl"/>
+        </w:rPr>
+        <w:tab/>
+        <w:t xml:space="preserve"> si dato[i]</w:t>
+      </w:r>
+      <w:r>
+        <w:rPr>
+          <w:rFonts w:ascii="Consolas" w:hAnsi="Consolas" w:cs="Courier New"/>
+          <w:color w:val="252830"/>
+          <w:sz w:val="23"/>
+          <w:szCs w:val="23"/>
+          <w:lang w:eastAsia="es-ES_tradnl"/>
+        </w:rPr>
+        <w:t xml:space="preserve"> != </w:t>
+      </w:r>
+      <w:r>
+        <w:rPr>
+          <w:rFonts w:ascii="Consolas" w:hAnsi="Consolas" w:cs="Courier New"/>
+          <w:color w:val="252830"/>
+          <w:sz w:val="23"/>
+          <w:szCs w:val="23"/>
+          <w:lang w:eastAsia="es-ES_tradnl"/>
+        </w:rPr>
+        <w:t>dato</w:t>
+      </w:r>
+      <w:r>
+        <w:rPr>
+          <w:rFonts w:ascii="Consolas" w:hAnsi="Consolas" w:cs="Courier New"/>
+          <w:color w:val="252830"/>
+          <w:sz w:val="23"/>
+          <w:szCs w:val="23"/>
+          <w:lang w:eastAsia="es-ES_tradnl"/>
+        </w:rPr>
         <w:t xml:space="preserve"> </w:t>
       </w:r>
       <w:r>
@@ -3386,32 +3335,22 @@
           <w:szCs w:val="23"/>
           <w:lang w:eastAsia="es-ES_tradnl"/>
         </w:rPr>
-        <w:t xml:space="preserve">Para cada </w:t>
-      </w:r>
-      <w:r>
-        <w:rPr>
-          <w:rFonts w:ascii="Consolas" w:hAnsi="Consolas" w:cs="Courier New"/>
-          <w:color w:val="252830"/>
-          <w:sz w:val="23"/>
-          <w:szCs w:val="23"/>
-          <w:lang w:eastAsia="es-ES_tradnl"/>
-        </w:rPr>
-        <w:t>nodo</w:t>
-      </w:r>
-      <w:r>
-        <w:rPr>
-          <w:rFonts w:ascii="Consolas" w:hAnsi="Consolas" w:cs="Courier New"/>
-          <w:color w:val="252830"/>
-          <w:sz w:val="23"/>
-          <w:szCs w:val="23"/>
-          <w:lang w:eastAsia="es-ES_tradnl"/>
-        </w:rPr>
-        <w:t xml:space="preserve"> (u, v).</w:t>
-      </w:r>
-    </w:p>
-    <w:p>
-      <w:pPr>
-        <w:pStyle w:val="ListParagraph"/>
+        <w:t>[j</w:t>
+      </w:r>
+      <w:r>
+        <w:rPr>
+          <w:rFonts w:ascii="Consolas" w:hAnsi="Consolas" w:cs="Courier New"/>
+          <w:color w:val="252830"/>
+          <w:sz w:val="23"/>
+          <w:szCs w:val="23"/>
+          <w:lang w:eastAsia="es-ES_tradnl"/>
+        </w:rPr>
+        <w:t>]</w:t>
+      </w:r>
+    </w:p>
+    <w:p>
+      <w:pPr>
+        <w:pStyle w:val="Prrafodelista"/>
         <w:pBdr>
           <w:top w:val="single" w:sz="6" w:space="11" w:color="EAEAEC"/>
           <w:left w:val="single" w:sz="6" w:space="14" w:color="EAEAEC"/>
@@ -3455,32 +3394,43 @@
           <w:szCs w:val="23"/>
           <w:lang w:eastAsia="es-ES_tradnl"/>
         </w:rPr>
-        <w:t>       Si u</w:t>
-      </w:r>
-      <w:r>
-        <w:rPr>
-          <w:rFonts w:ascii="Consolas" w:hAnsi="Consolas" w:cs="Courier New"/>
-          <w:color w:val="252830"/>
-          <w:sz w:val="23"/>
-          <w:szCs w:val="23"/>
-          <w:lang w:eastAsia="es-ES_tradnl"/>
-        </w:rPr>
-        <w:t xml:space="preserve"> </w:t>
-      </w:r>
-      <w:r>
-        <w:rPr>
-          <w:rFonts w:ascii="Consolas" w:hAnsi="Consolas" w:cs="Courier New"/>
-          <w:color w:val="252830"/>
-          <w:sz w:val="23"/>
-          <w:szCs w:val="23"/>
-          <w:lang w:eastAsia="es-ES_tradnl"/>
-        </w:rPr>
-        <w:t>y v pertenecen a conjuntos diferentes</w:t>
-      </w:r>
-    </w:p>
-    <w:p>
-      <w:pPr>
-        <w:pStyle w:val="ListParagraph"/>
+        <w:tab/>
+      </w:r>
+      <w:r>
+        <w:rPr>
+          <w:rFonts w:ascii="Consolas" w:hAnsi="Consolas" w:cs="Courier New"/>
+          <w:color w:val="252830"/>
+          <w:sz w:val="23"/>
+          <w:szCs w:val="23"/>
+          <w:lang w:eastAsia="es-ES_tradnl"/>
+        </w:rPr>
+        <w:tab/>
+      </w:r>
+      <w:r>
+        <w:rPr>
+          <w:rFonts w:ascii="Consolas" w:hAnsi="Consolas" w:cs="Courier New"/>
+          <w:color w:val="252830"/>
+          <w:sz w:val="23"/>
+          <w:szCs w:val="23"/>
+          <w:lang w:eastAsia="es-ES_tradnl"/>
+        </w:rPr>
+        <w:tab/>
+        <w:t>agregamos el costo</w:t>
+      </w:r>
+      <w:r>
+        <w:rPr>
+          <w:rFonts w:ascii="Consolas" w:hAnsi="Consolas" w:cs="Courier New"/>
+          <w:color w:val="252830"/>
+          <w:sz w:val="23"/>
+          <w:szCs w:val="23"/>
+          <w:lang w:eastAsia="es-ES_tradnl"/>
+        </w:rPr>
+        <w:tab/>
+      </w:r>
+    </w:p>
+    <w:p>
+      <w:pPr>
+        <w:pStyle w:val="Prrafodelista"/>
         <w:pBdr>
           <w:top w:val="single" w:sz="6" w:space="11" w:color="EAEAEC"/>
           <w:left w:val="single" w:sz="6" w:space="14" w:color="EAEAEC"/>
@@ -3524,12 +3474,92 @@
           <w:szCs w:val="23"/>
           <w:lang w:eastAsia="es-ES_tradnl"/>
         </w:rPr>
-        <w:t>          Agregue (u, v) a T;</w:t>
-      </w:r>
-    </w:p>
-    <w:p>
-      <w:pPr>
-        <w:pStyle w:val="ListParagraph"/>
+        <w:t>Paso 3:</w:t>
+      </w:r>
+      <w:r>
+        <w:rPr>
+          <w:rFonts w:ascii="Consolas" w:hAnsi="Consolas" w:cs="Courier New"/>
+          <w:color w:val="252830"/>
+          <w:sz w:val="23"/>
+          <w:szCs w:val="23"/>
+          <w:lang w:eastAsia="es-ES_tradnl"/>
+        </w:rPr>
+        <w:t xml:space="preserve"> </w:t>
+      </w:r>
+      <w:r>
+        <w:rPr>
+          <w:rFonts w:ascii="Consolas" w:hAnsi="Consolas" w:cs="Courier New"/>
+          <w:color w:val="252830"/>
+          <w:sz w:val="23"/>
+          <w:szCs w:val="23"/>
+          <w:lang w:eastAsia="es-ES_tradnl"/>
+        </w:rPr>
+        <w:t xml:space="preserve">si </w:t>
+      </w:r>
+      <w:r>
+        <w:rPr>
+          <w:rFonts w:ascii="Consolas" w:hAnsi="Consolas" w:cs="Courier New"/>
+          <w:color w:val="252830"/>
+          <w:sz w:val="23"/>
+          <w:szCs w:val="23"/>
+          <w:lang w:eastAsia="es-ES_tradnl"/>
+        </w:rPr>
+        <w:t>peso</w:t>
+      </w:r>
+      <w:r>
+        <w:rPr>
+          <w:rFonts w:ascii="Consolas" w:hAnsi="Consolas" w:cs="Courier New"/>
+          <w:color w:val="252830"/>
+          <w:sz w:val="23"/>
+          <w:szCs w:val="23"/>
+          <w:lang w:eastAsia="es-ES_tradnl"/>
+        </w:rPr>
+        <w:t>[</w:t>
+      </w:r>
+      <w:r>
+        <w:rPr>
+          <w:rFonts w:ascii="Consolas" w:hAnsi="Consolas" w:cs="Courier New"/>
+          <w:color w:val="252830"/>
+          <w:sz w:val="23"/>
+          <w:szCs w:val="23"/>
+          <w:lang w:eastAsia="es-ES_tradnl"/>
+        </w:rPr>
+        <w:t>actual</w:t>
+      </w:r>
+      <w:r>
+        <w:rPr>
+          <w:rFonts w:ascii="Consolas" w:hAnsi="Consolas" w:cs="Courier New"/>
+          <w:color w:val="252830"/>
+          <w:sz w:val="23"/>
+          <w:szCs w:val="23"/>
+          <w:lang w:eastAsia="es-ES_tradnl"/>
+        </w:rPr>
+        <w:t>]</w:t>
+      </w:r>
+      <w:r>
+        <w:rPr>
+          <w:rFonts w:ascii="Consolas" w:hAnsi="Consolas" w:cs="Courier New"/>
+          <w:color w:val="252830"/>
+          <w:sz w:val="23"/>
+          <w:szCs w:val="23"/>
+          <w:lang w:eastAsia="es-ES_tradnl"/>
+        </w:rPr>
+        <w:t xml:space="preserve"> </w:t>
+      </w:r>
+      <w:r>
+        <w:rPr>
+          <w:rFonts w:ascii="Consolas" w:hAnsi="Consolas" w:cs="Courier New"/>
+          <w:color w:val="252830"/>
+          <w:sz w:val="23"/>
+          <w:szCs w:val="23"/>
+          <w:lang w:eastAsia="es-ES_tradnl"/>
+        </w:rPr>
+        <w:t>&gt; minimo</w:t>
+      </w:r>
+    </w:p>
+    <w:p>
+      <w:pPr>
+        <w:pStyle w:val="Prrafodelista"/>
         <w:pBdr>
           <w:top w:val="single" w:sz="6" w:space="11" w:color="EAEAEC"/>
           <w:left w:val="single" w:sz="6" w:space="14" w:color="EAEAEC"/>
@@ -3573,42 +3603,63 @@
           <w:szCs w:val="23"/>
           <w:lang w:eastAsia="es-ES_tradnl"/>
         </w:rPr>
-        <w:t>Paso</w:t>
-      </w:r>
-      <w:r>
-        <w:rPr>
-          <w:rFonts w:ascii="Consolas" w:hAnsi="Consolas" w:cs="Courier New"/>
-          <w:color w:val="252830"/>
-          <w:sz w:val="23"/>
-          <w:szCs w:val="23"/>
-          <w:lang w:eastAsia="es-ES_tradnl"/>
-        </w:rPr>
-        <w:t xml:space="preserve"> 6</w:t>
-      </w:r>
-      <w:r>
-        <w:rPr>
-          <w:rFonts w:ascii="Consolas" w:hAnsi="Consolas" w:cs="Courier New"/>
-          <w:color w:val="252830"/>
-          <w:sz w:val="23"/>
-          <w:szCs w:val="23"/>
-          <w:lang w:eastAsia="es-ES_tradnl"/>
-        </w:rPr>
-        <w:t xml:space="preserve">: </w:t>
-      </w:r>
-      <w:r>
-        <w:rPr>
-          <w:rFonts w:ascii="Consolas" w:hAnsi="Consolas" w:cs="Courier New"/>
-          <w:color w:val="252830"/>
-          <w:sz w:val="23"/>
-          <w:szCs w:val="23"/>
-          <w:lang w:eastAsia="es-ES_tradnl"/>
-        </w:rPr>
-        <w:t>Devuelve T</w:t>
-      </w:r>
-    </w:p>
-    <w:p>
-      <w:pPr>
-        <w:pStyle w:val="ListParagraph"/>
+        <w:tab/>
+      </w:r>
+      <w:r>
+        <w:rPr>
+          <w:rFonts w:ascii="Consolas" w:hAnsi="Consolas" w:cs="Courier New"/>
+          <w:color w:val="252830"/>
+          <w:sz w:val="23"/>
+          <w:szCs w:val="23"/>
+          <w:lang w:eastAsia="es-ES_tradnl"/>
+        </w:rPr>
+        <w:tab/>
+      </w:r>
+      <w:r>
+        <w:rPr>
+          <w:rFonts w:ascii="Consolas" w:hAnsi="Consolas" w:cs="Courier New"/>
+          <w:color w:val="252830"/>
+          <w:sz w:val="23"/>
+          <w:szCs w:val="23"/>
+          <w:lang w:eastAsia="es-ES_tradnl"/>
+        </w:rPr>
+        <w:tab/>
+        <w:t>peso[actual]</w:t>
+      </w:r>
+      <w:r>
+        <w:rPr>
+          <w:rFonts w:ascii="Consolas" w:hAnsi="Consolas" w:cs="Courier New"/>
+          <w:color w:val="252830"/>
+          <w:sz w:val="23"/>
+          <w:szCs w:val="23"/>
+          <w:lang w:eastAsia="es-ES_tradnl"/>
+        </w:rPr>
+        <w:t xml:space="preserve"> </w:t>
+      </w:r>
+      <w:r>
+        <w:rPr>
+          <w:rFonts w:ascii="Consolas" w:hAnsi="Consolas" w:cs="Courier New"/>
+          <w:color w:val="252830"/>
+          <w:sz w:val="23"/>
+          <w:szCs w:val="23"/>
+          <w:lang w:eastAsia="es-ES_tradnl"/>
+        </w:rPr>
+        <w:t>=</w:t>
+      </w:r>
+      <w:r>
+        <w:rPr>
+          <w:rFonts w:ascii="Consolas" w:hAnsi="Consolas" w:cs="Courier New"/>
+          <w:color w:val="252830"/>
+          <w:sz w:val="23"/>
+          <w:szCs w:val="23"/>
+          <w:lang w:eastAsia="es-ES_tradnl"/>
+        </w:rPr>
+        <w:t xml:space="preserve"> minimo</w:t>
+      </w:r>
+    </w:p>
+    <w:p>
+      <w:pPr>
+        <w:pStyle w:val="Prrafodelista"/>
         <w:pBdr>
           <w:top w:val="single" w:sz="6" w:space="11" w:color="EAEAEC"/>
           <w:left w:val="single" w:sz="6" w:space="14" w:color="EAEAEC"/>
@@ -3652,55 +3703,33 @@
           <w:szCs w:val="23"/>
           <w:lang w:eastAsia="es-ES_tradnl"/>
         </w:rPr>
-        <w:t>Paso</w:t>
-      </w:r>
-      <w:r>
-        <w:rPr>
-          <w:rFonts w:ascii="Consolas" w:hAnsi="Consolas" w:cs="Courier New"/>
-          <w:color w:val="252830"/>
-          <w:sz w:val="23"/>
-          <w:szCs w:val="23"/>
-          <w:lang w:eastAsia="es-ES_tradnl"/>
-        </w:rPr>
-        <w:t xml:space="preserve"> 7</w:t>
-      </w:r>
-      <w:r>
-        <w:rPr>
-          <w:rFonts w:ascii="Consolas" w:hAnsi="Consolas" w:cs="Courier New"/>
-          <w:color w:val="252830"/>
-          <w:sz w:val="23"/>
-          <w:szCs w:val="23"/>
-          <w:lang w:eastAsia="es-ES_tradnl"/>
-        </w:rPr>
-        <w:t>: Fin</w:t>
-      </w:r>
-    </w:p>
-    <w:p>
-      <w:pPr>
-        <w:pStyle w:val="ListParagraph"/>
-        <w:widowControl w:val="0"/>
-        <w:numPr>
-          <w:ilvl w:val="0"/>
-          <w:numId w:val="16"/>
-        </w:numPr>
-        <w:autoSpaceDE w:val="0"/>
-        <w:autoSpaceDN w:val="0"/>
-        <w:adjustRightInd w:val="0"/>
-        <w:rPr>
-          <w:rFonts w:ascii="Arial" w:hAnsi="Arial" w:cs="Arial"/>
-        </w:rPr>
-      </w:pPr>
-      <w:r>
-        <w:rPr>
-          <w:rFonts w:ascii="Helvetica" w:hAnsi="Helvetica" w:cs="Helvetica"/>
-          <w:lang w:val="en-US"/>
-        </w:rPr>
-        <w:t>getMin()</w:t>
-      </w:r>
-    </w:p>
-    <w:p>
-      <w:pPr>
-        <w:pStyle w:val="ListParagraph"/>
+        <w:tab/>
+      </w:r>
+      <w:r>
+        <w:rPr>
+          <w:rFonts w:ascii="Consolas" w:hAnsi="Consolas" w:cs="Courier New"/>
+          <w:color w:val="252830"/>
+          <w:sz w:val="23"/>
+          <w:szCs w:val="23"/>
+          <w:lang w:eastAsia="es-ES_tradnl"/>
+        </w:rPr>
+        <w:tab/>
+      </w:r>
+      <w:r>
+        <w:rPr>
+          <w:rFonts w:ascii="Consolas" w:hAnsi="Consolas" w:cs="Courier New"/>
+          <w:color w:val="252830"/>
+          <w:sz w:val="23"/>
+          <w:szCs w:val="23"/>
+          <w:lang w:eastAsia="es-ES_tradnl"/>
+        </w:rPr>
+        <w:tab/>
+        <w:t>índices = dato[i]</w:t>
+      </w:r>
+    </w:p>
+    <w:p>
+      <w:pPr>
+        <w:pStyle w:val="Prrafodelista"/>
         <w:pBdr>
           <w:top w:val="single" w:sz="6" w:space="11" w:color="EAEAEC"/>
           <w:left w:val="single" w:sz="6" w:space="14" w:color="EAEAEC"/>
@@ -3754,22 +3783,35 @@
           <w:szCs w:val="23"/>
           <w:lang w:eastAsia="es-ES_tradnl"/>
         </w:rPr>
-        <w:t xml:space="preserve"> 1: </w:t>
-      </w:r>
-      <w:r>
-        <w:rPr>
-          <w:rFonts w:ascii="Consolas" w:hAnsi="Consolas" w:cs="Courier New"/>
-          <w:color w:val="252830"/>
-          <w:sz w:val="23"/>
-          <w:szCs w:val="23"/>
-          <w:lang w:eastAsia="es-ES_tradnl"/>
-        </w:rPr>
-        <w:t>Inicio</w:t>
-      </w:r>
-    </w:p>
-    <w:p>
-      <w:pPr>
-        <w:pStyle w:val="ListParagraph"/>
+        <w:t xml:space="preserve"> 4: regresamos el costo</w:t>
+      </w:r>
+    </w:p>
+    <w:p>
+      <w:pPr>
+        <w:pStyle w:val="Prrafodelista"/>
+        <w:widowControl w:val="0"/>
+        <w:numPr>
+          <w:ilvl w:val="0"/>
+          <w:numId w:val="16"/>
+        </w:numPr>
+        <w:autoSpaceDE w:val="0"/>
+        <w:autoSpaceDN w:val="0"/>
+        <w:adjustRightInd w:val="0"/>
+        <w:rPr>
+          <w:rFonts w:ascii="Arial" w:hAnsi="Arial" w:cs="Arial"/>
+        </w:rPr>
+      </w:pPr>
+      <w:r>
+        <w:rPr>
+          <w:rFonts w:ascii="Helvetica" w:hAnsi="Helvetica" w:cs="Helvetica"/>
+          <w:lang w:val="en-US"/>
+        </w:rPr>
+        <w:t>getMin()</w:t>
+      </w:r>
+    </w:p>
+    <w:p>
+      <w:pPr>
+        <w:pStyle w:val="Prrafodelista"/>
         <w:pBdr>
           <w:top w:val="single" w:sz="6" w:space="11" w:color="EAEAEC"/>
           <w:left w:val="single" w:sz="6" w:space="14" w:color="EAEAEC"/>
@@ -3823,42 +3865,22 @@
           <w:szCs w:val="23"/>
           <w:lang w:eastAsia="es-ES_tradnl"/>
         </w:rPr>
-        <w:t xml:space="preserve"> 2: </w:t>
-      </w:r>
-      <w:r>
-        <w:rPr>
-          <w:rFonts w:ascii="Consolas" w:hAnsi="Consolas" w:cs="Courier New"/>
-          <w:color w:val="252830"/>
-          <w:sz w:val="23"/>
-          <w:szCs w:val="23"/>
-          <w:lang w:eastAsia="es-ES_tradnl"/>
-        </w:rPr>
-        <w:t xml:space="preserve">se inicializa </w:t>
-      </w:r>
-      <w:r>
-        <w:rPr>
-          <w:rFonts w:ascii="Consolas" w:hAnsi="Consolas" w:cs="Courier New"/>
-          <w:color w:val="252830"/>
-          <w:sz w:val="23"/>
-          <w:szCs w:val="23"/>
-          <w:lang w:eastAsia="es-ES_tradnl"/>
-        </w:rPr>
-        <w:t>T (el árbol de expansión final) s</w:t>
-      </w:r>
-      <w:r>
-        <w:rPr>
-          <w:rFonts w:ascii="Consolas" w:hAnsi="Consolas" w:cs="Courier New"/>
-          <w:color w:val="252830"/>
-          <w:sz w:val="23"/>
-          <w:szCs w:val="23"/>
-          <w:lang w:eastAsia="es-ES_tradnl"/>
-        </w:rPr>
-        <w:t>e define como el conjunto vacío</w:t>
-      </w:r>
-    </w:p>
-    <w:p>
-      <w:pPr>
-        <w:pStyle w:val="ListParagraph"/>
+        <w:t xml:space="preserve"> 1: </w:t>
+      </w:r>
+      <w:r>
+        <w:rPr>
+          <w:rFonts w:ascii="Consolas" w:hAnsi="Consolas" w:cs="Courier New"/>
+          <w:color w:val="252830"/>
+          <w:sz w:val="23"/>
+          <w:szCs w:val="23"/>
+          <w:lang w:eastAsia="es-ES_tradnl"/>
+        </w:rPr>
+        <w:t>si el tamaño == 0</w:t>
+      </w:r>
+    </w:p>
+    <w:p>
+      <w:pPr>
+        <w:pStyle w:val="Prrafodelista"/>
         <w:pBdr>
           <w:top w:val="single" w:sz="6" w:space="11" w:color="EAEAEC"/>
           <w:left w:val="single" w:sz="6" w:space="14" w:color="EAEAEC"/>
@@ -3902,32 +3924,23 @@
           <w:szCs w:val="23"/>
           <w:lang w:eastAsia="es-ES_tradnl"/>
         </w:rPr>
-        <w:t>Paso 3:</w:t>
-      </w:r>
-      <w:r>
-        <w:rPr>
-          <w:rFonts w:ascii="Consolas" w:hAnsi="Consolas" w:cs="Courier New"/>
-          <w:color w:val="252830"/>
-          <w:sz w:val="23"/>
-          <w:szCs w:val="23"/>
-          <w:lang w:eastAsia="es-ES_tradnl"/>
-        </w:rPr>
-        <w:t xml:space="preserve"> Para cada vértice v de</w:t>
-      </w:r>
-      <w:r>
-        <w:rPr>
-          <w:rFonts w:ascii="Consolas" w:hAnsi="Consolas" w:cs="Courier New"/>
-          <w:color w:val="252830"/>
-          <w:sz w:val="23"/>
-          <w:szCs w:val="23"/>
-          <w:lang w:eastAsia="es-ES_tradnl"/>
-        </w:rPr>
-        <w:t xml:space="preserve"> G, haga el conjunto vacío de v</w:t>
-      </w:r>
-    </w:p>
-    <w:p>
-      <w:pPr>
-        <w:pStyle w:val="ListParagraph"/>
+        <w:tab/>
+      </w:r>
+      <w:r>
+        <w:rPr>
+          <w:rFonts w:ascii="Consolas" w:hAnsi="Consolas" w:cs="Courier New"/>
+          <w:color w:val="252830"/>
+          <w:sz w:val="23"/>
+          <w:szCs w:val="23"/>
+          <w:lang w:eastAsia="es-ES_tradnl"/>
+        </w:rPr>
+        <w:tab/>
+        <w:t xml:space="preserve">Regresa el peso actual </w:t>
+      </w:r>
+    </w:p>
+    <w:p>
+      <w:pPr>
+        <w:pStyle w:val="Prrafodelista"/>
         <w:pBdr>
           <w:top w:val="single" w:sz="6" w:space="11" w:color="EAEAEC"/>
           <w:left w:val="single" w:sz="6" w:space="14" w:color="EAEAEC"/>
@@ -3971,62 +3984,32 @@
           <w:szCs w:val="23"/>
           <w:lang w:eastAsia="es-ES_tradnl"/>
         </w:rPr>
-        <w:t>Paso 4</w:t>
-      </w:r>
-      <w:r>
-        <w:rPr>
-          <w:rFonts w:ascii="Consolas" w:hAnsi="Consolas" w:cs="Courier New"/>
-          <w:color w:val="252830"/>
-          <w:sz w:val="23"/>
-          <w:szCs w:val="23"/>
-          <w:lang w:eastAsia="es-ES_tradnl"/>
-        </w:rPr>
-        <w:t>:</w:t>
-      </w:r>
-      <w:r>
-        <w:rPr>
-          <w:rFonts w:ascii="Consolas" w:hAnsi="Consolas" w:cs="Courier New"/>
-          <w:color w:val="252830"/>
-          <w:sz w:val="23"/>
-          <w:szCs w:val="23"/>
-          <w:lang w:eastAsia="es-ES_tradnl"/>
-        </w:rPr>
-        <w:t xml:space="preserve"> Clasificamos </w:t>
-      </w:r>
-      <w:r>
-        <w:rPr>
-          <w:rFonts w:ascii="Consolas" w:hAnsi="Consolas" w:cs="Courier New"/>
-          <w:color w:val="252830"/>
-          <w:sz w:val="23"/>
-          <w:szCs w:val="23"/>
-          <w:lang w:eastAsia="es-ES_tradnl"/>
-        </w:rPr>
-        <w:t xml:space="preserve">los </w:t>
-      </w:r>
-      <w:r>
-        <w:rPr>
-          <w:rFonts w:ascii="Consolas" w:hAnsi="Consolas" w:cs="Courier New"/>
-          <w:color w:val="252830"/>
-          <w:sz w:val="23"/>
-          <w:szCs w:val="23"/>
-          <w:lang w:eastAsia="es-ES_tradnl"/>
-        </w:rPr>
-        <w:t>nodos</w:t>
-      </w:r>
-      <w:r>
-        <w:rPr>
-          <w:rFonts w:ascii="Consolas" w:hAnsi="Consolas" w:cs="Courier New"/>
-          <w:color w:val="252830"/>
-          <w:sz w:val="23"/>
-          <w:szCs w:val="23"/>
-          <w:lang w:eastAsia="es-ES_tradnl"/>
-        </w:rPr>
-        <w:t xml:space="preserve"> de G en orden ascendente</w:t>
-      </w:r>
-    </w:p>
-    <w:p>
-      <w:pPr>
-        <w:pStyle w:val="ListParagraph"/>
+        <w:t>Paso</w:t>
+      </w:r>
+      <w:r>
+        <w:rPr>
+          <w:rFonts w:ascii="Consolas" w:hAnsi="Consolas" w:cs="Courier New"/>
+          <w:color w:val="252830"/>
+          <w:sz w:val="23"/>
+          <w:szCs w:val="23"/>
+          <w:lang w:eastAsia="es-ES_tradnl"/>
+        </w:rPr>
+        <w:t xml:space="preserve"> 2: </w:t>
+      </w:r>
+      <w:r>
+        <w:rPr>
+          <w:rFonts w:ascii="Consolas" w:hAnsi="Consolas" w:cs="Courier New"/>
+          <w:color w:val="252830"/>
+          <w:sz w:val="23"/>
+          <w:szCs w:val="23"/>
+          <w:lang w:eastAsia="es-ES_tradnl"/>
+        </w:rPr>
+        <w:t xml:space="preserve">for de i hasta tamaño </w:t>
+      </w:r>
+    </w:p>
+    <w:p>
+      <w:pPr>
+        <w:pStyle w:val="Prrafodelista"/>
         <w:pBdr>
           <w:top w:val="single" w:sz="6" w:space="11" w:color="EAEAEC"/>
           <w:left w:val="single" w:sz="6" w:space="14" w:color="EAEAEC"/>
@@ -4070,55 +4053,23 @@
           <w:szCs w:val="23"/>
           <w:lang w:eastAsia="es-ES_tradnl"/>
         </w:rPr>
-        <w:t>Paso 5</w:t>
-      </w:r>
-      <w:r>
-        <w:rPr>
-          <w:rFonts w:ascii="Consolas" w:hAnsi="Consolas" w:cs="Courier New"/>
-          <w:color w:val="252830"/>
-          <w:sz w:val="23"/>
-          <w:szCs w:val="23"/>
-          <w:lang w:eastAsia="es-ES_tradnl"/>
-        </w:rPr>
-        <w:t>:</w:t>
-      </w:r>
-      <w:r>
-        <w:t xml:space="preserve"> </w:t>
-      </w:r>
-      <w:r>
-        <w:rPr>
-          <w:rFonts w:ascii="Consolas" w:hAnsi="Consolas" w:cs="Courier New"/>
-          <w:color w:val="252830"/>
-          <w:sz w:val="23"/>
-          <w:szCs w:val="23"/>
-          <w:lang w:eastAsia="es-ES_tradnl"/>
-        </w:rPr>
-        <w:t xml:space="preserve">Para cada </w:t>
-      </w:r>
-      <w:r>
-        <w:rPr>
-          <w:rFonts w:ascii="Consolas" w:hAnsi="Consolas" w:cs="Courier New"/>
-          <w:color w:val="252830"/>
-          <w:sz w:val="23"/>
-          <w:szCs w:val="23"/>
-          <w:lang w:eastAsia="es-ES_tradnl"/>
-        </w:rPr>
-        <w:t>nodo</w:t>
-      </w:r>
-      <w:r>
-        <w:rPr>
-          <w:rFonts w:ascii="Consolas" w:hAnsi="Consolas" w:cs="Courier New"/>
-          <w:color w:val="252830"/>
-          <w:sz w:val="23"/>
-          <w:szCs w:val="23"/>
-          <w:lang w:eastAsia="es-ES_tradnl"/>
-        </w:rPr>
-        <w:t xml:space="preserve"> (u, v).</w:t>
-      </w:r>
-    </w:p>
-    <w:p>
-      <w:pPr>
-        <w:pStyle w:val="ListParagraph"/>
+        <w:tab/>
+      </w:r>
+      <w:r>
+        <w:rPr>
+          <w:rFonts w:ascii="Consolas" w:hAnsi="Consolas" w:cs="Courier New"/>
+          <w:color w:val="252830"/>
+          <w:sz w:val="23"/>
+          <w:szCs w:val="23"/>
+          <w:lang w:eastAsia="es-ES_tradnl"/>
+        </w:rPr>
+        <w:tab/>
+        <w:t xml:space="preserve">for de j hasta tamaño </w:t>
+      </w:r>
+    </w:p>
+    <w:p>
+      <w:pPr>
+        <w:pStyle w:val="Prrafodelista"/>
         <w:pBdr>
           <w:top w:val="single" w:sz="6" w:space="11" w:color="EAEAEC"/>
           <w:left w:val="single" w:sz="6" w:space="14" w:color="EAEAEC"/>
@@ -4162,32 +4113,63 @@
           <w:szCs w:val="23"/>
           <w:lang w:eastAsia="es-ES_tradnl"/>
         </w:rPr>
-        <w:t>       Si u</w:t>
-      </w:r>
-      <w:r>
-        <w:rPr>
-          <w:rFonts w:ascii="Consolas" w:hAnsi="Consolas" w:cs="Courier New"/>
-          <w:color w:val="252830"/>
-          <w:sz w:val="23"/>
-          <w:szCs w:val="23"/>
-          <w:lang w:eastAsia="es-ES_tradnl"/>
-        </w:rPr>
-        <w:t xml:space="preserve"> </w:t>
-      </w:r>
-      <w:r>
-        <w:rPr>
-          <w:rFonts w:ascii="Consolas" w:hAnsi="Consolas" w:cs="Courier New"/>
-          <w:color w:val="252830"/>
-          <w:sz w:val="23"/>
-          <w:szCs w:val="23"/>
-          <w:lang w:eastAsia="es-ES_tradnl"/>
-        </w:rPr>
-        <w:t>y v pertenecen a conjuntos diferentes</w:t>
-      </w:r>
-    </w:p>
-    <w:p>
-      <w:pPr>
-        <w:pStyle w:val="ListParagraph"/>
+        <w:tab/>
+      </w:r>
+      <w:r>
+        <w:rPr>
+          <w:rFonts w:ascii="Consolas" w:hAnsi="Consolas" w:cs="Courier New"/>
+          <w:color w:val="252830"/>
+          <w:sz w:val="23"/>
+          <w:szCs w:val="23"/>
+          <w:lang w:eastAsia="es-ES_tradnl"/>
+        </w:rPr>
+        <w:tab/>
+        <w:t xml:space="preserve"> si dato[i]</w:t>
+      </w:r>
+      <w:r>
+        <w:rPr>
+          <w:rFonts w:ascii="Consolas" w:hAnsi="Consolas" w:cs="Courier New"/>
+          <w:color w:val="252830"/>
+          <w:sz w:val="23"/>
+          <w:szCs w:val="23"/>
+          <w:lang w:eastAsia="es-ES_tradnl"/>
+        </w:rPr>
+        <w:t xml:space="preserve"> != </w:t>
+      </w:r>
+      <w:r>
+        <w:rPr>
+          <w:rFonts w:ascii="Consolas" w:hAnsi="Consolas" w:cs="Courier New"/>
+          <w:color w:val="252830"/>
+          <w:sz w:val="23"/>
+          <w:szCs w:val="23"/>
+          <w:lang w:eastAsia="es-ES_tradnl"/>
+        </w:rPr>
+        <w:t>dato</w:t>
+      </w:r>
+      <w:r>
+        <w:rPr>
+          <w:rFonts w:ascii="Consolas" w:hAnsi="Consolas" w:cs="Courier New"/>
+          <w:color w:val="252830"/>
+          <w:sz w:val="23"/>
+          <w:szCs w:val="23"/>
+          <w:lang w:eastAsia="es-ES_tradnl"/>
+        </w:rPr>
+        <w:t xml:space="preserve"> [j</w:t>
+      </w:r>
+      <w:r>
+        <w:rPr>
+          <w:rFonts w:ascii="Consolas" w:hAnsi="Consolas" w:cs="Courier New"/>
+          <w:color w:val="252830"/>
+          <w:sz w:val="23"/>
+          <w:szCs w:val="23"/>
+          <w:lang w:eastAsia="es-ES_tradnl"/>
+        </w:rPr>
+        <w:t>]</w:t>
+      </w:r>
+    </w:p>
+    <w:p>
+      <w:pPr>
+        <w:pStyle w:val="Prrafodelista"/>
         <w:pBdr>
           <w:top w:val="single" w:sz="6" w:space="11" w:color="EAEAEC"/>
           <w:left w:val="single" w:sz="6" w:space="14" w:color="EAEAEC"/>
@@ -4231,12 +4213,43 @@
           <w:szCs w:val="23"/>
           <w:lang w:eastAsia="es-ES_tradnl"/>
         </w:rPr>
-        <w:t>          Agregue (u, v) a T;</w:t>
-      </w:r>
-    </w:p>
-    <w:p>
-      <w:pPr>
-        <w:pStyle w:val="ListParagraph"/>
+        <w:tab/>
+      </w:r>
+      <w:r>
+        <w:rPr>
+          <w:rFonts w:ascii="Consolas" w:hAnsi="Consolas" w:cs="Courier New"/>
+          <w:color w:val="252830"/>
+          <w:sz w:val="23"/>
+          <w:szCs w:val="23"/>
+          <w:lang w:eastAsia="es-ES_tradnl"/>
+        </w:rPr>
+        <w:tab/>
+      </w:r>
+      <w:r>
+        <w:rPr>
+          <w:rFonts w:ascii="Consolas" w:hAnsi="Consolas" w:cs="Courier New"/>
+          <w:color w:val="252830"/>
+          <w:sz w:val="23"/>
+          <w:szCs w:val="23"/>
+          <w:lang w:eastAsia="es-ES_tradnl"/>
+        </w:rPr>
+        <w:tab/>
+        <w:t>agregamos el costo</w:t>
+      </w:r>
+      <w:r>
+        <w:rPr>
+          <w:rFonts w:ascii="Consolas" w:hAnsi="Consolas" w:cs="Courier New"/>
+          <w:color w:val="252830"/>
+          <w:sz w:val="23"/>
+          <w:szCs w:val="23"/>
+          <w:lang w:eastAsia="es-ES_tradnl"/>
+        </w:rPr>
+        <w:tab/>
+      </w:r>
+    </w:p>
+    <w:p>
+      <w:pPr>
+        <w:pStyle w:val="Prrafodelista"/>
         <w:pBdr>
           <w:top w:val="single" w:sz="6" w:space="11" w:color="EAEAEC"/>
           <w:left w:val="single" w:sz="6" w:space="14" w:color="EAEAEC"/>
@@ -4280,42 +4293,52 @@
           <w:szCs w:val="23"/>
           <w:lang w:eastAsia="es-ES_tradnl"/>
         </w:rPr>
-        <w:t>Paso</w:t>
-      </w:r>
-      <w:r>
-        <w:rPr>
-          <w:rFonts w:ascii="Consolas" w:hAnsi="Consolas" w:cs="Courier New"/>
-          <w:color w:val="252830"/>
-          <w:sz w:val="23"/>
-          <w:szCs w:val="23"/>
-          <w:lang w:eastAsia="es-ES_tradnl"/>
-        </w:rPr>
-        <w:t xml:space="preserve"> 6</w:t>
-      </w:r>
-      <w:r>
-        <w:rPr>
-          <w:rFonts w:ascii="Consolas" w:hAnsi="Consolas" w:cs="Courier New"/>
-          <w:color w:val="252830"/>
-          <w:sz w:val="23"/>
-          <w:szCs w:val="23"/>
-          <w:lang w:eastAsia="es-ES_tradnl"/>
-        </w:rPr>
-        <w:t xml:space="preserve">: </w:t>
-      </w:r>
-      <w:r>
-        <w:rPr>
-          <w:rFonts w:ascii="Consolas" w:hAnsi="Consolas" w:cs="Courier New"/>
-          <w:color w:val="252830"/>
-          <w:sz w:val="23"/>
-          <w:szCs w:val="23"/>
-          <w:lang w:eastAsia="es-ES_tradnl"/>
-        </w:rPr>
-        <w:t>Devuelve T</w:t>
-      </w:r>
-    </w:p>
-    <w:p>
-      <w:pPr>
-        <w:pStyle w:val="ListParagraph"/>
+        <w:t>Paso 3:</w:t>
+      </w:r>
+      <w:r>
+        <w:rPr>
+          <w:rFonts w:ascii="Consolas" w:hAnsi="Consolas" w:cs="Courier New"/>
+          <w:color w:val="252830"/>
+          <w:sz w:val="23"/>
+          <w:szCs w:val="23"/>
+          <w:lang w:eastAsia="es-ES_tradnl"/>
+        </w:rPr>
+        <w:t xml:space="preserve"> </w:t>
+      </w:r>
+      <w:r>
+        <w:rPr>
+          <w:rFonts w:ascii="Consolas" w:hAnsi="Consolas" w:cs="Courier New"/>
+          <w:color w:val="252830"/>
+          <w:sz w:val="23"/>
+          <w:szCs w:val="23"/>
+          <w:lang w:eastAsia="es-ES_tradnl"/>
+        </w:rPr>
+        <w:t>si peso[actual]</w:t>
+      </w:r>
+      <w:r>
+        <w:rPr>
+          <w:rFonts w:ascii="Consolas" w:hAnsi="Consolas" w:cs="Courier New"/>
+          <w:color w:val="252830"/>
+          <w:sz w:val="23"/>
+          <w:szCs w:val="23"/>
+          <w:lang w:eastAsia="es-ES_tradnl"/>
+        </w:rPr>
+        <w:t xml:space="preserve"> </w:t>
+      </w:r>
+      <w:r>
+        <w:rPr>
+          <w:rFonts w:ascii="Consolas" w:hAnsi="Consolas" w:cs="Courier New"/>
+          <w:color w:val="252830"/>
+          <w:sz w:val="23"/>
+          <w:szCs w:val="23"/>
+          <w:lang w:eastAsia="es-ES_tradnl"/>
+        </w:rPr>
+        <w:t>&gt; minimo</w:t>
+      </w:r>
+    </w:p>
+    <w:p>
+      <w:pPr>
+        <w:pStyle w:val="Prrafodelista"/>
         <w:pBdr>
           <w:top w:val="single" w:sz="6" w:space="11" w:color="EAEAEC"/>
           <w:left w:val="single" w:sz="6" w:space="14" w:color="EAEAEC"/>
@@ -4359,67 +4382,53 @@
           <w:szCs w:val="23"/>
           <w:lang w:eastAsia="es-ES_tradnl"/>
         </w:rPr>
-        <w:t>Paso</w:t>
-      </w:r>
-      <w:r>
-        <w:rPr>
-          <w:rFonts w:ascii="Consolas" w:hAnsi="Consolas" w:cs="Courier New"/>
-          <w:color w:val="252830"/>
-          <w:sz w:val="23"/>
-          <w:szCs w:val="23"/>
-          <w:lang w:eastAsia="es-ES_tradnl"/>
-        </w:rPr>
-        <w:t xml:space="preserve"> 7</w:t>
-      </w:r>
-      <w:r>
-        <w:rPr>
-          <w:rFonts w:ascii="Consolas" w:hAnsi="Consolas" w:cs="Courier New"/>
-          <w:color w:val="252830"/>
-          <w:sz w:val="23"/>
-          <w:szCs w:val="23"/>
-          <w:lang w:eastAsia="es-ES_tradnl"/>
-        </w:rPr>
-        <w:t>: Fin</w:t>
-      </w:r>
-    </w:p>
-    <w:p>
-      <w:pPr>
-        <w:pStyle w:val="p1"/>
-        <w:ind w:left="720"/>
-        <w:rPr>
-          <w:rFonts w:ascii="Arial" w:hAnsi="Arial" w:cs="Arial"/>
-          <w:sz w:val="24"/>
-          <w:szCs w:val="24"/>
-        </w:rPr>
-      </w:pPr>
-    </w:p>
-    <w:p>
-      <w:pPr>
-        <w:pStyle w:val="ListParagraph"/>
-        <w:widowControl w:val="0"/>
-        <w:numPr>
-          <w:ilvl w:val="0"/>
-          <w:numId w:val="16"/>
-        </w:numPr>
-        <w:autoSpaceDE w:val="0"/>
-        <w:autoSpaceDN w:val="0"/>
-        <w:adjustRightInd w:val="0"/>
-        <w:rPr>
-          <w:rFonts w:ascii="Arial" w:hAnsi="Arial" w:cs="Arial"/>
-        </w:rPr>
-      </w:pPr>
-      <w:r>
-        <w:rPr>
-          <w:rFonts w:ascii="Helvetica" w:hAnsi="Helvetica" w:cs="Helvetica"/>
-          <w:lang w:val="en-US"/>
-        </w:rPr>
-        <w:lastRenderedPageBreak/>
-        <w:t>crearCamino()</w:t>
-      </w:r>
-    </w:p>
-    <w:p>
-      <w:pPr>
-        <w:pStyle w:val="ListParagraph"/>
+        <w:tab/>
+      </w:r>
+      <w:r>
+        <w:rPr>
+          <w:rFonts w:ascii="Consolas" w:hAnsi="Consolas" w:cs="Courier New"/>
+          <w:color w:val="252830"/>
+          <w:sz w:val="23"/>
+          <w:szCs w:val="23"/>
+          <w:lang w:eastAsia="es-ES_tradnl"/>
+        </w:rPr>
+        <w:tab/>
+      </w:r>
+      <w:r>
+        <w:rPr>
+          <w:rFonts w:ascii="Consolas" w:hAnsi="Consolas" w:cs="Courier New"/>
+          <w:color w:val="252830"/>
+          <w:sz w:val="23"/>
+          <w:szCs w:val="23"/>
+          <w:lang w:eastAsia="es-ES_tradnl"/>
+        </w:rPr>
+        <w:tab/>
+        <w:t>peso[actual]</w:t>
+      </w:r>
+      <w:r>
+        <w:rPr>
+          <w:rFonts w:ascii="Consolas" w:hAnsi="Consolas" w:cs="Courier New"/>
+          <w:color w:val="252830"/>
+          <w:sz w:val="23"/>
+          <w:szCs w:val="23"/>
+          <w:lang w:eastAsia="es-ES_tradnl"/>
+        </w:rPr>
+        <w:t xml:space="preserve"> </w:t>
+      </w:r>
+      <w:r>
+        <w:rPr>
+          <w:rFonts w:ascii="Consolas" w:hAnsi="Consolas" w:cs="Courier New"/>
+          <w:color w:val="252830"/>
+          <w:sz w:val="23"/>
+          <w:szCs w:val="23"/>
+          <w:lang w:eastAsia="es-ES_tradnl"/>
+        </w:rPr>
+        <w:t>= minimo</w:t>
+      </w:r>
+    </w:p>
+    <w:p>
+      <w:pPr>
+        <w:pStyle w:val="Prrafodelista"/>
         <w:pBdr>
           <w:top w:val="single" w:sz="6" w:space="11" w:color="EAEAEC"/>
           <w:left w:val="single" w:sz="6" w:space="14" w:color="EAEAEC"/>
@@ -4463,32 +4472,33 @@
           <w:szCs w:val="23"/>
           <w:lang w:eastAsia="es-ES_tradnl"/>
         </w:rPr>
-        <w:t>Paso</w:t>
-      </w:r>
-      <w:r>
-        <w:rPr>
-          <w:rFonts w:ascii="Consolas" w:hAnsi="Consolas" w:cs="Courier New"/>
-          <w:color w:val="252830"/>
-          <w:sz w:val="23"/>
-          <w:szCs w:val="23"/>
-          <w:lang w:eastAsia="es-ES_tradnl"/>
-        </w:rPr>
-        <w:t xml:space="preserve"> 1: </w:t>
-      </w:r>
-      <w:r>
-        <w:rPr>
-          <w:rFonts w:ascii="Consolas" w:hAnsi="Consolas" w:cs="Courier New"/>
-          <w:color w:val="252830"/>
-          <w:sz w:val="23"/>
-          <w:szCs w:val="23"/>
-          <w:lang w:eastAsia="es-ES_tradnl"/>
-        </w:rPr>
-        <w:t>Inicio</w:t>
-      </w:r>
-    </w:p>
-    <w:p>
-      <w:pPr>
-        <w:pStyle w:val="ListParagraph"/>
+        <w:tab/>
+      </w:r>
+      <w:r>
+        <w:rPr>
+          <w:rFonts w:ascii="Consolas" w:hAnsi="Consolas" w:cs="Courier New"/>
+          <w:color w:val="252830"/>
+          <w:sz w:val="23"/>
+          <w:szCs w:val="23"/>
+          <w:lang w:eastAsia="es-ES_tradnl"/>
+        </w:rPr>
+        <w:tab/>
+      </w:r>
+      <w:r>
+        <w:rPr>
+          <w:rFonts w:ascii="Consolas" w:hAnsi="Consolas" w:cs="Courier New"/>
+          <w:color w:val="252830"/>
+          <w:sz w:val="23"/>
+          <w:szCs w:val="23"/>
+          <w:lang w:eastAsia="es-ES_tradnl"/>
+        </w:rPr>
+        <w:tab/>
+        <w:t>índices = dato[i]</w:t>
+      </w:r>
+    </w:p>
+    <w:p>
+      <w:pPr>
+        <w:pStyle w:val="Prrafodelista"/>
         <w:pBdr>
           <w:top w:val="single" w:sz="6" w:space="11" w:color="EAEAEC"/>
           <w:left w:val="single" w:sz="6" w:space="14" w:color="EAEAEC"/>
@@ -4542,42 +4552,22 @@
           <w:szCs w:val="23"/>
           <w:lang w:eastAsia="es-ES_tradnl"/>
         </w:rPr>
-        <w:t xml:space="preserve"> 2: </w:t>
-      </w:r>
-      <w:r>
-        <w:rPr>
-          <w:rFonts w:ascii="Consolas" w:hAnsi="Consolas" w:cs="Courier New"/>
-          <w:color w:val="252830"/>
-          <w:sz w:val="23"/>
-          <w:szCs w:val="23"/>
-          <w:lang w:eastAsia="es-ES_tradnl"/>
-        </w:rPr>
-        <w:t xml:space="preserve">se inicializa </w:t>
-      </w:r>
-      <w:r>
-        <w:rPr>
-          <w:rFonts w:ascii="Consolas" w:hAnsi="Consolas" w:cs="Courier New"/>
-          <w:color w:val="252830"/>
-          <w:sz w:val="23"/>
-          <w:szCs w:val="23"/>
-          <w:lang w:eastAsia="es-ES_tradnl"/>
-        </w:rPr>
-        <w:t>T (el árbol de expansión final) s</w:t>
-      </w:r>
-      <w:r>
-        <w:rPr>
-          <w:rFonts w:ascii="Consolas" w:hAnsi="Consolas" w:cs="Courier New"/>
-          <w:color w:val="252830"/>
-          <w:sz w:val="23"/>
-          <w:szCs w:val="23"/>
-          <w:lang w:eastAsia="es-ES_tradnl"/>
-        </w:rPr>
-        <w:t>e define como el conjunto vacío</w:t>
-      </w:r>
-    </w:p>
-    <w:p>
-      <w:pPr>
-        <w:pStyle w:val="ListParagraph"/>
+        <w:t xml:space="preserve"> 4: regresamos el </w:t>
+      </w:r>
+      <w:r>
+        <w:rPr>
+          <w:rFonts w:ascii="Consolas" w:hAnsi="Consolas" w:cs="Courier New"/>
+          <w:color w:val="252830"/>
+          <w:sz w:val="23"/>
+          <w:szCs w:val="23"/>
+          <w:lang w:eastAsia="es-ES_tradnl"/>
+        </w:rPr>
+        <w:t>indice</w:t>
+      </w:r>
+    </w:p>
+    <w:p>
+      <w:pPr>
+        <w:pStyle w:val="Prrafodelista"/>
         <w:pBdr>
           <w:top w:val="single" w:sz="6" w:space="11" w:color="EAEAEC"/>
           <w:left w:val="single" w:sz="6" w:space="14" w:color="EAEAEC"/>
@@ -4613,40 +4603,44 @@
           <w:lang w:eastAsia="es-ES_tradnl"/>
         </w:rPr>
       </w:pPr>
-      <w:r>
-        <w:rPr>
-          <w:rFonts w:ascii="Consolas" w:hAnsi="Consolas" w:cs="Courier New"/>
-          <w:color w:val="252830"/>
-          <w:sz w:val="23"/>
-          <w:szCs w:val="23"/>
-          <w:lang w:eastAsia="es-ES_tradnl"/>
-        </w:rPr>
-        <w:t>Paso 3:</w:t>
-      </w:r>
-      <w:r>
-        <w:rPr>
-          <w:rFonts w:ascii="Consolas" w:hAnsi="Consolas" w:cs="Courier New"/>
-          <w:color w:val="252830"/>
-          <w:sz w:val="23"/>
-          <w:szCs w:val="23"/>
-          <w:lang w:eastAsia="es-ES_tradnl"/>
-        </w:rPr>
-        <w:t xml:space="preserve"> Para cada vértice v de</w:t>
-      </w:r>
-      <w:r>
-        <w:rPr>
-          <w:rFonts w:ascii="Consolas" w:hAnsi="Consolas" w:cs="Courier New"/>
-          <w:color w:val="252830"/>
-          <w:sz w:val="23"/>
-          <w:szCs w:val="23"/>
-          <w:lang w:eastAsia="es-ES_tradnl"/>
-        </w:rPr>
-        <w:t xml:space="preserve"> G, haga el conjunto vacío de v</w:t>
-      </w:r>
-    </w:p>
-    <w:p>
-      <w:pPr>
-        <w:pStyle w:val="ListParagraph"/>
+    </w:p>
+    <w:p>
+      <w:pPr>
+        <w:pStyle w:val="p1"/>
+        <w:rPr>
+          <w:rFonts w:ascii="Arial" w:hAnsi="Arial" w:cs="Arial"/>
+          <w:sz w:val="24"/>
+          <w:szCs w:val="24"/>
+        </w:rPr>
+      </w:pPr>
+    </w:p>
+    <w:p>
+      <w:pPr>
+        <w:pStyle w:val="Prrafodelista"/>
+        <w:widowControl w:val="0"/>
+        <w:numPr>
+          <w:ilvl w:val="0"/>
+          <w:numId w:val="16"/>
+        </w:numPr>
+        <w:autoSpaceDE w:val="0"/>
+        <w:autoSpaceDN w:val="0"/>
+        <w:adjustRightInd w:val="0"/>
+        <w:rPr>
+          <w:rFonts w:ascii="Arial" w:hAnsi="Arial" w:cs="Arial"/>
+        </w:rPr>
+      </w:pPr>
+      <w:r>
+        <w:rPr>
+          <w:rFonts w:ascii="Helvetica" w:hAnsi="Helvetica" w:cs="Helvetica"/>
+          <w:lang w:val="en-US"/>
+        </w:rPr>
+        <w:lastRenderedPageBreak/>
+        <w:t>crearCamino()</w:t>
+      </w:r>
+    </w:p>
+    <w:p>
+      <w:pPr>
+        <w:pStyle w:val="Prrafodelista"/>
         <w:pBdr>
           <w:top w:val="single" w:sz="6" w:space="11" w:color="EAEAEC"/>
           <w:left w:val="single" w:sz="6" w:space="14" w:color="EAEAEC"/>
@@ -4690,62 +4684,32 @@
           <w:szCs w:val="23"/>
           <w:lang w:eastAsia="es-ES_tradnl"/>
         </w:rPr>
-        <w:t>Paso 4</w:t>
-      </w:r>
-      <w:r>
-        <w:rPr>
-          <w:rFonts w:ascii="Consolas" w:hAnsi="Consolas" w:cs="Courier New"/>
-          <w:color w:val="252830"/>
-          <w:sz w:val="23"/>
-          <w:szCs w:val="23"/>
-          <w:lang w:eastAsia="es-ES_tradnl"/>
-        </w:rPr>
-        <w:t>:</w:t>
-      </w:r>
-      <w:r>
-        <w:rPr>
-          <w:rFonts w:ascii="Consolas" w:hAnsi="Consolas" w:cs="Courier New"/>
-          <w:color w:val="252830"/>
-          <w:sz w:val="23"/>
-          <w:szCs w:val="23"/>
-          <w:lang w:eastAsia="es-ES_tradnl"/>
-        </w:rPr>
-        <w:t xml:space="preserve"> Clasificamos </w:t>
-      </w:r>
-      <w:r>
-        <w:rPr>
-          <w:rFonts w:ascii="Consolas" w:hAnsi="Consolas" w:cs="Courier New"/>
-          <w:color w:val="252830"/>
-          <w:sz w:val="23"/>
-          <w:szCs w:val="23"/>
-          <w:lang w:eastAsia="es-ES_tradnl"/>
-        </w:rPr>
-        <w:t xml:space="preserve">los </w:t>
-      </w:r>
-      <w:r>
-        <w:rPr>
-          <w:rFonts w:ascii="Consolas" w:hAnsi="Consolas" w:cs="Courier New"/>
-          <w:color w:val="252830"/>
-          <w:sz w:val="23"/>
-          <w:szCs w:val="23"/>
-          <w:lang w:eastAsia="es-ES_tradnl"/>
-        </w:rPr>
-        <w:t>nodos</w:t>
-      </w:r>
-      <w:r>
-        <w:rPr>
-          <w:rFonts w:ascii="Consolas" w:hAnsi="Consolas" w:cs="Courier New"/>
-          <w:color w:val="252830"/>
-          <w:sz w:val="23"/>
-          <w:szCs w:val="23"/>
-          <w:lang w:eastAsia="es-ES_tradnl"/>
-        </w:rPr>
-        <w:t xml:space="preserve"> de G en orden ascendente</w:t>
-      </w:r>
-    </w:p>
-    <w:p>
-      <w:pPr>
-        <w:pStyle w:val="ListParagraph"/>
+        <w:t>Paso</w:t>
+      </w:r>
+      <w:r>
+        <w:rPr>
+          <w:rFonts w:ascii="Consolas" w:hAnsi="Consolas" w:cs="Courier New"/>
+          <w:color w:val="252830"/>
+          <w:sz w:val="23"/>
+          <w:szCs w:val="23"/>
+          <w:lang w:eastAsia="es-ES_tradnl"/>
+        </w:rPr>
+        <w:t xml:space="preserve"> 1: </w:t>
+      </w:r>
+      <w:r>
+        <w:rPr>
+          <w:rFonts w:ascii="Consolas" w:hAnsi="Consolas" w:cs="Courier New"/>
+          <w:color w:val="252830"/>
+          <w:sz w:val="23"/>
+          <w:szCs w:val="23"/>
+          <w:lang w:eastAsia="es-ES_tradnl"/>
+        </w:rPr>
+        <w:t>Inicio</w:t>
+      </w:r>
+    </w:p>
+    <w:p>
+      <w:pPr>
+        <w:pStyle w:val="Prrafodelista"/>
         <w:pBdr>
           <w:top w:val="single" w:sz="6" w:space="11" w:color="EAEAEC"/>
           <w:left w:val="single" w:sz="6" w:space="14" w:color="EAEAEC"/>
@@ -4778,30 +4742,27 @@
           <w:color w:val="252830"/>
           <w:sz w:val="23"/>
           <w:szCs w:val="23"/>
-          <w:lang w:eastAsia="es-ES_tradnl"/>
-        </w:rPr>
-      </w:pPr>
-      <w:r>
-        <w:rPr>
-          <w:rFonts w:ascii="Consolas" w:hAnsi="Consolas" w:cs="Courier New"/>
-          <w:color w:val="252830"/>
-          <w:sz w:val="23"/>
-          <w:szCs w:val="23"/>
-          <w:lang w:eastAsia="es-ES_tradnl"/>
-        </w:rPr>
-        <w:t>Paso 5</w:t>
-      </w:r>
-      <w:r>
-        <w:rPr>
-          <w:rFonts w:ascii="Consolas" w:hAnsi="Consolas" w:cs="Courier New"/>
-          <w:color w:val="252830"/>
-          <w:sz w:val="23"/>
-          <w:szCs w:val="23"/>
-          <w:lang w:eastAsia="es-ES_tradnl"/>
-        </w:rPr>
-        <w:t>:</w:t>
-      </w:r>
-      <w:r>
+          <w:lang w:val="es-ES" w:eastAsia="es-ES_tradnl"/>
+        </w:rPr>
+      </w:pPr>
+      <w:r>
+        <w:rPr>
+          <w:rFonts w:ascii="Consolas" w:hAnsi="Consolas" w:cs="Courier New"/>
+          <w:color w:val="252830"/>
+          <w:sz w:val="23"/>
+          <w:szCs w:val="23"/>
+          <w:lang w:eastAsia="es-ES_tradnl"/>
+        </w:rPr>
+        <w:t>Paso</w:t>
+      </w:r>
+      <w:r>
+        <w:rPr>
+          <w:rFonts w:ascii="Consolas" w:hAnsi="Consolas" w:cs="Courier New"/>
+          <w:color w:val="252830"/>
+          <w:sz w:val="23"/>
+          <w:szCs w:val="23"/>
+          <w:lang w:eastAsia="es-ES_tradnl"/>
+        </w:rPr>
         <w:t xml:space="preserve"> </w:t>
       </w:r>
       <w:r>
@@ -4812,32 +4773,32 @@
           <w:szCs w:val="23"/>
           <w:lang w:eastAsia="es-ES_tradnl"/>
         </w:rPr>
-        <w:t xml:space="preserve">Para cada </w:t>
-      </w:r>
-      <w:r>
-        <w:rPr>
-          <w:rFonts w:ascii="Consolas" w:hAnsi="Consolas" w:cs="Courier New"/>
-          <w:color w:val="252830"/>
-          <w:sz w:val="23"/>
-          <w:szCs w:val="23"/>
-          <w:lang w:eastAsia="es-ES_tradnl"/>
-        </w:rPr>
-        <w:t>nodo</w:t>
-      </w:r>
-      <w:r>
-        <w:rPr>
-          <w:rFonts w:ascii="Consolas" w:hAnsi="Consolas" w:cs="Courier New"/>
-          <w:color w:val="252830"/>
-          <w:sz w:val="23"/>
-          <w:szCs w:val="23"/>
-          <w:lang w:eastAsia="es-ES_tradnl"/>
-        </w:rPr>
-        <w:t xml:space="preserve"> (u, v).</w:t>
-      </w:r>
-    </w:p>
-    <w:p>
-      <w:pPr>
-        <w:pStyle w:val="ListParagraph"/>
+        <w:t>2</w:t>
+      </w:r>
+      <w:r>
+        <w:rPr>
+          <w:rFonts w:ascii="Consolas" w:hAnsi="Consolas" w:cs="Courier New"/>
+          <w:color w:val="252830"/>
+          <w:sz w:val="23"/>
+          <w:szCs w:val="23"/>
+          <w:lang w:eastAsia="es-ES_tradnl"/>
+        </w:rPr>
+        <w:t xml:space="preserve">: </w:t>
+      </w:r>
+      <w:r>
+        <w:rPr>
+          <w:rFonts w:ascii="Consolas" w:hAnsi="Consolas" w:cs="Courier New"/>
+          <w:color w:val="252830"/>
+          <w:sz w:val="23"/>
+          <w:szCs w:val="23"/>
+          <w:lang w:val="es-ES" w:eastAsia="es-ES_tradnl"/>
+        </w:rPr>
+        <w:t xml:space="preserve">creamos un arreglo para el ultimo conjunto  </w:t>
+      </w:r>
+    </w:p>
+    <w:p>
+      <w:pPr>
+        <w:pStyle w:val="Prrafodelista"/>
         <w:pBdr>
           <w:top w:val="single" w:sz="6" w:space="11" w:color="EAEAEC"/>
           <w:left w:val="single" w:sz="6" w:space="14" w:color="EAEAEC"/>
@@ -4870,43 +4831,53 @@
           <w:color w:val="252830"/>
           <w:sz w:val="23"/>
           <w:szCs w:val="23"/>
-          <w:lang w:eastAsia="es-ES_tradnl"/>
-        </w:rPr>
-      </w:pPr>
-      <w:r>
-        <w:rPr>
-          <w:rFonts w:ascii="Consolas" w:hAnsi="Consolas" w:cs="Courier New"/>
-          <w:color w:val="252830"/>
-          <w:sz w:val="23"/>
-          <w:szCs w:val="23"/>
-          <w:lang w:eastAsia="es-ES_tradnl"/>
-        </w:rPr>
-        <w:t>       Si u</w:t>
-      </w:r>
-      <w:r>
-        <w:rPr>
-          <w:rFonts w:ascii="Consolas" w:hAnsi="Consolas" w:cs="Courier New"/>
-          <w:color w:val="252830"/>
-          <w:sz w:val="23"/>
-          <w:szCs w:val="23"/>
-          <w:lang w:eastAsia="es-ES_tradnl"/>
-        </w:rPr>
-        <w:t xml:space="preserve"> </w:t>
-      </w:r>
-      <w:r>
-        <w:rPr>
-          <w:rFonts w:ascii="Consolas" w:hAnsi="Consolas" w:cs="Courier New"/>
-          <w:color w:val="252830"/>
-          <w:sz w:val="23"/>
-          <w:szCs w:val="23"/>
-          <w:lang w:eastAsia="es-ES_tradnl"/>
-        </w:rPr>
-        <w:t>y v pertenecen a conjuntos diferentes</w:t>
-      </w:r>
-    </w:p>
-    <w:p>
-      <w:pPr>
-        <w:pStyle w:val="ListParagraph"/>
+          <w:lang w:val="es-ES" w:eastAsia="es-ES_tradnl"/>
+        </w:rPr>
+      </w:pPr>
+      <w:r>
+        <w:rPr>
+          <w:rFonts w:ascii="Consolas" w:hAnsi="Consolas" w:cs="Courier New"/>
+          <w:color w:val="252830"/>
+          <w:sz w:val="23"/>
+          <w:szCs w:val="23"/>
+          <w:lang w:eastAsia="es-ES_tradnl"/>
+        </w:rPr>
+        <w:t>Paso</w:t>
+      </w:r>
+      <w:r>
+        <w:rPr>
+          <w:rFonts w:ascii="Consolas" w:hAnsi="Consolas" w:cs="Courier New"/>
+          <w:color w:val="252830"/>
+          <w:sz w:val="23"/>
+          <w:szCs w:val="23"/>
+          <w:lang w:eastAsia="es-ES_tradnl"/>
+        </w:rPr>
+        <w:t xml:space="preserve"> 3</w:t>
+      </w:r>
+      <w:r>
+        <w:rPr>
+          <w:rFonts w:ascii="Consolas" w:hAnsi="Consolas" w:cs="Courier New"/>
+          <w:color w:val="252830"/>
+          <w:sz w:val="23"/>
+          <w:szCs w:val="23"/>
+          <w:lang w:eastAsia="es-ES_tradnl"/>
+        </w:rPr>
+        <w:t xml:space="preserve">: </w:t>
+      </w:r>
+      <w:r>
+        <w:rPr>
+          <w:rFonts w:ascii="Consolas" w:hAnsi="Consolas" w:cs="Courier New"/>
+          <w:color w:val="252830"/>
+          <w:sz w:val="23"/>
+          <w:szCs w:val="23"/>
+          <w:lang w:val="es-ES" w:eastAsia="es-ES_tradnl"/>
+        </w:rPr>
+        <w:t xml:space="preserve">un arreglo para el siguiente conjunto </w:t>
+      </w:r>
+    </w:p>
+    <w:p>
+      <w:pPr>
+        <w:pStyle w:val="Prrafodelista"/>
         <w:pBdr>
           <w:top w:val="single" w:sz="6" w:space="11" w:color="EAEAEC"/>
           <w:left w:val="single" w:sz="6" w:space="14" w:color="EAEAEC"/>
@@ -4939,23 +4910,53 @@
           <w:color w:val="252830"/>
           <w:sz w:val="23"/>
           <w:szCs w:val="23"/>
-          <w:lang w:eastAsia="es-ES_tradnl"/>
-        </w:rPr>
-      </w:pPr>
-      <w:r>
-        <w:rPr>
-          <w:rFonts w:ascii="Consolas" w:hAnsi="Consolas" w:cs="Courier New"/>
-          <w:color w:val="252830"/>
-          <w:sz w:val="23"/>
-          <w:szCs w:val="23"/>
-          <w:lang w:eastAsia="es-ES_tradnl"/>
-        </w:rPr>
-        <w:t>          Agregue (u, v) a T;</w:t>
-      </w:r>
-    </w:p>
-    <w:p>
-      <w:pPr>
-        <w:pStyle w:val="ListParagraph"/>
+          <w:lang w:val="es-ES" w:eastAsia="es-ES_tradnl"/>
+        </w:rPr>
+      </w:pPr>
+      <w:r>
+        <w:rPr>
+          <w:rFonts w:ascii="Consolas" w:hAnsi="Consolas" w:cs="Courier New"/>
+          <w:color w:val="252830"/>
+          <w:sz w:val="23"/>
+          <w:szCs w:val="23"/>
+          <w:lang w:val="es-ES" w:eastAsia="es-ES_tradnl"/>
+        </w:rPr>
+        <w:t>Paso</w:t>
+      </w:r>
+      <w:r>
+        <w:rPr>
+          <w:rFonts w:ascii="Consolas" w:hAnsi="Consolas" w:cs="Courier New"/>
+          <w:color w:val="252830"/>
+          <w:sz w:val="23"/>
+          <w:szCs w:val="23"/>
+          <w:lang w:val="es-ES" w:eastAsia="es-ES_tradnl"/>
+        </w:rPr>
+        <w:t xml:space="preserve"> 4</w:t>
+      </w:r>
+      <w:r>
+        <w:rPr>
+          <w:rFonts w:ascii="Consolas" w:hAnsi="Consolas" w:cs="Courier New"/>
+          <w:color w:val="252830"/>
+          <w:sz w:val="23"/>
+          <w:szCs w:val="23"/>
+          <w:lang w:val="es-ES" w:eastAsia="es-ES_tradnl"/>
+        </w:rPr>
+        <w:t xml:space="preserve">: </w:t>
+      </w:r>
+      <w:r>
+        <w:rPr>
+          <w:rFonts w:ascii="Consolas" w:hAnsi="Consolas" w:cs="Courier New"/>
+          <w:color w:val="252830"/>
+          <w:sz w:val="23"/>
+          <w:szCs w:val="23"/>
+          <w:lang w:eastAsia="es-ES_tradnl"/>
+        </w:rPr>
+        <w:t>for de i hasta tamaño</w:t>
+      </w:r>
+    </w:p>
+    <w:p>
+      <w:pPr>
+        <w:pStyle w:val="Prrafodelista"/>
         <w:pBdr>
           <w:top w:val="single" w:sz="6" w:space="11" w:color="EAEAEC"/>
           <w:left w:val="single" w:sz="6" w:space="14" w:color="EAEAEC"/>
@@ -4988,53 +4989,43 @@
           <w:color w:val="252830"/>
           <w:sz w:val="23"/>
           <w:szCs w:val="23"/>
-          <w:lang w:eastAsia="es-ES_tradnl"/>
-        </w:rPr>
-      </w:pPr>
-      <w:r>
-        <w:rPr>
-          <w:rFonts w:ascii="Consolas" w:hAnsi="Consolas" w:cs="Courier New"/>
-          <w:color w:val="252830"/>
-          <w:sz w:val="23"/>
-          <w:szCs w:val="23"/>
-          <w:lang w:eastAsia="es-ES_tradnl"/>
-        </w:rPr>
-        <w:t>Paso</w:t>
-      </w:r>
-      <w:r>
-        <w:rPr>
-          <w:rFonts w:ascii="Consolas" w:hAnsi="Consolas" w:cs="Courier New"/>
-          <w:color w:val="252830"/>
-          <w:sz w:val="23"/>
-          <w:szCs w:val="23"/>
-          <w:lang w:eastAsia="es-ES_tradnl"/>
-        </w:rPr>
-        <w:t xml:space="preserve"> 6</w:t>
-      </w:r>
-      <w:r>
-        <w:rPr>
-          <w:rFonts w:ascii="Consolas" w:hAnsi="Consolas" w:cs="Courier New"/>
-          <w:color w:val="252830"/>
-          <w:sz w:val="23"/>
-          <w:szCs w:val="23"/>
-          <w:lang w:eastAsia="es-ES_tradnl"/>
-        </w:rPr>
-        <w:t xml:space="preserve">: </w:t>
-      </w:r>
-      <w:r>
-        <w:rPr>
-          <w:rFonts w:ascii="Consolas" w:hAnsi="Consolas" w:cs="Courier New"/>
-          <w:color w:val="252830"/>
-          <w:sz w:val="23"/>
-          <w:szCs w:val="23"/>
-          <w:lang w:eastAsia="es-ES_tradnl"/>
-        </w:rPr>
-        <w:t>Devuelve T</w:t>
-      </w:r>
-    </w:p>
-    <w:p>
-      <w:pPr>
-        <w:pStyle w:val="ListParagraph"/>
+          <w:lang w:val="es-ES" w:eastAsia="es-ES_tradnl"/>
+        </w:rPr>
+      </w:pPr>
+      <w:r>
+        <w:rPr>
+          <w:rFonts w:ascii="Consolas" w:hAnsi="Consolas" w:cs="Courier New"/>
+          <w:color w:val="252830"/>
+          <w:sz w:val="23"/>
+          <w:szCs w:val="23"/>
+          <w:lang w:val="es-ES" w:eastAsia="es-ES_tradnl"/>
+        </w:rPr>
+        <w:tab/>
+      </w:r>
+      <w:r>
+        <w:rPr>
+          <w:rFonts w:ascii="Consolas" w:hAnsi="Consolas" w:cs="Courier New"/>
+          <w:color w:val="252830"/>
+          <w:sz w:val="23"/>
+          <w:szCs w:val="23"/>
+          <w:lang w:val="es-ES" w:eastAsia="es-ES_tradnl"/>
+        </w:rPr>
+        <w:tab/>
+      </w:r>
+      <w:r>
+        <w:rPr>
+          <w:rFonts w:ascii="Consolas" w:hAnsi="Consolas" w:cs="Courier New"/>
+          <w:color w:val="252830"/>
+          <w:sz w:val="23"/>
+          <w:szCs w:val="23"/>
+          <w:lang w:val="es-ES" w:eastAsia="es-ES_tradnl"/>
+        </w:rPr>
+        <w:t xml:space="preserve">lo vamos llenado </w:t>
+      </w:r>
+    </w:p>
+    <w:p>
+      <w:pPr>
+        <w:pStyle w:val="Prrafodelista"/>
         <w:pBdr>
           <w:top w:val="single" w:sz="6" w:space="11" w:color="EAEAEC"/>
           <w:left w:val="single" w:sz="6" w:space="14" w:color="EAEAEC"/>
@@ -5067,7 +5058,7 @@
           <w:color w:val="252830"/>
           <w:sz w:val="23"/>
           <w:szCs w:val="23"/>
-          <w:lang w:eastAsia="es-ES_tradnl"/>
+          <w:lang w:val="es-ES" w:eastAsia="es-ES_tradnl"/>
         </w:rPr>
       </w:pPr>
       <w:r>
@@ -5088,87 +5079,62 @@
           <w:szCs w:val="23"/>
           <w:lang w:eastAsia="es-ES_tradnl"/>
         </w:rPr>
-        <w:t xml:space="preserve"> 7</w:t>
-      </w:r>
-      <w:r>
-        <w:rPr>
-          <w:rFonts w:ascii="Consolas" w:hAnsi="Consolas" w:cs="Courier New"/>
-          <w:color w:val="252830"/>
-          <w:sz w:val="23"/>
-          <w:szCs w:val="23"/>
-          <w:lang w:eastAsia="es-ES_tradnl"/>
-        </w:rPr>
-        <w:t>: Fin</w:t>
-      </w:r>
-    </w:p>
-    <w:p>
-      <w:pPr>
-        <w:pStyle w:val="p1"/>
-        <w:rPr>
-          <w:rFonts w:ascii="Arial" w:hAnsi="Arial" w:cs="Arial"/>
-          <w:sz w:val="24"/>
-          <w:szCs w:val="24"/>
-        </w:rPr>
-      </w:pPr>
-    </w:p>
-    <w:p>
-      <w:pPr>
-        <w:pStyle w:val="p1"/>
-        <w:numPr>
-          <w:ilvl w:val="0"/>
-          <w:numId w:val="16"/>
-        </w:numPr>
-        <w:rPr>
-          <w:rFonts w:ascii="Arial" w:hAnsi="Arial" w:cs="Arial"/>
-          <w:sz w:val="24"/>
-          <w:szCs w:val="24"/>
-        </w:rPr>
-      </w:pPr>
-      <w:r>
-        <w:rPr>
-          <w:rFonts w:ascii="Arial" w:hAnsi="Arial" w:cs="Arial"/>
-          <w:sz w:val="24"/>
-          <w:szCs w:val="24"/>
-          <w:lang w:eastAsia="en-US"/>
-        </w:rPr>
-        <w:t>Kruskal union-Find</w:t>
-      </w:r>
-      <w:r>
-        <w:rPr>
-          <w:rFonts w:ascii="Arial" w:hAnsi="Arial" w:cs="Arial"/>
-          <w:sz w:val="24"/>
-          <w:szCs w:val="24"/>
-          <w:lang w:eastAsia="en-US"/>
-        </w:rPr>
-        <w:t>()</w:t>
-      </w:r>
-    </w:p>
-    <w:p>
-      <w:pPr>
-        <w:pStyle w:val="p1"/>
-        <w:ind w:left="720"/>
-        <w:rPr>
-          <w:rFonts w:ascii="Arial" w:hAnsi="Arial" w:cs="Arial"/>
-          <w:sz w:val="24"/>
-          <w:szCs w:val="24"/>
-        </w:rPr>
-      </w:pPr>
-    </w:p>
-    <w:p>
-      <w:pPr>
-        <w:pStyle w:val="ListParagraph"/>
-        <w:widowControl w:val="0"/>
-        <w:autoSpaceDE w:val="0"/>
-        <w:autoSpaceDN w:val="0"/>
-        <w:adjustRightInd w:val="0"/>
-        <w:rPr>
-          <w:rFonts w:ascii="Arial" w:hAnsi="Arial" w:cs="Arial"/>
-        </w:rPr>
-      </w:pPr>
-    </w:p>
-    <w:p>
-      <w:pPr>
-        <w:pStyle w:val="ListParagraph"/>
+        <w:t xml:space="preserve"> 5: </w:t>
+      </w:r>
+      <w:r>
+        <w:rPr>
+          <w:rFonts w:ascii="Consolas" w:hAnsi="Consolas" w:cs="Courier New"/>
+          <w:color w:val="252830"/>
+          <w:sz w:val="23"/>
+          <w:szCs w:val="23"/>
+          <w:lang w:val="es-ES" w:eastAsia="es-ES_tradnl"/>
+        </w:rPr>
+        <w:t>cam</w:t>
+      </w:r>
+      <w:r>
+        <w:rPr>
+          <w:rFonts w:ascii="Consolas" w:hAnsi="Consolas" w:cs="Courier New"/>
+          <w:color w:val="252830"/>
+          <w:sz w:val="23"/>
+          <w:szCs w:val="23"/>
+          <w:lang w:val="es-ES" w:eastAsia="es-ES_tradnl"/>
+        </w:rPr>
+        <w:t>ino[0]=getMin()</w:t>
+      </w:r>
+      <w:r>
+        <w:rPr>
+          <w:rFonts w:ascii="Consolas" w:hAnsi="Consolas" w:cs="Courier New"/>
+          <w:color w:val="252830"/>
+          <w:sz w:val="23"/>
+          <w:szCs w:val="23"/>
+          <w:lang w:val="es-ES" w:eastAsia="es-ES_tradnl"/>
+        </w:rPr>
+        <w:t xml:space="preserve">vamos </w:t>
+      </w:r>
+      <w:r>
+        <w:rPr>
+          <w:rFonts w:ascii="Consolas" w:hAnsi="Consolas" w:cs="Courier New"/>
+          <w:color w:val="252830"/>
+          <w:sz w:val="23"/>
+          <w:szCs w:val="23"/>
+          <w:lang w:val="es-ES" w:eastAsia="es-ES_tradnl"/>
+        </w:rPr>
+        <w:t>formando</w:t>
+      </w:r>
+      <w:r>
+        <w:rPr>
+          <w:rFonts w:ascii="Consolas" w:hAnsi="Consolas" w:cs="Courier New"/>
+          <w:color w:val="252830"/>
+          <w:sz w:val="23"/>
+          <w:szCs w:val="23"/>
+          <w:lang w:val="es-ES" w:eastAsia="es-ES_tradnl"/>
+        </w:rPr>
+        <w:t xml:space="preserve"> el camino para llegar al menor costo</w:t>
+      </w:r>
+    </w:p>
+    <w:p>
+      <w:pPr>
+        <w:pStyle w:val="Prrafodelista"/>
         <w:pBdr>
           <w:top w:val="single" w:sz="6" w:space="11" w:color="EAEAEC"/>
           <w:left w:val="single" w:sz="6" w:space="14" w:color="EAEAEC"/>
@@ -5210,34 +5176,34 @@
           <w:color w:val="252830"/>
           <w:sz w:val="23"/>
           <w:szCs w:val="23"/>
-          <w:lang w:eastAsia="es-ES_tradnl"/>
-        </w:rPr>
-        <w:t>Paso</w:t>
-      </w:r>
-      <w:r>
-        <w:rPr>
-          <w:rFonts w:ascii="Consolas" w:hAnsi="Consolas" w:cs="Courier New"/>
-          <w:color w:val="252830"/>
-          <w:sz w:val="23"/>
-          <w:szCs w:val="23"/>
-          <w:lang w:eastAsia="es-ES_tradnl"/>
-        </w:rPr>
-        <w:t xml:space="preserve"> 1: </w:t>
-      </w:r>
-      <w:r>
-        <w:rPr>
-          <w:rFonts w:ascii="Consolas" w:hAnsi="Consolas" w:cs="Courier New"/>
-          <w:color w:val="252830"/>
-          <w:sz w:val="23"/>
-          <w:szCs w:val="23"/>
-          <w:lang w:eastAsia="es-ES_tradnl"/>
-        </w:rPr>
-        <w:t>Inicio</w:t>
-      </w:r>
-    </w:p>
-    <w:p>
-      <w:pPr>
-        <w:pStyle w:val="ListParagraph"/>
+          <w:lang w:val="es-ES" w:eastAsia="es-ES_tradnl"/>
+        </w:rPr>
+        <w:tab/>
+      </w:r>
+      <w:r>
+        <w:rPr>
+          <w:rFonts w:ascii="Consolas" w:hAnsi="Consolas" w:cs="Courier New"/>
+          <w:color w:val="252830"/>
+          <w:sz w:val="23"/>
+          <w:szCs w:val="23"/>
+          <w:lang w:val="es-ES" w:eastAsia="es-ES_tradnl"/>
+        </w:rPr>
+        <w:tab/>
+      </w:r>
+      <w:r>
+        <w:rPr>
+          <w:rFonts w:ascii="Consolas" w:hAnsi="Consolas" w:cs="Courier New"/>
+          <w:color w:val="252830"/>
+          <w:sz w:val="23"/>
+          <w:szCs w:val="23"/>
+          <w:lang w:eastAsia="es-ES_tradnl"/>
+        </w:rPr>
+        <w:t xml:space="preserve">for de i hasta tamaño </w:t>
+      </w:r>
+    </w:p>
+    <w:p>
+      <w:pPr>
+        <w:pStyle w:val="Prrafodelista"/>
         <w:pBdr>
           <w:top w:val="single" w:sz="6" w:space="11" w:color="EAEAEC"/>
           <w:left w:val="single" w:sz="6" w:space="14" w:color="EAEAEC"/>
@@ -5281,52 +5247,42 @@
           <w:szCs w:val="23"/>
           <w:lang w:eastAsia="es-ES_tradnl"/>
         </w:rPr>
-        <w:t>Paso</w:t>
-      </w:r>
-      <w:r>
-        <w:rPr>
-          <w:rFonts w:ascii="Consolas" w:hAnsi="Consolas" w:cs="Courier New"/>
-          <w:color w:val="252830"/>
-          <w:sz w:val="23"/>
-          <w:szCs w:val="23"/>
-          <w:lang w:eastAsia="es-ES_tradnl"/>
-        </w:rPr>
-        <w:t xml:space="preserve"> 2: </w:t>
-      </w:r>
-      <w:r>
-        <w:rPr>
-          <w:rFonts w:ascii="Consolas" w:hAnsi="Consolas" w:cs="Courier New"/>
-          <w:color w:val="252830"/>
-          <w:sz w:val="23"/>
-          <w:szCs w:val="23"/>
-          <w:lang w:eastAsia="es-ES_tradnl"/>
-        </w:rPr>
-        <w:t xml:space="preserve">se inicializa </w:t>
-      </w:r>
-      <w:r>
-        <w:rPr>
-          <w:rFonts w:ascii="Consolas" w:hAnsi="Consolas" w:cs="Courier New"/>
-          <w:color w:val="252830"/>
-          <w:sz w:val="23"/>
-          <w:szCs w:val="23"/>
-          <w:lang w:eastAsia="es-ES_tradnl"/>
-        </w:rPr>
-        <w:t>T (el árbol de expansión final) s</w:t>
-      </w:r>
-      <w:r>
-        <w:rPr>
-          <w:rFonts w:ascii="Consolas" w:hAnsi="Consolas" w:cs="Courier New"/>
-          <w:color w:val="252830"/>
-          <w:sz w:val="23"/>
-          <w:szCs w:val="23"/>
-          <w:lang w:eastAsia="es-ES_tradnl"/>
-        </w:rPr>
-        <w:t>e define como el conjunto vacío</w:t>
-      </w:r>
-    </w:p>
-    <w:p>
-      <w:pPr>
-        <w:pStyle w:val="ListParagraph"/>
+        <w:tab/>
+      </w:r>
+      <w:r>
+        <w:rPr>
+          <w:rFonts w:ascii="Consolas" w:hAnsi="Consolas" w:cs="Courier New"/>
+          <w:color w:val="252830"/>
+          <w:sz w:val="23"/>
+          <w:szCs w:val="23"/>
+          <w:lang w:eastAsia="es-ES_tradnl"/>
+        </w:rPr>
+        <w:tab/>
+      </w:r>
+      <w:r>
+        <w:rPr>
+          <w:rFonts w:ascii="Consolas" w:hAnsi="Consolas" w:cs="Courier New"/>
+          <w:color w:val="252830"/>
+          <w:sz w:val="23"/>
+          <w:szCs w:val="23"/>
+          <w:lang w:eastAsia="es-ES_tradnl"/>
+        </w:rPr>
+        <w:t xml:space="preserve">   </w:t>
+      </w:r>
+      <w:r>
+        <w:rPr>
+          <w:rFonts w:ascii="Consolas" w:hAnsi="Consolas" w:cs="Courier New"/>
+          <w:color w:val="252830"/>
+          <w:sz w:val="23"/>
+          <w:szCs w:val="23"/>
+          <w:lang w:eastAsia="es-ES_tradnl"/>
+        </w:rPr>
+        <w:t xml:space="preserve">for de j hasta tamaño </w:t>
+      </w:r>
+    </w:p>
+    <w:p>
+      <w:pPr>
+        <w:pStyle w:val="Prrafodelista"/>
         <w:pBdr>
           <w:top w:val="single" w:sz="6" w:space="11" w:color="EAEAEC"/>
           <w:left w:val="single" w:sz="6" w:space="14" w:color="EAEAEC"/>
@@ -5370,32 +5326,72 @@
           <w:szCs w:val="23"/>
           <w:lang w:eastAsia="es-ES_tradnl"/>
         </w:rPr>
-        <w:t>Paso 3:</w:t>
-      </w:r>
-      <w:r>
-        <w:rPr>
-          <w:rFonts w:ascii="Consolas" w:hAnsi="Consolas" w:cs="Courier New"/>
-          <w:color w:val="252830"/>
-          <w:sz w:val="23"/>
-          <w:szCs w:val="23"/>
-          <w:lang w:eastAsia="es-ES_tradnl"/>
-        </w:rPr>
-        <w:t xml:space="preserve"> Para cada vértice v de</w:t>
-      </w:r>
-      <w:r>
-        <w:rPr>
-          <w:rFonts w:ascii="Consolas" w:hAnsi="Consolas" w:cs="Courier New"/>
-          <w:color w:val="252830"/>
-          <w:sz w:val="23"/>
-          <w:szCs w:val="23"/>
-          <w:lang w:eastAsia="es-ES_tradnl"/>
-        </w:rPr>
-        <w:t xml:space="preserve"> G, haga el conjunto vacío de v</w:t>
-      </w:r>
-    </w:p>
-    <w:p>
-      <w:pPr>
-        <w:pStyle w:val="ListParagraph"/>
+        <w:tab/>
+      </w:r>
+      <w:r>
+        <w:rPr>
+          <w:rFonts w:ascii="Consolas" w:hAnsi="Consolas" w:cs="Courier New"/>
+          <w:color w:val="252830"/>
+          <w:sz w:val="23"/>
+          <w:szCs w:val="23"/>
+          <w:lang w:eastAsia="es-ES_tradnl"/>
+        </w:rPr>
+        <w:tab/>
+      </w:r>
+      <w:r>
+        <w:rPr>
+          <w:rFonts w:ascii="Consolas" w:hAnsi="Consolas" w:cs="Courier New"/>
+          <w:color w:val="252830"/>
+          <w:sz w:val="23"/>
+          <w:szCs w:val="23"/>
+          <w:lang w:eastAsia="es-ES_tradnl"/>
+        </w:rPr>
+        <w:tab/>
+      </w:r>
+      <w:r>
+        <w:rPr>
+          <w:rFonts w:ascii="Consolas" w:hAnsi="Consolas" w:cs="Courier New"/>
+          <w:color w:val="252830"/>
+          <w:sz w:val="23"/>
+          <w:szCs w:val="23"/>
+          <w:lang w:val="es-ES" w:eastAsia="es-ES_tradnl"/>
+        </w:rPr>
+        <w:t xml:space="preserve">si(camino[i-1] diferente </w:t>
+      </w:r>
+      <w:r>
+        <w:rPr>
+          <w:rFonts w:ascii="Consolas" w:hAnsi="Consolas" w:cs="Courier New"/>
+          <w:color w:val="252830"/>
+          <w:sz w:val="23"/>
+          <w:szCs w:val="23"/>
+          <w:lang w:val="es-ES" w:eastAsia="es-ES_tradnl"/>
+        </w:rPr>
+        <w:t>lastSet[j</w:t>
+      </w:r>
+      <w:r>
+        <w:rPr>
+          <w:rFonts w:ascii="Consolas" w:hAnsi="Consolas" w:cs="Courier New"/>
+          <w:color w:val="252830"/>
+          <w:sz w:val="23"/>
+          <w:szCs w:val="23"/>
+          <w:lang w:val="es-ES" w:eastAsia="es-ES_tradnl"/>
+        </w:rPr>
+        <w:t>]</w:t>
+      </w:r>
+      <w:r>
+        <w:rPr>
+          <w:rFonts w:ascii="Consolas" w:hAnsi="Consolas" w:cs="Courier New"/>
+          <w:color w:val="252830"/>
+          <w:sz w:val="23"/>
+          <w:szCs w:val="23"/>
+          <w:lang w:val="es-ES" w:eastAsia="es-ES_tradnl"/>
+        </w:rPr>
+        <w:t xml:space="preserve"> </w:t>
+      </w:r>
+    </w:p>
+    <w:p>
+      <w:pPr>
+        <w:pStyle w:val="Prrafodelista"/>
         <w:pBdr>
           <w:top w:val="single" w:sz="6" w:space="11" w:color="EAEAEC"/>
           <w:left w:val="single" w:sz="6" w:space="14" w:color="EAEAEC"/>
@@ -5428,73 +5424,83 @@
           <w:color w:val="252830"/>
           <w:sz w:val="23"/>
           <w:szCs w:val="23"/>
-          <w:lang w:eastAsia="es-ES_tradnl"/>
-        </w:rPr>
-      </w:pPr>
-      <w:r>
-        <w:rPr>
-          <w:rFonts w:ascii="Consolas" w:hAnsi="Consolas" w:cs="Courier New"/>
-          <w:color w:val="252830"/>
-          <w:sz w:val="23"/>
-          <w:szCs w:val="23"/>
-          <w:lang w:eastAsia="es-ES_tradnl"/>
-        </w:rPr>
-        <w:t>Paso 4</w:t>
-      </w:r>
-      <w:r>
-        <w:rPr>
-          <w:rFonts w:ascii="Consolas" w:hAnsi="Consolas" w:cs="Courier New"/>
-          <w:color w:val="252830"/>
-          <w:sz w:val="23"/>
-          <w:szCs w:val="23"/>
-          <w:lang w:eastAsia="es-ES_tradnl"/>
-        </w:rPr>
-        <w:t>:</w:t>
-      </w:r>
-      <w:r>
-        <w:rPr>
-          <w:rFonts w:ascii="Consolas" w:hAnsi="Consolas" w:cs="Courier New"/>
-          <w:color w:val="252830"/>
-          <w:sz w:val="23"/>
-          <w:szCs w:val="23"/>
-          <w:lang w:eastAsia="es-ES_tradnl"/>
-        </w:rPr>
-        <w:t xml:space="preserve"> Clasificamos </w:t>
-      </w:r>
-      <w:r>
-        <w:rPr>
-          <w:rFonts w:ascii="Consolas" w:hAnsi="Consolas" w:cs="Courier New"/>
-          <w:color w:val="252830"/>
-          <w:sz w:val="23"/>
-          <w:szCs w:val="23"/>
-          <w:lang w:eastAsia="es-ES_tradnl"/>
-        </w:rPr>
-        <w:t xml:space="preserve">los </w:t>
-      </w:r>
-      <w:r>
-        <w:rPr>
-          <w:rFonts w:ascii="Consolas" w:hAnsi="Consolas" w:cs="Courier New"/>
-          <w:color w:val="252830"/>
-          <w:sz w:val="23"/>
-          <w:szCs w:val="23"/>
-          <w:lang w:eastAsia="es-ES_tradnl"/>
-        </w:rPr>
-        <w:t>nodos</w:t>
-      </w:r>
-      <w:r>
-        <w:rPr>
-          <w:rFonts w:ascii="Consolas" w:hAnsi="Consolas" w:cs="Courier New"/>
-          <w:color w:val="252830"/>
-          <w:sz w:val="23"/>
-          <w:szCs w:val="23"/>
-          <w:lang w:eastAsia="es-ES_tradnl"/>
-        </w:rPr>
-        <w:t xml:space="preserve"> de G en orden ascendente</w:t>
-      </w:r>
-    </w:p>
-    <w:p>
-      <w:pPr>
-        <w:pStyle w:val="ListParagraph"/>
+          <w:lang w:val="es-ES" w:eastAsia="es-ES_tradnl"/>
+        </w:rPr>
+      </w:pPr>
+      <w:r>
+        <w:rPr>
+          <w:rFonts w:ascii="Consolas" w:hAnsi="Consolas" w:cs="Courier New"/>
+          <w:color w:val="252830"/>
+          <w:sz w:val="23"/>
+          <w:szCs w:val="23"/>
+          <w:lang w:val="es-ES" w:eastAsia="es-ES_tradnl"/>
+        </w:rPr>
+        <w:tab/>
+      </w:r>
+      <w:r>
+        <w:rPr>
+          <w:rFonts w:ascii="Consolas" w:hAnsi="Consolas" w:cs="Courier New"/>
+          <w:color w:val="252830"/>
+          <w:sz w:val="23"/>
+          <w:szCs w:val="23"/>
+          <w:lang w:val="es-ES" w:eastAsia="es-ES_tradnl"/>
+        </w:rPr>
+        <w:tab/>
+      </w:r>
+      <w:r>
+        <w:rPr>
+          <w:rFonts w:ascii="Consolas" w:hAnsi="Consolas" w:cs="Courier New"/>
+          <w:color w:val="252830"/>
+          <w:sz w:val="23"/>
+          <w:szCs w:val="23"/>
+          <w:lang w:val="es-ES" w:eastAsia="es-ES_tradnl"/>
+        </w:rPr>
+        <w:tab/>
+      </w:r>
+      <w:r>
+        <w:rPr>
+          <w:rFonts w:ascii="Consolas" w:hAnsi="Consolas" w:cs="Courier New"/>
+          <w:color w:val="252830"/>
+          <w:sz w:val="23"/>
+          <w:szCs w:val="23"/>
+          <w:lang w:val="es-ES" w:eastAsia="es-ES_tradnl"/>
+        </w:rPr>
+        <w:tab/>
+      </w:r>
+      <w:r>
+        <w:rPr>
+          <w:rFonts w:ascii="Consolas" w:hAnsi="Consolas" w:cs="Courier New"/>
+          <w:color w:val="252830"/>
+          <w:sz w:val="23"/>
+          <w:szCs w:val="23"/>
+          <w:lang w:val="es-ES" w:eastAsia="es-ES_tradnl"/>
+        </w:rPr>
+        <w:t>siguiente[j</w:t>
+      </w:r>
+      <w:r>
+        <w:rPr>
+          <w:rFonts w:ascii="Consolas" w:hAnsi="Consolas" w:cs="Courier New"/>
+          <w:color w:val="252830"/>
+          <w:sz w:val="23"/>
+          <w:szCs w:val="23"/>
+          <w:lang w:val="es-ES" w:eastAsia="es-ES_tradnl"/>
+        </w:rPr>
+        <w:t>]=lastSet[j</w:t>
+      </w:r>
+      <w:r>
+        <w:rPr>
+          <w:rFonts w:ascii="Consolas" w:hAnsi="Consolas" w:cs="Courier New"/>
+          <w:color w:val="252830"/>
+          <w:sz w:val="23"/>
+          <w:szCs w:val="23"/>
+          <w:lang w:val="es-ES" w:eastAsia="es-ES_tradnl"/>
+        </w:rPr>
+        <w:t>]</w:t>
+      </w:r>
+    </w:p>
+    <w:p>
+      <w:pPr>
+        <w:pStyle w:val="Prrafodelista"/>
         <w:pBdr>
           <w:top w:val="single" w:sz="6" w:space="11" w:color="EAEAEC"/>
           <w:left w:val="single" w:sz="6" w:space="14" w:color="EAEAEC"/>
@@ -5527,66 +5533,13 @@
           <w:color w:val="252830"/>
           <w:sz w:val="23"/>
           <w:szCs w:val="23"/>
-          <w:lang w:eastAsia="es-ES_tradnl"/>
-        </w:rPr>
-      </w:pPr>
-      <w:r>
-        <w:rPr>
-          <w:rFonts w:ascii="Consolas" w:hAnsi="Consolas" w:cs="Courier New"/>
-          <w:color w:val="252830"/>
-          <w:sz w:val="23"/>
-          <w:szCs w:val="23"/>
-          <w:lang w:eastAsia="es-ES_tradnl"/>
-        </w:rPr>
-        <w:t>Paso 5</w:t>
-      </w:r>
-      <w:r>
-        <w:rPr>
-          <w:rFonts w:ascii="Consolas" w:hAnsi="Consolas" w:cs="Courier New"/>
-          <w:color w:val="252830"/>
-          <w:sz w:val="23"/>
-          <w:szCs w:val="23"/>
-          <w:lang w:eastAsia="es-ES_tradnl"/>
-        </w:rPr>
-        <w:t>:</w:t>
-      </w:r>
-      <w:r>
-        <w:t xml:space="preserve"> </w:t>
-      </w:r>
-      <w:r>
-        <w:rPr>
-          <w:rFonts w:ascii="Consolas" w:hAnsi="Consolas" w:cs="Courier New"/>
-          <w:color w:val="252830"/>
-          <w:sz w:val="23"/>
-          <w:szCs w:val="23"/>
-          <w:lang w:eastAsia="es-ES_tradnl"/>
-        </w:rPr>
-        <w:t xml:space="preserve">Para cada </w:t>
-      </w:r>
-      <w:r>
-        <w:rPr>
-          <w:rFonts w:ascii="Consolas" w:hAnsi="Consolas" w:cs="Courier New"/>
-          <w:color w:val="252830"/>
-          <w:sz w:val="23"/>
-          <w:szCs w:val="23"/>
-          <w:lang w:eastAsia="es-ES_tradnl"/>
-        </w:rPr>
-        <w:t>nodo</w:t>
-      </w:r>
-      <w:r>
-        <w:rPr>
-          <w:rFonts w:ascii="Consolas" w:hAnsi="Consolas" w:cs="Courier New"/>
-          <w:color w:val="252830"/>
-          <w:sz w:val="23"/>
-          <w:szCs w:val="23"/>
-          <w:lang w:eastAsia="es-ES_tradnl"/>
-        </w:rPr>
-        <w:t xml:space="preserve"> (u, v).</w:t>
-      </w:r>
-    </w:p>
-    <w:p>
-      <w:pPr>
-        <w:pStyle w:val="ListParagraph"/>
+          <w:lang w:val="es-ES" w:eastAsia="es-ES_tradnl"/>
+        </w:rPr>
+      </w:pPr>
+    </w:p>
+    <w:p>
+      <w:pPr>
+        <w:pStyle w:val="Prrafodelista"/>
         <w:pBdr>
           <w:top w:val="single" w:sz="6" w:space="11" w:color="EAEAEC"/>
           <w:left w:val="single" w:sz="6" w:space="14" w:color="EAEAEC"/>
@@ -5619,26 +5572,46 @@
           <w:color w:val="252830"/>
           <w:sz w:val="23"/>
           <w:szCs w:val="23"/>
-          <w:lang w:eastAsia="es-ES_tradnl"/>
-        </w:rPr>
-      </w:pPr>
-      <w:r>
-        <w:rPr>
-          <w:rFonts w:ascii="Consolas" w:hAnsi="Consolas" w:cs="Courier New"/>
-          <w:color w:val="252830"/>
-          <w:sz w:val="23"/>
-          <w:szCs w:val="23"/>
-          <w:lang w:eastAsia="es-ES_tradnl"/>
-        </w:rPr>
-        <w:t>       Si u</w:t>
-      </w:r>
-      <w:r>
-        <w:rPr>
-          <w:rFonts w:ascii="Consolas" w:hAnsi="Consolas" w:cs="Courier New"/>
-          <w:color w:val="252830"/>
-          <w:sz w:val="23"/>
-          <w:szCs w:val="23"/>
-          <w:lang w:eastAsia="es-ES_tradnl"/>
+          <w:lang w:val="es-ES" w:eastAsia="es-ES_tradnl"/>
+        </w:rPr>
+      </w:pPr>
+      <w:r>
+        <w:rPr>
+          <w:rFonts w:ascii="Consolas" w:hAnsi="Consolas" w:cs="Courier New"/>
+          <w:color w:val="252830"/>
+          <w:sz w:val="23"/>
+          <w:szCs w:val="23"/>
+          <w:lang w:eastAsia="es-ES_tradnl"/>
+        </w:rPr>
+        <w:t>Paso</w:t>
+      </w:r>
+      <w:r>
+        <w:rPr>
+          <w:rFonts w:ascii="Consolas" w:hAnsi="Consolas" w:cs="Courier New"/>
+          <w:color w:val="252830"/>
+          <w:sz w:val="23"/>
+          <w:szCs w:val="23"/>
+          <w:lang w:eastAsia="es-ES_tradnl"/>
+        </w:rPr>
+        <w:t xml:space="preserve"> 6</w:t>
+      </w:r>
+      <w:r>
+        <w:rPr>
+          <w:rFonts w:ascii="Consolas" w:hAnsi="Consolas" w:cs="Courier New"/>
+          <w:color w:val="252830"/>
+          <w:sz w:val="23"/>
+          <w:szCs w:val="23"/>
+          <w:lang w:eastAsia="es-ES_tradnl"/>
+        </w:rPr>
+        <w:t>:</w:t>
+      </w:r>
+      <w:r>
+        <w:rPr>
+          <w:rFonts w:ascii="Consolas" w:hAnsi="Consolas" w:cs="Courier New"/>
+          <w:color w:val="252830"/>
+          <w:sz w:val="23"/>
+          <w:szCs w:val="23"/>
+          <w:lang w:val="es-ES" w:eastAsia="es-ES_tradnl"/>
         </w:rPr>
         <w:t xml:space="preserve"> </w:t>
       </w:r>
@@ -5648,14 +5621,14 @@
           <w:color w:val="252830"/>
           <w:sz w:val="23"/>
           <w:szCs w:val="23"/>
-          <w:lang w:eastAsia="es-ES_tradnl"/>
-        </w:rPr>
-        <w:t>y v pertenecen a conjuntos diferentes</w:t>
-      </w:r>
-    </w:p>
-    <w:p>
-      <w:pPr>
-        <w:pStyle w:val="ListParagraph"/>
+          <w:lang w:val="es-ES" w:eastAsia="es-ES_tradnl"/>
+        </w:rPr>
+        <w:t>restamos el tamaño</w:t>
+      </w:r>
+    </w:p>
+    <w:p>
+      <w:pPr>
+        <w:pStyle w:val="Prrafodelista"/>
         <w:pBdr>
           <w:top w:val="single" w:sz="6" w:space="11" w:color="EAEAEC"/>
           <w:left w:val="single" w:sz="6" w:space="14" w:color="EAEAEC"/>
@@ -5688,23 +5661,83 @@
           <w:color w:val="252830"/>
           <w:sz w:val="23"/>
           <w:szCs w:val="23"/>
-          <w:lang w:eastAsia="es-ES_tradnl"/>
-        </w:rPr>
-      </w:pPr>
-      <w:r>
-        <w:rPr>
-          <w:rFonts w:ascii="Consolas" w:hAnsi="Consolas" w:cs="Courier New"/>
-          <w:color w:val="252830"/>
-          <w:sz w:val="23"/>
-          <w:szCs w:val="23"/>
-          <w:lang w:eastAsia="es-ES_tradnl"/>
-        </w:rPr>
-        <w:t>          Agregue (u, v) a T;</w:t>
-      </w:r>
-    </w:p>
-    <w:p>
-      <w:pPr>
-        <w:pStyle w:val="ListParagraph"/>
+          <w:lang w:val="es-ES" w:eastAsia="es-ES_tradnl"/>
+        </w:rPr>
+      </w:pPr>
+      <w:r>
+        <w:rPr>
+          <w:rFonts w:ascii="Consolas" w:hAnsi="Consolas" w:cs="Courier New"/>
+          <w:color w:val="252830"/>
+          <w:sz w:val="23"/>
+          <w:szCs w:val="23"/>
+          <w:lang w:eastAsia="es-ES_tradnl"/>
+        </w:rPr>
+        <w:t>Paso</w:t>
+      </w:r>
+      <w:r>
+        <w:rPr>
+          <w:rFonts w:ascii="Consolas" w:hAnsi="Consolas" w:cs="Courier New"/>
+          <w:color w:val="252830"/>
+          <w:sz w:val="23"/>
+          <w:szCs w:val="23"/>
+          <w:lang w:eastAsia="es-ES_tradnl"/>
+        </w:rPr>
+        <w:t xml:space="preserve"> 7</w:t>
+      </w:r>
+      <w:r>
+        <w:rPr>
+          <w:rFonts w:ascii="Consolas" w:hAnsi="Consolas" w:cs="Courier New"/>
+          <w:color w:val="252830"/>
+          <w:sz w:val="23"/>
+          <w:szCs w:val="23"/>
+          <w:lang w:eastAsia="es-ES_tradnl"/>
+        </w:rPr>
+        <w:t>:</w:t>
+      </w:r>
+      <w:r>
+        <w:rPr>
+          <w:rFonts w:ascii="Consolas" w:hAnsi="Consolas" w:cs="Courier New"/>
+          <w:color w:val="252830"/>
+          <w:sz w:val="23"/>
+          <w:szCs w:val="23"/>
+          <w:lang w:eastAsia="es-ES_tradnl"/>
+        </w:rPr>
+        <w:t xml:space="preserve"> </w:t>
+      </w:r>
+      <w:r>
+        <w:rPr>
+          <w:rFonts w:ascii="Consolas" w:hAnsi="Consolas" w:cs="Courier New"/>
+          <w:color w:val="252830"/>
+          <w:sz w:val="23"/>
+          <w:szCs w:val="23"/>
+          <w:lang w:val="es-ES" w:eastAsia="es-ES_tradnl"/>
+        </w:rPr>
+        <w:t>camino[i]=get</w:t>
+      </w:r>
+      <w:r>
+        <w:rPr>
+          <w:rFonts w:ascii="Consolas" w:hAnsi="Consolas" w:cs="Courier New"/>
+          <w:color w:val="252830"/>
+          <w:sz w:val="23"/>
+          <w:szCs w:val="23"/>
+          <w:lang w:val="es-ES" w:eastAsia="es-ES_tradnl"/>
+        </w:rPr>
+        <w:t>Min()</w:t>
+      </w:r>
+      <w:r>
+        <w:rPr>
+          <w:rFonts w:ascii="Consolas" w:hAnsi="Consolas" w:cs="Courier New"/>
+          <w:color w:val="252830"/>
+          <w:sz w:val="23"/>
+          <w:szCs w:val="23"/>
+          <w:lang w:val="es-ES" w:eastAsia="es-ES_tradnl"/>
+        </w:rPr>
+        <w:t xml:space="preserve">si no anlaizamos el siguiente ciudad </w:t>
+      </w:r>
+    </w:p>
+    <w:p>
+      <w:pPr>
+        <w:pStyle w:val="Prrafodelista"/>
         <w:pBdr>
           <w:top w:val="single" w:sz="6" w:space="11" w:color="EAEAEC"/>
           <w:left w:val="single" w:sz="6" w:space="14" w:color="EAEAEC"/>
@@ -5758,32 +5791,22 @@
           <w:szCs w:val="23"/>
           <w:lang w:eastAsia="es-ES_tradnl"/>
         </w:rPr>
-        <w:t xml:space="preserve"> 6</w:t>
-      </w:r>
-      <w:r>
-        <w:rPr>
-          <w:rFonts w:ascii="Consolas" w:hAnsi="Consolas" w:cs="Courier New"/>
-          <w:color w:val="252830"/>
-          <w:sz w:val="23"/>
-          <w:szCs w:val="23"/>
-          <w:lang w:eastAsia="es-ES_tradnl"/>
-        </w:rPr>
-        <w:t xml:space="preserve">: </w:t>
-      </w:r>
-      <w:r>
-        <w:rPr>
-          <w:rFonts w:ascii="Consolas" w:hAnsi="Consolas" w:cs="Courier New"/>
-          <w:color w:val="252830"/>
-          <w:sz w:val="23"/>
-          <w:szCs w:val="23"/>
-          <w:lang w:eastAsia="es-ES_tradnl"/>
-        </w:rPr>
-        <w:t>Devuelve T</w:t>
-      </w:r>
-    </w:p>
-    <w:p>
-      <w:pPr>
-        <w:pStyle w:val="ListParagraph"/>
+        <w:t xml:space="preserve"> 8</w:t>
+      </w:r>
+      <w:r>
+        <w:rPr>
+          <w:rFonts w:ascii="Consolas" w:hAnsi="Consolas" w:cs="Courier New"/>
+          <w:color w:val="252830"/>
+          <w:sz w:val="23"/>
+          <w:szCs w:val="23"/>
+          <w:lang w:eastAsia="es-ES_tradnl"/>
+        </w:rPr>
+        <w:t xml:space="preserve">: for de j hasta tamaño </w:t>
+      </w:r>
+    </w:p>
+    <w:p>
+      <w:pPr>
+        <w:pStyle w:val="Prrafodelista"/>
         <w:pBdr>
           <w:top w:val="single" w:sz="6" w:space="11" w:color="EAEAEC"/>
           <w:left w:val="single" w:sz="6" w:space="14" w:color="EAEAEC"/>
@@ -5816,87 +5839,53 @@
           <w:color w:val="252830"/>
           <w:sz w:val="23"/>
           <w:szCs w:val="23"/>
-          <w:lang w:eastAsia="es-ES_tradnl"/>
-        </w:rPr>
-      </w:pPr>
-      <w:r>
-        <w:rPr>
-          <w:rFonts w:ascii="Consolas" w:hAnsi="Consolas" w:cs="Courier New"/>
-          <w:color w:val="252830"/>
-          <w:sz w:val="23"/>
-          <w:szCs w:val="23"/>
-          <w:lang w:eastAsia="es-ES_tradnl"/>
-        </w:rPr>
-        <w:t>Paso</w:t>
-      </w:r>
-      <w:r>
-        <w:rPr>
-          <w:rFonts w:ascii="Consolas" w:hAnsi="Consolas" w:cs="Courier New"/>
-          <w:color w:val="252830"/>
-          <w:sz w:val="23"/>
-          <w:szCs w:val="23"/>
-          <w:lang w:eastAsia="es-ES_tradnl"/>
-        </w:rPr>
-        <w:t xml:space="preserve"> 7</w:t>
-      </w:r>
-      <w:r>
-        <w:rPr>
-          <w:rFonts w:ascii="Consolas" w:hAnsi="Consolas" w:cs="Courier New"/>
-          <w:color w:val="252830"/>
-          <w:sz w:val="23"/>
-          <w:szCs w:val="23"/>
-          <w:lang w:eastAsia="es-ES_tradnl"/>
-        </w:rPr>
-        <w:t>: Fin</w:t>
-      </w:r>
-    </w:p>
-    <w:p>
-      <w:pPr>
-        <w:pStyle w:val="p1"/>
-        <w:numPr>
-          <w:ilvl w:val="0"/>
-          <w:numId w:val="16"/>
-        </w:numPr>
-        <w:rPr>
-          <w:rFonts w:ascii="Arial" w:hAnsi="Arial" w:cs="Arial"/>
-          <w:sz w:val="24"/>
-          <w:szCs w:val="24"/>
-        </w:rPr>
-      </w:pPr>
-      <w:r>
-        <w:rPr>
-          <w:rFonts w:ascii="Arial" w:hAnsi="Arial" w:cs="Arial"/>
-          <w:sz w:val="24"/>
-          <w:szCs w:val="24"/>
-          <w:lang w:eastAsia="en-US"/>
-        </w:rPr>
-        <w:t>Kruskal DFS</w:t>
-      </w:r>
-      <w:r>
-        <w:rPr>
-          <w:rFonts w:ascii="Arial" w:hAnsi="Arial" w:cs="Arial"/>
-          <w:sz w:val="24"/>
-          <w:szCs w:val="24"/>
-          <w:lang w:eastAsia="en-US"/>
-        </w:rPr>
-        <w:t xml:space="preserve"> ()</w:t>
-      </w:r>
-    </w:p>
-    <w:p>
-      <w:pPr>
-        <w:pStyle w:val="p1"/>
-        <w:ind w:left="720"/>
-        <w:rPr>
-          <w:rFonts w:ascii="Arial" w:hAnsi="Arial" w:cs="Arial"/>
-          <w:sz w:val="24"/>
-          <w:szCs w:val="24"/>
-          <w:lang w:val="en-US"/>
-        </w:rPr>
-      </w:pPr>
-    </w:p>
-    <w:p>
-      <w:pPr>
-        <w:pStyle w:val="ListParagraph"/>
+          <w:lang w:val="es-ES" w:eastAsia="es-ES_tradnl"/>
+        </w:rPr>
+      </w:pPr>
+      <w:r>
+        <w:rPr>
+          <w:rFonts w:ascii="Consolas" w:hAnsi="Consolas" w:cs="Courier New"/>
+          <w:color w:val="252830"/>
+          <w:sz w:val="23"/>
+          <w:szCs w:val="23"/>
+          <w:lang w:val="es-ES" w:eastAsia="es-ES_tradnl"/>
+        </w:rPr>
+        <w:tab/>
+      </w:r>
+      <w:r>
+        <w:rPr>
+          <w:rFonts w:ascii="Consolas" w:hAnsi="Consolas" w:cs="Courier New"/>
+          <w:color w:val="252830"/>
+          <w:sz w:val="23"/>
+          <w:szCs w:val="23"/>
+          <w:lang w:val="es-ES" w:eastAsia="es-ES_tradnl"/>
+        </w:rPr>
+        <w:tab/>
+      </w:r>
+      <w:r>
+        <w:rPr>
+          <w:rFonts w:ascii="Consolas" w:hAnsi="Consolas" w:cs="Courier New"/>
+          <w:color w:val="252830"/>
+          <w:sz w:val="23"/>
+          <w:szCs w:val="23"/>
+          <w:lang w:val="es-ES" w:eastAsia="es-ES_tradnl"/>
+        </w:rPr>
+        <w:tab/>
+      </w:r>
+      <w:r>
+        <w:rPr>
+          <w:rFonts w:ascii="Consolas" w:hAnsi="Consolas" w:cs="Courier New"/>
+          <w:color w:val="252830"/>
+          <w:sz w:val="23"/>
+          <w:szCs w:val="23"/>
+          <w:lang w:val="es-ES" w:eastAsia="es-ES_tradnl"/>
+        </w:rPr>
+        <w:t xml:space="preserve">llenamos el siguiente arreglo </w:t>
+      </w:r>
+    </w:p>
+    <w:p>
+      <w:pPr>
+        <w:pStyle w:val="Prrafodelista"/>
         <w:pBdr>
           <w:top w:val="single" w:sz="6" w:space="11" w:color="EAEAEC"/>
           <w:left w:val="single" w:sz="6" w:space="14" w:color="EAEAEC"/>
@@ -5929,43 +5918,88 @@
           <w:color w:val="252830"/>
           <w:sz w:val="23"/>
           <w:szCs w:val="23"/>
-          <w:lang w:eastAsia="es-ES_tradnl"/>
-        </w:rPr>
-      </w:pPr>
-      <w:r>
-        <w:rPr>
-          <w:rFonts w:ascii="Consolas" w:hAnsi="Consolas" w:cs="Courier New"/>
-          <w:color w:val="252830"/>
-          <w:sz w:val="23"/>
-          <w:szCs w:val="23"/>
-          <w:lang w:eastAsia="es-ES_tradnl"/>
-        </w:rPr>
-        <w:t>Paso</w:t>
-      </w:r>
-      <w:r>
-        <w:rPr>
-          <w:rFonts w:ascii="Consolas" w:hAnsi="Consolas" w:cs="Courier New"/>
-          <w:color w:val="252830"/>
-          <w:sz w:val="23"/>
-          <w:szCs w:val="23"/>
-          <w:lang w:eastAsia="es-ES_tradnl"/>
-        </w:rPr>
-        <w:t xml:space="preserve"> 1: </w:t>
-      </w:r>
-      <w:r>
-        <w:rPr>
-          <w:rFonts w:ascii="Consolas" w:hAnsi="Consolas" w:cs="Courier New"/>
-          <w:color w:val="252830"/>
-          <w:sz w:val="23"/>
-          <w:szCs w:val="23"/>
-          <w:lang w:eastAsia="es-ES_tradnl"/>
-        </w:rPr>
-        <w:t>Inicio</w:t>
-      </w:r>
-    </w:p>
-    <w:p>
-      <w:pPr>
-        <w:pStyle w:val="ListParagraph"/>
+          <w:lang w:val="es-ES" w:eastAsia="es-ES_tradnl"/>
+        </w:rPr>
+      </w:pPr>
+      <w:r>
+        <w:rPr>
+          <w:rFonts w:ascii="Consolas" w:hAnsi="Consolas" w:cs="Courier New"/>
+          <w:color w:val="252830"/>
+          <w:sz w:val="23"/>
+          <w:szCs w:val="23"/>
+          <w:lang w:val="es-ES" w:eastAsia="es-ES_tradnl"/>
+        </w:rPr>
+        <w:tab/>
+      </w:r>
+      <w:r>
+        <w:rPr>
+          <w:rFonts w:ascii="Consolas" w:hAnsi="Consolas" w:cs="Courier New"/>
+          <w:color w:val="252830"/>
+          <w:sz w:val="23"/>
+          <w:szCs w:val="23"/>
+          <w:lang w:val="es-ES" w:eastAsia="es-ES_tradnl"/>
+        </w:rPr>
+        <w:tab/>
+      </w:r>
+    </w:p>
+    <w:p>
+      <w:pPr>
+        <w:pStyle w:val="p1"/>
+        <w:numPr>
+          <w:ilvl w:val="0"/>
+          <w:numId w:val="16"/>
+        </w:numPr>
+        <w:rPr>
+          <w:rFonts w:ascii="Arial" w:hAnsi="Arial" w:cs="Arial"/>
+          <w:sz w:val="24"/>
+          <w:szCs w:val="24"/>
+        </w:rPr>
+      </w:pPr>
+      <w:r>
+        <w:rPr>
+          <w:rFonts w:ascii="Arial" w:hAnsi="Arial" w:cs="Arial"/>
+          <w:sz w:val="24"/>
+          <w:szCs w:val="24"/>
+          <w:lang w:eastAsia="en-US"/>
+        </w:rPr>
+        <w:t>Kruskal union-Find</w:t>
+      </w:r>
+      <w:r>
+        <w:rPr>
+          <w:rFonts w:ascii="Arial" w:hAnsi="Arial" w:cs="Arial"/>
+          <w:sz w:val="24"/>
+          <w:szCs w:val="24"/>
+          <w:lang w:eastAsia="en-US"/>
+        </w:rPr>
+        <w:t>()</w:t>
+      </w:r>
+    </w:p>
+    <w:p>
+      <w:pPr>
+        <w:pStyle w:val="p1"/>
+        <w:ind w:left="720"/>
+        <w:rPr>
+          <w:rFonts w:ascii="Arial" w:hAnsi="Arial" w:cs="Arial"/>
+          <w:sz w:val="24"/>
+          <w:szCs w:val="24"/>
+        </w:rPr>
+      </w:pPr>
+    </w:p>
+    <w:p>
+      <w:pPr>
+        <w:pStyle w:val="Prrafodelista"/>
+        <w:widowControl w:val="0"/>
+        <w:autoSpaceDE w:val="0"/>
+        <w:autoSpaceDN w:val="0"/>
+        <w:adjustRightInd w:val="0"/>
+        <w:rPr>
+          <w:rFonts w:ascii="Arial" w:hAnsi="Arial" w:cs="Arial"/>
+        </w:rPr>
+      </w:pPr>
+    </w:p>
+    <w:p>
+      <w:pPr>
+        <w:pStyle w:val="Prrafodelista"/>
         <w:pBdr>
           <w:top w:val="single" w:sz="6" w:space="11" w:color="EAEAEC"/>
           <w:left w:val="single" w:sz="6" w:space="14" w:color="EAEAEC"/>
@@ -6019,42 +6053,22 @@
           <w:szCs w:val="23"/>
           <w:lang w:eastAsia="es-ES_tradnl"/>
         </w:rPr>
-        <w:t xml:space="preserve"> 2: </w:t>
-      </w:r>
-      <w:r>
-        <w:rPr>
-          <w:rFonts w:ascii="Consolas" w:hAnsi="Consolas" w:cs="Courier New"/>
-          <w:color w:val="252830"/>
-          <w:sz w:val="23"/>
-          <w:szCs w:val="23"/>
-          <w:lang w:eastAsia="es-ES_tradnl"/>
-        </w:rPr>
-        <w:t xml:space="preserve">se inicializa </w:t>
-      </w:r>
-      <w:r>
-        <w:rPr>
-          <w:rFonts w:ascii="Consolas" w:hAnsi="Consolas" w:cs="Courier New"/>
-          <w:color w:val="252830"/>
-          <w:sz w:val="23"/>
-          <w:szCs w:val="23"/>
-          <w:lang w:eastAsia="es-ES_tradnl"/>
-        </w:rPr>
-        <w:t>T (el árbol de expansión final) s</w:t>
-      </w:r>
-      <w:r>
-        <w:rPr>
-          <w:rFonts w:ascii="Consolas" w:hAnsi="Consolas" w:cs="Courier New"/>
-          <w:color w:val="252830"/>
-          <w:sz w:val="23"/>
-          <w:szCs w:val="23"/>
-          <w:lang w:eastAsia="es-ES_tradnl"/>
-        </w:rPr>
-        <w:t>e define como el conjunto vacío</w:t>
-      </w:r>
-    </w:p>
-    <w:p>
-      <w:pPr>
-        <w:pStyle w:val="ListParagraph"/>
+        <w:t xml:space="preserve"> 1: </w:t>
+      </w:r>
+      <w:r>
+        <w:rPr>
+          <w:rFonts w:ascii="Consolas" w:hAnsi="Consolas" w:cs="Courier New"/>
+          <w:color w:val="252830"/>
+          <w:sz w:val="23"/>
+          <w:szCs w:val="23"/>
+          <w:lang w:eastAsia="es-ES_tradnl"/>
+        </w:rPr>
+        <w:t>Inicio</w:t>
+      </w:r>
+    </w:p>
+    <w:p>
+      <w:pPr>
+        <w:pStyle w:val="Prrafodelista"/>
         <w:pBdr>
           <w:top w:val="single" w:sz="6" w:space="11" w:color="EAEAEC"/>
           <w:left w:val="single" w:sz="6" w:space="14" w:color="EAEAEC"/>
@@ -6098,32 +6112,52 @@
           <w:szCs w:val="23"/>
           <w:lang w:eastAsia="es-ES_tradnl"/>
         </w:rPr>
-        <w:t>Paso 3:</w:t>
-      </w:r>
-      <w:r>
-        <w:rPr>
-          <w:rFonts w:ascii="Consolas" w:hAnsi="Consolas" w:cs="Courier New"/>
-          <w:color w:val="252830"/>
-          <w:sz w:val="23"/>
-          <w:szCs w:val="23"/>
-          <w:lang w:eastAsia="es-ES_tradnl"/>
-        </w:rPr>
-        <w:t xml:space="preserve"> Para cada vértice v de</w:t>
-      </w:r>
-      <w:r>
-        <w:rPr>
-          <w:rFonts w:ascii="Consolas" w:hAnsi="Consolas" w:cs="Courier New"/>
-          <w:color w:val="252830"/>
-          <w:sz w:val="23"/>
-          <w:szCs w:val="23"/>
-          <w:lang w:eastAsia="es-ES_tradnl"/>
-        </w:rPr>
-        <w:t xml:space="preserve"> G, haga el conjunto vacío de v</w:t>
-      </w:r>
-    </w:p>
-    <w:p>
-      <w:pPr>
-        <w:pStyle w:val="ListParagraph"/>
+        <w:t>Paso</w:t>
+      </w:r>
+      <w:r>
+        <w:rPr>
+          <w:rFonts w:ascii="Consolas" w:hAnsi="Consolas" w:cs="Courier New"/>
+          <w:color w:val="252830"/>
+          <w:sz w:val="23"/>
+          <w:szCs w:val="23"/>
+          <w:lang w:eastAsia="es-ES_tradnl"/>
+        </w:rPr>
+        <w:t xml:space="preserve"> 2: </w:t>
+      </w:r>
+      <w:r>
+        <w:rPr>
+          <w:rFonts w:ascii="Consolas" w:hAnsi="Consolas" w:cs="Courier New"/>
+          <w:color w:val="252830"/>
+          <w:sz w:val="23"/>
+          <w:szCs w:val="23"/>
+          <w:lang w:eastAsia="es-ES_tradnl"/>
+        </w:rPr>
+        <w:t xml:space="preserve">se inicializa </w:t>
+      </w:r>
+      <w:r>
+        <w:rPr>
+          <w:rFonts w:ascii="Consolas" w:hAnsi="Consolas" w:cs="Courier New"/>
+          <w:color w:val="252830"/>
+          <w:sz w:val="23"/>
+          <w:szCs w:val="23"/>
+          <w:lang w:eastAsia="es-ES_tradnl"/>
+        </w:rPr>
+        <w:t>T (el árbol de expansión final) s</w:t>
+      </w:r>
+      <w:r>
+        <w:rPr>
+          <w:rFonts w:ascii="Consolas" w:hAnsi="Consolas" w:cs="Courier New"/>
+          <w:color w:val="252830"/>
+          <w:sz w:val="23"/>
+          <w:szCs w:val="23"/>
+          <w:lang w:eastAsia="es-ES_tradnl"/>
+        </w:rPr>
+        <w:t>e define como el conjunto vacío</w:t>
+      </w:r>
+    </w:p>
+    <w:p>
+      <w:pPr>
+        <w:pStyle w:val="Prrafodelista"/>
         <w:pBdr>
           <w:top w:val="single" w:sz="6" w:space="11" w:color="EAEAEC"/>
           <w:left w:val="single" w:sz="6" w:space="14" w:color="EAEAEC"/>
@@ -6167,62 +6201,32 @@
           <w:szCs w:val="23"/>
           <w:lang w:eastAsia="es-ES_tradnl"/>
         </w:rPr>
-        <w:t>Paso 4</w:t>
-      </w:r>
-      <w:r>
-        <w:rPr>
-          <w:rFonts w:ascii="Consolas" w:hAnsi="Consolas" w:cs="Courier New"/>
-          <w:color w:val="252830"/>
-          <w:sz w:val="23"/>
-          <w:szCs w:val="23"/>
-          <w:lang w:eastAsia="es-ES_tradnl"/>
-        </w:rPr>
-        <w:t>:</w:t>
-      </w:r>
-      <w:r>
-        <w:rPr>
-          <w:rFonts w:ascii="Consolas" w:hAnsi="Consolas" w:cs="Courier New"/>
-          <w:color w:val="252830"/>
-          <w:sz w:val="23"/>
-          <w:szCs w:val="23"/>
-          <w:lang w:eastAsia="es-ES_tradnl"/>
-        </w:rPr>
-        <w:t xml:space="preserve"> Clasificamos </w:t>
-      </w:r>
-      <w:r>
-        <w:rPr>
-          <w:rFonts w:ascii="Consolas" w:hAnsi="Consolas" w:cs="Courier New"/>
-          <w:color w:val="252830"/>
-          <w:sz w:val="23"/>
-          <w:szCs w:val="23"/>
-          <w:lang w:eastAsia="es-ES_tradnl"/>
-        </w:rPr>
-        <w:t xml:space="preserve">los </w:t>
-      </w:r>
-      <w:r>
-        <w:rPr>
-          <w:rFonts w:ascii="Consolas" w:hAnsi="Consolas" w:cs="Courier New"/>
-          <w:color w:val="252830"/>
-          <w:sz w:val="23"/>
-          <w:szCs w:val="23"/>
-          <w:lang w:eastAsia="es-ES_tradnl"/>
-        </w:rPr>
-        <w:t>nodos</w:t>
-      </w:r>
-      <w:r>
-        <w:rPr>
-          <w:rFonts w:ascii="Consolas" w:hAnsi="Consolas" w:cs="Courier New"/>
-          <w:color w:val="252830"/>
-          <w:sz w:val="23"/>
-          <w:szCs w:val="23"/>
-          <w:lang w:eastAsia="es-ES_tradnl"/>
-        </w:rPr>
-        <w:t xml:space="preserve"> de G en orden ascendente</w:t>
-      </w:r>
-    </w:p>
-    <w:p>
-      <w:pPr>
-        <w:pStyle w:val="ListParagraph"/>
+        <w:t>Paso 3:</w:t>
+      </w:r>
+      <w:r>
+        <w:rPr>
+          <w:rFonts w:ascii="Consolas" w:hAnsi="Consolas" w:cs="Courier New"/>
+          <w:color w:val="252830"/>
+          <w:sz w:val="23"/>
+          <w:szCs w:val="23"/>
+          <w:lang w:eastAsia="es-ES_tradnl"/>
+        </w:rPr>
+        <w:t xml:space="preserve"> Para cada vértice v de</w:t>
+      </w:r>
+      <w:r>
+        <w:rPr>
+          <w:rFonts w:ascii="Consolas" w:hAnsi="Consolas" w:cs="Courier New"/>
+          <w:color w:val="252830"/>
+          <w:sz w:val="23"/>
+          <w:szCs w:val="23"/>
+          <w:lang w:eastAsia="es-ES_tradnl"/>
+        </w:rPr>
+        <w:t xml:space="preserve"> G, haga el conjunto vacío de v</w:t>
+      </w:r>
+    </w:p>
+    <w:p>
+      <w:pPr>
+        <w:pStyle w:val="Prrafodelista"/>
         <w:pBdr>
           <w:top w:val="single" w:sz="6" w:space="11" w:color="EAEAEC"/>
           <w:left w:val="single" w:sz="6" w:space="14" w:color="EAEAEC"/>
@@ -6266,7 +6270,7 @@
           <w:szCs w:val="23"/>
           <w:lang w:eastAsia="es-ES_tradnl"/>
         </w:rPr>
-        <w:t>Paso 5</w:t>
+        <w:t>Paso 4</w:t>
       </w:r>
       <w:r>
         <w:rPr>
@@ -6279,42 +6283,49 @@
         <w:t>:</w:t>
       </w:r>
       <w:r>
-        <w:t xml:space="preserve"> </w:t>
-      </w:r>
-      <w:r>
-        <w:rPr>
-          <w:rFonts w:ascii="Consolas" w:hAnsi="Consolas" w:cs="Courier New"/>
-          <w:color w:val="252830"/>
-          <w:sz w:val="23"/>
-          <w:szCs w:val="23"/>
-          <w:lang w:eastAsia="es-ES_tradnl"/>
-        </w:rPr>
-        <w:t xml:space="preserve">Para cada </w:t>
-      </w:r>
-      <w:r>
-        <w:rPr>
-          <w:rFonts w:ascii="Consolas" w:hAnsi="Consolas" w:cs="Courier New"/>
-          <w:color w:val="252830"/>
-          <w:sz w:val="23"/>
-          <w:szCs w:val="23"/>
-          <w:lang w:eastAsia="es-ES_tradnl"/>
-        </w:rPr>
-        <w:t>nodo</w:t>
-      </w:r>
-      <w:r>
-        <w:rPr>
-          <w:rFonts w:ascii="Consolas" w:hAnsi="Consolas" w:cs="Courier New"/>
-          <w:color w:val="252830"/>
-          <w:sz w:val="23"/>
-          <w:szCs w:val="23"/>
-          <w:lang w:eastAsia="es-ES_tradnl"/>
-        </w:rPr>
-        <w:t xml:space="preserve"> (u, v).</w:t>
-      </w:r>
-    </w:p>
-    <w:p>
-      <w:pPr>
-        <w:pStyle w:val="ListParagraph"/>
+        <w:rPr>
+          <w:rFonts w:ascii="Consolas" w:hAnsi="Consolas" w:cs="Courier New"/>
+          <w:color w:val="252830"/>
+          <w:sz w:val="23"/>
+          <w:szCs w:val="23"/>
+          <w:lang w:eastAsia="es-ES_tradnl"/>
+        </w:rPr>
+        <w:t xml:space="preserve"> Clasificamos </w:t>
+      </w:r>
+      <w:r>
+        <w:rPr>
+          <w:rFonts w:ascii="Consolas" w:hAnsi="Consolas" w:cs="Courier New"/>
+          <w:color w:val="252830"/>
+          <w:sz w:val="23"/>
+          <w:szCs w:val="23"/>
+          <w:lang w:eastAsia="es-ES_tradnl"/>
+        </w:rPr>
+        <w:t xml:space="preserve">los </w:t>
+      </w:r>
+      <w:r>
+        <w:rPr>
+          <w:rFonts w:ascii="Consolas" w:hAnsi="Consolas" w:cs="Courier New"/>
+          <w:color w:val="252830"/>
+          <w:sz w:val="23"/>
+          <w:szCs w:val="23"/>
+          <w:lang w:eastAsia="es-ES_tradnl"/>
+        </w:rPr>
+        <w:t>nodos</w:t>
+      </w:r>
+      <w:r>
+        <w:rPr>
+          <w:rFonts w:ascii="Consolas" w:hAnsi="Consolas" w:cs="Courier New"/>
+          <w:color w:val="252830"/>
+          <w:sz w:val="23"/>
+          <w:szCs w:val="23"/>
+          <w:lang w:eastAsia="es-ES_tradnl"/>
+        </w:rPr>
+        <w:t xml:space="preserve"> de G en orden ascendente</w:t>
+      </w:r>
+    </w:p>
+    <w:p>
+      <w:pPr>
+        <w:pStyle w:val="Prrafodelista"/>
         <w:pBdr>
           <w:top w:val="single" w:sz="6" w:space="11" w:color="EAEAEC"/>
           <w:left w:val="single" w:sz="6" w:space="14" w:color="EAEAEC"/>
@@ -6358,12 +6369,55 @@
           <w:szCs w:val="23"/>
           <w:lang w:eastAsia="es-ES_tradnl"/>
         </w:rPr>
-        <w:t xml:space="preserve">        Si analizamos el heap y aparece el valor entonces se           elimina sino seguimos iterando </w:t>
-      </w:r>
-    </w:p>
-    <w:p>
-      <w:pPr>
-        <w:pStyle w:val="ListParagraph"/>
+        <w:t>Paso 5</w:t>
+      </w:r>
+      <w:r>
+        <w:rPr>
+          <w:rFonts w:ascii="Consolas" w:hAnsi="Consolas" w:cs="Courier New"/>
+          <w:color w:val="252830"/>
+          <w:sz w:val="23"/>
+          <w:szCs w:val="23"/>
+          <w:lang w:eastAsia="es-ES_tradnl"/>
+        </w:rPr>
+        <w:t>:</w:t>
+      </w:r>
+      <w:r>
+        <w:t xml:space="preserve"> </w:t>
+      </w:r>
+      <w:r>
+        <w:rPr>
+          <w:rFonts w:ascii="Consolas" w:hAnsi="Consolas" w:cs="Courier New"/>
+          <w:color w:val="252830"/>
+          <w:sz w:val="23"/>
+          <w:szCs w:val="23"/>
+          <w:lang w:eastAsia="es-ES_tradnl"/>
+        </w:rPr>
+        <w:t xml:space="preserve">Para cada </w:t>
+      </w:r>
+      <w:r>
+        <w:rPr>
+          <w:rFonts w:ascii="Consolas" w:hAnsi="Consolas" w:cs="Courier New"/>
+          <w:color w:val="252830"/>
+          <w:sz w:val="23"/>
+          <w:szCs w:val="23"/>
+          <w:lang w:eastAsia="es-ES_tradnl"/>
+        </w:rPr>
+        <w:t>nodo</w:t>
+      </w:r>
+      <w:r>
+        <w:rPr>
+          <w:rFonts w:ascii="Consolas" w:hAnsi="Consolas" w:cs="Courier New"/>
+          <w:color w:val="252830"/>
+          <w:sz w:val="23"/>
+          <w:szCs w:val="23"/>
+          <w:lang w:eastAsia="es-ES_tradnl"/>
+        </w:rPr>
+        <w:t xml:space="preserve"> (u, v).</w:t>
+      </w:r>
+    </w:p>
+    <w:p>
+      <w:pPr>
+        <w:pStyle w:val="Prrafodelista"/>
         <w:pBdr>
           <w:top w:val="single" w:sz="6" w:space="11" w:color="EAEAEC"/>
           <w:left w:val="single" w:sz="6" w:space="14" w:color="EAEAEC"/>
@@ -6407,42 +6461,32 @@
           <w:szCs w:val="23"/>
           <w:lang w:eastAsia="es-ES_tradnl"/>
         </w:rPr>
-        <w:t>Paso</w:t>
-      </w:r>
-      <w:r>
-        <w:rPr>
-          <w:rFonts w:ascii="Consolas" w:hAnsi="Consolas" w:cs="Courier New"/>
-          <w:color w:val="252830"/>
-          <w:sz w:val="23"/>
-          <w:szCs w:val="23"/>
-          <w:lang w:eastAsia="es-ES_tradnl"/>
-        </w:rPr>
-        <w:t xml:space="preserve"> 6</w:t>
-      </w:r>
-      <w:r>
-        <w:rPr>
-          <w:rFonts w:ascii="Consolas" w:hAnsi="Consolas" w:cs="Courier New"/>
-          <w:color w:val="252830"/>
-          <w:sz w:val="23"/>
-          <w:szCs w:val="23"/>
-          <w:lang w:eastAsia="es-ES_tradnl"/>
-        </w:rPr>
-        <w:t xml:space="preserve">: </w:t>
-      </w:r>
-      <w:r>
-        <w:rPr>
-          <w:rFonts w:ascii="Consolas" w:hAnsi="Consolas" w:cs="Courier New"/>
-          <w:color w:val="252830"/>
-          <w:sz w:val="23"/>
-          <w:szCs w:val="23"/>
-          <w:lang w:eastAsia="es-ES_tradnl"/>
-        </w:rPr>
-        <w:t>Devuelve T</w:t>
-      </w:r>
-    </w:p>
-    <w:p>
-      <w:pPr>
-        <w:pStyle w:val="ListParagraph"/>
+        <w:t>       Si u</w:t>
+      </w:r>
+      <w:r>
+        <w:rPr>
+          <w:rFonts w:ascii="Consolas" w:hAnsi="Consolas" w:cs="Courier New"/>
+          <w:color w:val="252830"/>
+          <w:sz w:val="23"/>
+          <w:szCs w:val="23"/>
+          <w:lang w:eastAsia="es-ES_tradnl"/>
+        </w:rPr>
+        <w:t xml:space="preserve"> </w:t>
+      </w:r>
+      <w:r>
+        <w:rPr>
+          <w:rFonts w:ascii="Consolas" w:hAnsi="Consolas" w:cs="Courier New"/>
+          <w:color w:val="252830"/>
+          <w:sz w:val="23"/>
+          <w:szCs w:val="23"/>
+          <w:lang w:eastAsia="es-ES_tradnl"/>
+        </w:rPr>
+        <w:t>y v pertenecen a conjuntos diferentes</w:t>
+      </w:r>
+    </w:p>
+    <w:p>
+      <w:pPr>
+        <w:pStyle w:val="Prrafodelista"/>
         <w:pBdr>
           <w:top w:val="single" w:sz="6" w:space="11" w:color="EAEAEC"/>
           <w:left w:val="single" w:sz="6" w:space="14" w:color="EAEAEC"/>
@@ -6486,6 +6530,794 @@
           <w:szCs w:val="23"/>
           <w:lang w:eastAsia="es-ES_tradnl"/>
         </w:rPr>
+        <w:t>          Agregue (u, v) a T;</w:t>
+      </w:r>
+    </w:p>
+    <w:p>
+      <w:pPr>
+        <w:pStyle w:val="Prrafodelista"/>
+        <w:pBdr>
+          <w:top w:val="single" w:sz="6" w:space="11" w:color="EAEAEC"/>
+          <w:left w:val="single" w:sz="6" w:space="14" w:color="EAEAEC"/>
+          <w:bottom w:val="single" w:sz="6" w:space="11" w:color="EAEAEC"/>
+          <w:right w:val="single" w:sz="6" w:space="14" w:color="EAEAEC"/>
+        </w:pBdr>
+        <w:shd w:val="clear" w:color="auto" w:fill="F6F6F6"/>
+        <w:tabs>
+          <w:tab w:val="left" w:pos="916"/>
+          <w:tab w:val="left" w:pos="1832"/>
+          <w:tab w:val="left" w:pos="2748"/>
+          <w:tab w:val="left" w:pos="3664"/>
+          <w:tab w:val="left" w:pos="4580"/>
+          <w:tab w:val="left" w:pos="5496"/>
+          <w:tab w:val="left" w:pos="6412"/>
+          <w:tab w:val="left" w:pos="7328"/>
+          <w:tab w:val="left" w:pos="8244"/>
+          <w:tab w:val="left" w:pos="9160"/>
+          <w:tab w:val="left" w:pos="10076"/>
+          <w:tab w:val="left" w:pos="10992"/>
+          <w:tab w:val="left" w:pos="11908"/>
+          <w:tab w:val="left" w:pos="12824"/>
+          <w:tab w:val="left" w:pos="13740"/>
+          <w:tab w:val="left" w:pos="14656"/>
+        </w:tabs>
+        <w:spacing w:after="432"/>
+        <w:ind w:left="644"/>
+        <w:rPr>
+          <w:rFonts w:ascii="Consolas" w:hAnsi="Consolas" w:cs="Courier New"/>
+          <w:color w:val="252830"/>
+          <w:sz w:val="23"/>
+          <w:szCs w:val="23"/>
+          <w:lang w:eastAsia="es-ES_tradnl"/>
+        </w:rPr>
+      </w:pPr>
+      <w:r>
+        <w:rPr>
+          <w:rFonts w:ascii="Consolas" w:hAnsi="Consolas" w:cs="Courier New"/>
+          <w:color w:val="252830"/>
+          <w:sz w:val="23"/>
+          <w:szCs w:val="23"/>
+          <w:lang w:eastAsia="es-ES_tradnl"/>
+        </w:rPr>
+        <w:t>Paso</w:t>
+      </w:r>
+      <w:r>
+        <w:rPr>
+          <w:rFonts w:ascii="Consolas" w:hAnsi="Consolas" w:cs="Courier New"/>
+          <w:color w:val="252830"/>
+          <w:sz w:val="23"/>
+          <w:szCs w:val="23"/>
+          <w:lang w:eastAsia="es-ES_tradnl"/>
+        </w:rPr>
+        <w:t xml:space="preserve"> 6</w:t>
+      </w:r>
+      <w:r>
+        <w:rPr>
+          <w:rFonts w:ascii="Consolas" w:hAnsi="Consolas" w:cs="Courier New"/>
+          <w:color w:val="252830"/>
+          <w:sz w:val="23"/>
+          <w:szCs w:val="23"/>
+          <w:lang w:eastAsia="es-ES_tradnl"/>
+        </w:rPr>
+        <w:t xml:space="preserve">: </w:t>
+      </w:r>
+      <w:r>
+        <w:rPr>
+          <w:rFonts w:ascii="Consolas" w:hAnsi="Consolas" w:cs="Courier New"/>
+          <w:color w:val="252830"/>
+          <w:sz w:val="23"/>
+          <w:szCs w:val="23"/>
+          <w:lang w:eastAsia="es-ES_tradnl"/>
+        </w:rPr>
+        <w:t>Devuelve T</w:t>
+      </w:r>
+    </w:p>
+    <w:p>
+      <w:pPr>
+        <w:pStyle w:val="Prrafodelista"/>
+        <w:pBdr>
+          <w:top w:val="single" w:sz="6" w:space="11" w:color="EAEAEC"/>
+          <w:left w:val="single" w:sz="6" w:space="14" w:color="EAEAEC"/>
+          <w:bottom w:val="single" w:sz="6" w:space="11" w:color="EAEAEC"/>
+          <w:right w:val="single" w:sz="6" w:space="14" w:color="EAEAEC"/>
+        </w:pBdr>
+        <w:shd w:val="clear" w:color="auto" w:fill="F6F6F6"/>
+        <w:tabs>
+          <w:tab w:val="left" w:pos="916"/>
+          <w:tab w:val="left" w:pos="1832"/>
+          <w:tab w:val="left" w:pos="2748"/>
+          <w:tab w:val="left" w:pos="3664"/>
+          <w:tab w:val="left" w:pos="4580"/>
+          <w:tab w:val="left" w:pos="5496"/>
+          <w:tab w:val="left" w:pos="6412"/>
+          <w:tab w:val="left" w:pos="7328"/>
+          <w:tab w:val="left" w:pos="8244"/>
+          <w:tab w:val="left" w:pos="9160"/>
+          <w:tab w:val="left" w:pos="10076"/>
+          <w:tab w:val="left" w:pos="10992"/>
+          <w:tab w:val="left" w:pos="11908"/>
+          <w:tab w:val="left" w:pos="12824"/>
+          <w:tab w:val="left" w:pos="13740"/>
+          <w:tab w:val="left" w:pos="14656"/>
+        </w:tabs>
+        <w:spacing w:after="432"/>
+        <w:ind w:left="644"/>
+        <w:rPr>
+          <w:rFonts w:ascii="Consolas" w:hAnsi="Consolas" w:cs="Courier New"/>
+          <w:color w:val="252830"/>
+          <w:sz w:val="23"/>
+          <w:szCs w:val="23"/>
+          <w:lang w:eastAsia="es-ES_tradnl"/>
+        </w:rPr>
+      </w:pPr>
+      <w:r>
+        <w:rPr>
+          <w:rFonts w:ascii="Consolas" w:hAnsi="Consolas" w:cs="Courier New"/>
+          <w:color w:val="252830"/>
+          <w:sz w:val="23"/>
+          <w:szCs w:val="23"/>
+          <w:lang w:eastAsia="es-ES_tradnl"/>
+        </w:rPr>
+        <w:t>Paso</w:t>
+      </w:r>
+      <w:r>
+        <w:rPr>
+          <w:rFonts w:ascii="Consolas" w:hAnsi="Consolas" w:cs="Courier New"/>
+          <w:color w:val="252830"/>
+          <w:sz w:val="23"/>
+          <w:szCs w:val="23"/>
+          <w:lang w:eastAsia="es-ES_tradnl"/>
+        </w:rPr>
+        <w:t xml:space="preserve"> 7</w:t>
+      </w:r>
+      <w:r>
+        <w:rPr>
+          <w:rFonts w:ascii="Consolas" w:hAnsi="Consolas" w:cs="Courier New"/>
+          <w:color w:val="252830"/>
+          <w:sz w:val="23"/>
+          <w:szCs w:val="23"/>
+          <w:lang w:eastAsia="es-ES_tradnl"/>
+        </w:rPr>
+        <w:t>: Fin</w:t>
+      </w:r>
+    </w:p>
+    <w:p>
+      <w:pPr>
+        <w:pStyle w:val="p1"/>
+        <w:numPr>
+          <w:ilvl w:val="0"/>
+          <w:numId w:val="16"/>
+        </w:numPr>
+        <w:rPr>
+          <w:rFonts w:ascii="Arial" w:hAnsi="Arial" w:cs="Arial"/>
+          <w:sz w:val="24"/>
+          <w:szCs w:val="24"/>
+        </w:rPr>
+      </w:pPr>
+      <w:r>
+        <w:rPr>
+          <w:rFonts w:ascii="Arial" w:hAnsi="Arial" w:cs="Arial"/>
+          <w:sz w:val="24"/>
+          <w:szCs w:val="24"/>
+          <w:lang w:eastAsia="en-US"/>
+        </w:rPr>
+        <w:t>Kruskal DFS</w:t>
+      </w:r>
+      <w:r>
+        <w:rPr>
+          <w:rFonts w:ascii="Arial" w:hAnsi="Arial" w:cs="Arial"/>
+          <w:sz w:val="24"/>
+          <w:szCs w:val="24"/>
+          <w:lang w:eastAsia="en-US"/>
+        </w:rPr>
+        <w:t xml:space="preserve"> ()</w:t>
+      </w:r>
+    </w:p>
+    <w:p>
+      <w:pPr>
+        <w:pStyle w:val="p1"/>
+        <w:ind w:left="720"/>
+        <w:rPr>
+          <w:rFonts w:ascii="Arial" w:hAnsi="Arial" w:cs="Arial"/>
+          <w:sz w:val="24"/>
+          <w:szCs w:val="24"/>
+          <w:lang w:val="en-US"/>
+        </w:rPr>
+      </w:pPr>
+    </w:p>
+    <w:p>
+      <w:pPr>
+        <w:pStyle w:val="Prrafodelista"/>
+        <w:pBdr>
+          <w:top w:val="single" w:sz="6" w:space="11" w:color="EAEAEC"/>
+          <w:left w:val="single" w:sz="6" w:space="14" w:color="EAEAEC"/>
+          <w:bottom w:val="single" w:sz="6" w:space="11" w:color="EAEAEC"/>
+          <w:right w:val="single" w:sz="6" w:space="14" w:color="EAEAEC"/>
+        </w:pBdr>
+        <w:shd w:val="clear" w:color="auto" w:fill="F6F6F6"/>
+        <w:tabs>
+          <w:tab w:val="left" w:pos="916"/>
+          <w:tab w:val="left" w:pos="1832"/>
+          <w:tab w:val="left" w:pos="2748"/>
+          <w:tab w:val="left" w:pos="3664"/>
+          <w:tab w:val="left" w:pos="4580"/>
+          <w:tab w:val="left" w:pos="5496"/>
+          <w:tab w:val="left" w:pos="6412"/>
+          <w:tab w:val="left" w:pos="7328"/>
+          <w:tab w:val="left" w:pos="8244"/>
+          <w:tab w:val="left" w:pos="9160"/>
+          <w:tab w:val="left" w:pos="10076"/>
+          <w:tab w:val="left" w:pos="10992"/>
+          <w:tab w:val="left" w:pos="11908"/>
+          <w:tab w:val="left" w:pos="12824"/>
+          <w:tab w:val="left" w:pos="13740"/>
+          <w:tab w:val="left" w:pos="14656"/>
+        </w:tabs>
+        <w:spacing w:after="432"/>
+        <w:ind w:left="644"/>
+        <w:rPr>
+          <w:rFonts w:ascii="Consolas" w:hAnsi="Consolas" w:cs="Courier New"/>
+          <w:color w:val="252830"/>
+          <w:sz w:val="23"/>
+          <w:szCs w:val="23"/>
+          <w:lang w:eastAsia="es-ES_tradnl"/>
+        </w:rPr>
+      </w:pPr>
+      <w:r>
+        <w:rPr>
+          <w:rFonts w:ascii="Consolas" w:hAnsi="Consolas" w:cs="Courier New"/>
+          <w:color w:val="252830"/>
+          <w:sz w:val="23"/>
+          <w:szCs w:val="23"/>
+          <w:lang w:eastAsia="es-ES_tradnl"/>
+        </w:rPr>
+        <w:t>Paso</w:t>
+      </w:r>
+      <w:r>
+        <w:rPr>
+          <w:rFonts w:ascii="Consolas" w:hAnsi="Consolas" w:cs="Courier New"/>
+          <w:color w:val="252830"/>
+          <w:sz w:val="23"/>
+          <w:szCs w:val="23"/>
+          <w:lang w:eastAsia="es-ES_tradnl"/>
+        </w:rPr>
+        <w:t xml:space="preserve"> 1: </w:t>
+      </w:r>
+      <w:r>
+        <w:rPr>
+          <w:rFonts w:ascii="Consolas" w:hAnsi="Consolas" w:cs="Courier New"/>
+          <w:color w:val="252830"/>
+          <w:sz w:val="23"/>
+          <w:szCs w:val="23"/>
+          <w:lang w:eastAsia="es-ES_tradnl"/>
+        </w:rPr>
+        <w:t>Inicio</w:t>
+      </w:r>
+    </w:p>
+    <w:p>
+      <w:pPr>
+        <w:pStyle w:val="Prrafodelista"/>
+        <w:pBdr>
+          <w:top w:val="single" w:sz="6" w:space="11" w:color="EAEAEC"/>
+          <w:left w:val="single" w:sz="6" w:space="14" w:color="EAEAEC"/>
+          <w:bottom w:val="single" w:sz="6" w:space="11" w:color="EAEAEC"/>
+          <w:right w:val="single" w:sz="6" w:space="14" w:color="EAEAEC"/>
+        </w:pBdr>
+        <w:shd w:val="clear" w:color="auto" w:fill="F6F6F6"/>
+        <w:tabs>
+          <w:tab w:val="left" w:pos="916"/>
+          <w:tab w:val="left" w:pos="1832"/>
+          <w:tab w:val="left" w:pos="2748"/>
+          <w:tab w:val="left" w:pos="3664"/>
+          <w:tab w:val="left" w:pos="4580"/>
+          <w:tab w:val="left" w:pos="5496"/>
+          <w:tab w:val="left" w:pos="6412"/>
+          <w:tab w:val="left" w:pos="7328"/>
+          <w:tab w:val="left" w:pos="8244"/>
+          <w:tab w:val="left" w:pos="9160"/>
+          <w:tab w:val="left" w:pos="10076"/>
+          <w:tab w:val="left" w:pos="10992"/>
+          <w:tab w:val="left" w:pos="11908"/>
+          <w:tab w:val="left" w:pos="12824"/>
+          <w:tab w:val="left" w:pos="13740"/>
+          <w:tab w:val="left" w:pos="14656"/>
+        </w:tabs>
+        <w:spacing w:after="432"/>
+        <w:ind w:left="644"/>
+        <w:rPr>
+          <w:rFonts w:ascii="Consolas" w:hAnsi="Consolas" w:cs="Courier New"/>
+          <w:color w:val="252830"/>
+          <w:sz w:val="23"/>
+          <w:szCs w:val="23"/>
+          <w:lang w:eastAsia="es-ES_tradnl"/>
+        </w:rPr>
+      </w:pPr>
+      <w:r>
+        <w:rPr>
+          <w:rFonts w:ascii="Consolas" w:hAnsi="Consolas" w:cs="Courier New"/>
+          <w:color w:val="252830"/>
+          <w:sz w:val="23"/>
+          <w:szCs w:val="23"/>
+          <w:lang w:eastAsia="es-ES_tradnl"/>
+        </w:rPr>
+        <w:t>Paso</w:t>
+      </w:r>
+      <w:r>
+        <w:rPr>
+          <w:rFonts w:ascii="Consolas" w:hAnsi="Consolas" w:cs="Courier New"/>
+          <w:color w:val="252830"/>
+          <w:sz w:val="23"/>
+          <w:szCs w:val="23"/>
+          <w:lang w:eastAsia="es-ES_tradnl"/>
+        </w:rPr>
+        <w:t xml:space="preserve"> 2: </w:t>
+      </w:r>
+      <w:r>
+        <w:rPr>
+          <w:rFonts w:ascii="Consolas" w:hAnsi="Consolas" w:cs="Courier New"/>
+          <w:color w:val="252830"/>
+          <w:sz w:val="23"/>
+          <w:szCs w:val="23"/>
+          <w:lang w:eastAsia="es-ES_tradnl"/>
+        </w:rPr>
+        <w:t xml:space="preserve">se inicializa </w:t>
+      </w:r>
+      <w:r>
+        <w:rPr>
+          <w:rFonts w:ascii="Consolas" w:hAnsi="Consolas" w:cs="Courier New"/>
+          <w:color w:val="252830"/>
+          <w:sz w:val="23"/>
+          <w:szCs w:val="23"/>
+          <w:lang w:eastAsia="es-ES_tradnl"/>
+        </w:rPr>
+        <w:t>T (el árbol de expansión final) s</w:t>
+      </w:r>
+      <w:r>
+        <w:rPr>
+          <w:rFonts w:ascii="Consolas" w:hAnsi="Consolas" w:cs="Courier New"/>
+          <w:color w:val="252830"/>
+          <w:sz w:val="23"/>
+          <w:szCs w:val="23"/>
+          <w:lang w:eastAsia="es-ES_tradnl"/>
+        </w:rPr>
+        <w:t>e define como el conjunto vacío</w:t>
+      </w:r>
+    </w:p>
+    <w:p>
+      <w:pPr>
+        <w:pStyle w:val="Prrafodelista"/>
+        <w:pBdr>
+          <w:top w:val="single" w:sz="6" w:space="11" w:color="EAEAEC"/>
+          <w:left w:val="single" w:sz="6" w:space="14" w:color="EAEAEC"/>
+          <w:bottom w:val="single" w:sz="6" w:space="11" w:color="EAEAEC"/>
+          <w:right w:val="single" w:sz="6" w:space="14" w:color="EAEAEC"/>
+        </w:pBdr>
+        <w:shd w:val="clear" w:color="auto" w:fill="F6F6F6"/>
+        <w:tabs>
+          <w:tab w:val="left" w:pos="916"/>
+          <w:tab w:val="left" w:pos="1832"/>
+          <w:tab w:val="left" w:pos="2748"/>
+          <w:tab w:val="left" w:pos="3664"/>
+          <w:tab w:val="left" w:pos="4580"/>
+          <w:tab w:val="left" w:pos="5496"/>
+          <w:tab w:val="left" w:pos="6412"/>
+          <w:tab w:val="left" w:pos="7328"/>
+          <w:tab w:val="left" w:pos="8244"/>
+          <w:tab w:val="left" w:pos="9160"/>
+          <w:tab w:val="left" w:pos="10076"/>
+          <w:tab w:val="left" w:pos="10992"/>
+          <w:tab w:val="left" w:pos="11908"/>
+          <w:tab w:val="left" w:pos="12824"/>
+          <w:tab w:val="left" w:pos="13740"/>
+          <w:tab w:val="left" w:pos="14656"/>
+        </w:tabs>
+        <w:spacing w:after="432"/>
+        <w:ind w:left="644"/>
+        <w:rPr>
+          <w:rFonts w:ascii="Consolas" w:hAnsi="Consolas" w:cs="Courier New"/>
+          <w:color w:val="252830"/>
+          <w:sz w:val="23"/>
+          <w:szCs w:val="23"/>
+          <w:lang w:eastAsia="es-ES_tradnl"/>
+        </w:rPr>
+      </w:pPr>
+      <w:r>
+        <w:rPr>
+          <w:rFonts w:ascii="Consolas" w:hAnsi="Consolas" w:cs="Courier New"/>
+          <w:color w:val="252830"/>
+          <w:sz w:val="23"/>
+          <w:szCs w:val="23"/>
+          <w:lang w:eastAsia="es-ES_tradnl"/>
+        </w:rPr>
+        <w:t>Paso 3:</w:t>
+      </w:r>
+      <w:r>
+        <w:rPr>
+          <w:rFonts w:ascii="Consolas" w:hAnsi="Consolas" w:cs="Courier New"/>
+          <w:color w:val="252830"/>
+          <w:sz w:val="23"/>
+          <w:szCs w:val="23"/>
+          <w:lang w:eastAsia="es-ES_tradnl"/>
+        </w:rPr>
+        <w:t xml:space="preserve"> Para cada vértice v de</w:t>
+      </w:r>
+      <w:r>
+        <w:rPr>
+          <w:rFonts w:ascii="Consolas" w:hAnsi="Consolas" w:cs="Courier New"/>
+          <w:color w:val="252830"/>
+          <w:sz w:val="23"/>
+          <w:szCs w:val="23"/>
+          <w:lang w:eastAsia="es-ES_tradnl"/>
+        </w:rPr>
+        <w:t xml:space="preserve"> G, haga el conjunto vacío de v</w:t>
+      </w:r>
+    </w:p>
+    <w:p>
+      <w:pPr>
+        <w:pStyle w:val="Prrafodelista"/>
+        <w:pBdr>
+          <w:top w:val="single" w:sz="6" w:space="11" w:color="EAEAEC"/>
+          <w:left w:val="single" w:sz="6" w:space="14" w:color="EAEAEC"/>
+          <w:bottom w:val="single" w:sz="6" w:space="11" w:color="EAEAEC"/>
+          <w:right w:val="single" w:sz="6" w:space="14" w:color="EAEAEC"/>
+        </w:pBdr>
+        <w:shd w:val="clear" w:color="auto" w:fill="F6F6F6"/>
+        <w:tabs>
+          <w:tab w:val="left" w:pos="916"/>
+          <w:tab w:val="left" w:pos="1832"/>
+          <w:tab w:val="left" w:pos="2748"/>
+          <w:tab w:val="left" w:pos="3664"/>
+          <w:tab w:val="left" w:pos="4580"/>
+          <w:tab w:val="left" w:pos="5496"/>
+          <w:tab w:val="left" w:pos="6412"/>
+          <w:tab w:val="left" w:pos="7328"/>
+          <w:tab w:val="left" w:pos="8244"/>
+          <w:tab w:val="left" w:pos="9160"/>
+          <w:tab w:val="left" w:pos="10076"/>
+          <w:tab w:val="left" w:pos="10992"/>
+          <w:tab w:val="left" w:pos="11908"/>
+          <w:tab w:val="left" w:pos="12824"/>
+          <w:tab w:val="left" w:pos="13740"/>
+          <w:tab w:val="left" w:pos="14656"/>
+        </w:tabs>
+        <w:spacing w:after="432"/>
+        <w:ind w:left="644"/>
+        <w:rPr>
+          <w:rFonts w:ascii="Consolas" w:hAnsi="Consolas" w:cs="Courier New"/>
+          <w:color w:val="252830"/>
+          <w:sz w:val="23"/>
+          <w:szCs w:val="23"/>
+          <w:lang w:eastAsia="es-ES_tradnl"/>
+        </w:rPr>
+      </w:pPr>
+      <w:r>
+        <w:rPr>
+          <w:rFonts w:ascii="Consolas" w:hAnsi="Consolas" w:cs="Courier New"/>
+          <w:color w:val="252830"/>
+          <w:sz w:val="23"/>
+          <w:szCs w:val="23"/>
+          <w:lang w:eastAsia="es-ES_tradnl"/>
+        </w:rPr>
+        <w:t>Paso 4</w:t>
+      </w:r>
+      <w:r>
+        <w:rPr>
+          <w:rFonts w:ascii="Consolas" w:hAnsi="Consolas" w:cs="Courier New"/>
+          <w:color w:val="252830"/>
+          <w:sz w:val="23"/>
+          <w:szCs w:val="23"/>
+          <w:lang w:eastAsia="es-ES_tradnl"/>
+        </w:rPr>
+        <w:t>:</w:t>
+      </w:r>
+      <w:r>
+        <w:rPr>
+          <w:rFonts w:ascii="Consolas" w:hAnsi="Consolas" w:cs="Courier New"/>
+          <w:color w:val="252830"/>
+          <w:sz w:val="23"/>
+          <w:szCs w:val="23"/>
+          <w:lang w:eastAsia="es-ES_tradnl"/>
+        </w:rPr>
+        <w:t xml:space="preserve"> Clasificamos </w:t>
+      </w:r>
+      <w:r>
+        <w:rPr>
+          <w:rFonts w:ascii="Consolas" w:hAnsi="Consolas" w:cs="Courier New"/>
+          <w:color w:val="252830"/>
+          <w:sz w:val="23"/>
+          <w:szCs w:val="23"/>
+          <w:lang w:eastAsia="es-ES_tradnl"/>
+        </w:rPr>
+        <w:t xml:space="preserve">los </w:t>
+      </w:r>
+      <w:r>
+        <w:rPr>
+          <w:rFonts w:ascii="Consolas" w:hAnsi="Consolas" w:cs="Courier New"/>
+          <w:color w:val="252830"/>
+          <w:sz w:val="23"/>
+          <w:szCs w:val="23"/>
+          <w:lang w:eastAsia="es-ES_tradnl"/>
+        </w:rPr>
+        <w:t>nodos</w:t>
+      </w:r>
+      <w:r>
+        <w:rPr>
+          <w:rFonts w:ascii="Consolas" w:hAnsi="Consolas" w:cs="Courier New"/>
+          <w:color w:val="252830"/>
+          <w:sz w:val="23"/>
+          <w:szCs w:val="23"/>
+          <w:lang w:eastAsia="es-ES_tradnl"/>
+        </w:rPr>
+        <w:t xml:space="preserve"> de G en orden ascendente</w:t>
+      </w:r>
+    </w:p>
+    <w:p>
+      <w:pPr>
+        <w:pStyle w:val="Prrafodelista"/>
+        <w:pBdr>
+          <w:top w:val="single" w:sz="6" w:space="11" w:color="EAEAEC"/>
+          <w:left w:val="single" w:sz="6" w:space="14" w:color="EAEAEC"/>
+          <w:bottom w:val="single" w:sz="6" w:space="11" w:color="EAEAEC"/>
+          <w:right w:val="single" w:sz="6" w:space="14" w:color="EAEAEC"/>
+        </w:pBdr>
+        <w:shd w:val="clear" w:color="auto" w:fill="F6F6F6"/>
+        <w:tabs>
+          <w:tab w:val="left" w:pos="916"/>
+          <w:tab w:val="left" w:pos="1832"/>
+          <w:tab w:val="left" w:pos="2748"/>
+          <w:tab w:val="left" w:pos="3664"/>
+          <w:tab w:val="left" w:pos="4580"/>
+          <w:tab w:val="left" w:pos="5496"/>
+          <w:tab w:val="left" w:pos="6412"/>
+          <w:tab w:val="left" w:pos="7328"/>
+          <w:tab w:val="left" w:pos="8244"/>
+          <w:tab w:val="left" w:pos="9160"/>
+          <w:tab w:val="left" w:pos="10076"/>
+          <w:tab w:val="left" w:pos="10992"/>
+          <w:tab w:val="left" w:pos="11908"/>
+          <w:tab w:val="left" w:pos="12824"/>
+          <w:tab w:val="left" w:pos="13740"/>
+          <w:tab w:val="left" w:pos="14656"/>
+        </w:tabs>
+        <w:spacing w:after="432"/>
+        <w:ind w:left="644"/>
+        <w:rPr>
+          <w:rFonts w:ascii="Consolas" w:hAnsi="Consolas" w:cs="Courier New"/>
+          <w:color w:val="252830"/>
+          <w:sz w:val="23"/>
+          <w:szCs w:val="23"/>
+          <w:lang w:eastAsia="es-ES_tradnl"/>
+        </w:rPr>
+      </w:pPr>
+      <w:r>
+        <w:rPr>
+          <w:rFonts w:ascii="Consolas" w:hAnsi="Consolas" w:cs="Courier New"/>
+          <w:color w:val="252830"/>
+          <w:sz w:val="23"/>
+          <w:szCs w:val="23"/>
+          <w:lang w:eastAsia="es-ES_tradnl"/>
+        </w:rPr>
+        <w:t>Paso 5</w:t>
+      </w:r>
+      <w:r>
+        <w:rPr>
+          <w:rFonts w:ascii="Consolas" w:hAnsi="Consolas" w:cs="Courier New"/>
+          <w:color w:val="252830"/>
+          <w:sz w:val="23"/>
+          <w:szCs w:val="23"/>
+          <w:lang w:eastAsia="es-ES_tradnl"/>
+        </w:rPr>
+        <w:t>:</w:t>
+      </w:r>
+      <w:r>
+        <w:t xml:space="preserve"> </w:t>
+      </w:r>
+      <w:r>
+        <w:rPr>
+          <w:rFonts w:ascii="Consolas" w:hAnsi="Consolas" w:cs="Courier New"/>
+          <w:color w:val="252830"/>
+          <w:sz w:val="23"/>
+          <w:szCs w:val="23"/>
+          <w:lang w:eastAsia="es-ES_tradnl"/>
+        </w:rPr>
+        <w:t xml:space="preserve">Para cada </w:t>
+      </w:r>
+      <w:r>
+        <w:rPr>
+          <w:rFonts w:ascii="Consolas" w:hAnsi="Consolas" w:cs="Courier New"/>
+          <w:color w:val="252830"/>
+          <w:sz w:val="23"/>
+          <w:szCs w:val="23"/>
+          <w:lang w:eastAsia="es-ES_tradnl"/>
+        </w:rPr>
+        <w:t>nodo</w:t>
+      </w:r>
+      <w:r>
+        <w:rPr>
+          <w:rFonts w:ascii="Consolas" w:hAnsi="Consolas" w:cs="Courier New"/>
+          <w:color w:val="252830"/>
+          <w:sz w:val="23"/>
+          <w:szCs w:val="23"/>
+          <w:lang w:eastAsia="es-ES_tradnl"/>
+        </w:rPr>
+        <w:t xml:space="preserve"> (u, v).</w:t>
+      </w:r>
+    </w:p>
+    <w:p>
+      <w:pPr>
+        <w:pStyle w:val="Prrafodelista"/>
+        <w:pBdr>
+          <w:top w:val="single" w:sz="6" w:space="11" w:color="EAEAEC"/>
+          <w:left w:val="single" w:sz="6" w:space="14" w:color="EAEAEC"/>
+          <w:bottom w:val="single" w:sz="6" w:space="11" w:color="EAEAEC"/>
+          <w:right w:val="single" w:sz="6" w:space="14" w:color="EAEAEC"/>
+        </w:pBdr>
+        <w:shd w:val="clear" w:color="auto" w:fill="F6F6F6"/>
+        <w:tabs>
+          <w:tab w:val="left" w:pos="916"/>
+          <w:tab w:val="left" w:pos="1832"/>
+          <w:tab w:val="left" w:pos="2748"/>
+          <w:tab w:val="left" w:pos="3664"/>
+          <w:tab w:val="left" w:pos="4580"/>
+          <w:tab w:val="left" w:pos="5496"/>
+          <w:tab w:val="left" w:pos="6412"/>
+          <w:tab w:val="left" w:pos="7328"/>
+          <w:tab w:val="left" w:pos="8244"/>
+          <w:tab w:val="left" w:pos="9160"/>
+          <w:tab w:val="left" w:pos="10076"/>
+          <w:tab w:val="left" w:pos="10992"/>
+          <w:tab w:val="left" w:pos="11908"/>
+          <w:tab w:val="left" w:pos="12824"/>
+          <w:tab w:val="left" w:pos="13740"/>
+          <w:tab w:val="left" w:pos="14656"/>
+        </w:tabs>
+        <w:spacing w:after="432"/>
+        <w:ind w:left="644"/>
+        <w:rPr>
+          <w:rFonts w:ascii="Consolas" w:hAnsi="Consolas" w:cs="Courier New"/>
+          <w:color w:val="252830"/>
+          <w:sz w:val="23"/>
+          <w:szCs w:val="23"/>
+          <w:lang w:eastAsia="es-ES_tradnl"/>
+        </w:rPr>
+      </w:pPr>
+      <w:r>
+        <w:rPr>
+          <w:rFonts w:ascii="Consolas" w:hAnsi="Consolas" w:cs="Courier New"/>
+          <w:color w:val="252830"/>
+          <w:sz w:val="23"/>
+          <w:szCs w:val="23"/>
+          <w:lang w:eastAsia="es-ES_tradnl"/>
+        </w:rPr>
+        <w:lastRenderedPageBreak/>
+        <w:t xml:space="preserve">        Si analizamos el heap y aparece el valor entonces se           elimina sino seguimos iterando </w:t>
+      </w:r>
+    </w:p>
+    <w:p>
+      <w:pPr>
+        <w:pStyle w:val="Prrafodelista"/>
+        <w:pBdr>
+          <w:top w:val="single" w:sz="6" w:space="11" w:color="EAEAEC"/>
+          <w:left w:val="single" w:sz="6" w:space="14" w:color="EAEAEC"/>
+          <w:bottom w:val="single" w:sz="6" w:space="11" w:color="EAEAEC"/>
+          <w:right w:val="single" w:sz="6" w:space="14" w:color="EAEAEC"/>
+        </w:pBdr>
+        <w:shd w:val="clear" w:color="auto" w:fill="F6F6F6"/>
+        <w:tabs>
+          <w:tab w:val="left" w:pos="916"/>
+          <w:tab w:val="left" w:pos="1832"/>
+          <w:tab w:val="left" w:pos="2748"/>
+          <w:tab w:val="left" w:pos="3664"/>
+          <w:tab w:val="left" w:pos="4580"/>
+          <w:tab w:val="left" w:pos="5496"/>
+          <w:tab w:val="left" w:pos="6412"/>
+          <w:tab w:val="left" w:pos="7328"/>
+          <w:tab w:val="left" w:pos="8244"/>
+          <w:tab w:val="left" w:pos="9160"/>
+          <w:tab w:val="left" w:pos="10076"/>
+          <w:tab w:val="left" w:pos="10992"/>
+          <w:tab w:val="left" w:pos="11908"/>
+          <w:tab w:val="left" w:pos="12824"/>
+          <w:tab w:val="left" w:pos="13740"/>
+          <w:tab w:val="left" w:pos="14656"/>
+        </w:tabs>
+        <w:spacing w:after="432"/>
+        <w:ind w:left="644"/>
+        <w:rPr>
+          <w:rFonts w:ascii="Consolas" w:hAnsi="Consolas" w:cs="Courier New"/>
+          <w:color w:val="252830"/>
+          <w:sz w:val="23"/>
+          <w:szCs w:val="23"/>
+          <w:lang w:eastAsia="es-ES_tradnl"/>
+        </w:rPr>
+      </w:pPr>
+      <w:r>
+        <w:rPr>
+          <w:rFonts w:ascii="Consolas" w:hAnsi="Consolas" w:cs="Courier New"/>
+          <w:color w:val="252830"/>
+          <w:sz w:val="23"/>
+          <w:szCs w:val="23"/>
+          <w:lang w:eastAsia="es-ES_tradnl"/>
+        </w:rPr>
+        <w:t>Paso</w:t>
+      </w:r>
+      <w:r>
+        <w:rPr>
+          <w:rFonts w:ascii="Consolas" w:hAnsi="Consolas" w:cs="Courier New"/>
+          <w:color w:val="252830"/>
+          <w:sz w:val="23"/>
+          <w:szCs w:val="23"/>
+          <w:lang w:eastAsia="es-ES_tradnl"/>
+        </w:rPr>
+        <w:t xml:space="preserve"> 6</w:t>
+      </w:r>
+      <w:r>
+        <w:rPr>
+          <w:rFonts w:ascii="Consolas" w:hAnsi="Consolas" w:cs="Courier New"/>
+          <w:color w:val="252830"/>
+          <w:sz w:val="23"/>
+          <w:szCs w:val="23"/>
+          <w:lang w:eastAsia="es-ES_tradnl"/>
+        </w:rPr>
+        <w:t xml:space="preserve">: </w:t>
+      </w:r>
+      <w:r>
+        <w:rPr>
+          <w:rFonts w:ascii="Consolas" w:hAnsi="Consolas" w:cs="Courier New"/>
+          <w:color w:val="252830"/>
+          <w:sz w:val="23"/>
+          <w:szCs w:val="23"/>
+          <w:lang w:eastAsia="es-ES_tradnl"/>
+        </w:rPr>
+        <w:t>Devuelve T</w:t>
+      </w:r>
+    </w:p>
+    <w:p>
+      <w:pPr>
+        <w:pStyle w:val="Prrafodelista"/>
+        <w:pBdr>
+          <w:top w:val="single" w:sz="6" w:space="11" w:color="EAEAEC"/>
+          <w:left w:val="single" w:sz="6" w:space="14" w:color="EAEAEC"/>
+          <w:bottom w:val="single" w:sz="6" w:space="11" w:color="EAEAEC"/>
+          <w:right w:val="single" w:sz="6" w:space="14" w:color="EAEAEC"/>
+        </w:pBdr>
+        <w:shd w:val="clear" w:color="auto" w:fill="F6F6F6"/>
+        <w:tabs>
+          <w:tab w:val="left" w:pos="916"/>
+          <w:tab w:val="left" w:pos="1832"/>
+          <w:tab w:val="left" w:pos="2748"/>
+          <w:tab w:val="left" w:pos="3664"/>
+          <w:tab w:val="left" w:pos="4580"/>
+          <w:tab w:val="left" w:pos="5496"/>
+          <w:tab w:val="left" w:pos="6412"/>
+          <w:tab w:val="left" w:pos="7328"/>
+          <w:tab w:val="left" w:pos="8244"/>
+          <w:tab w:val="left" w:pos="9160"/>
+          <w:tab w:val="left" w:pos="10076"/>
+          <w:tab w:val="left" w:pos="10992"/>
+          <w:tab w:val="left" w:pos="11908"/>
+          <w:tab w:val="left" w:pos="12824"/>
+          <w:tab w:val="left" w:pos="13740"/>
+          <w:tab w:val="left" w:pos="14656"/>
+        </w:tabs>
+        <w:spacing w:after="432"/>
+        <w:ind w:left="644"/>
+        <w:rPr>
+          <w:rFonts w:ascii="Consolas" w:hAnsi="Consolas" w:cs="Courier New"/>
+          <w:color w:val="252830"/>
+          <w:sz w:val="23"/>
+          <w:szCs w:val="23"/>
+          <w:lang w:eastAsia="es-ES_tradnl"/>
+        </w:rPr>
+      </w:pPr>
+      <w:r>
+        <w:rPr>
+          <w:rFonts w:ascii="Consolas" w:hAnsi="Consolas" w:cs="Courier New"/>
+          <w:color w:val="252830"/>
+          <w:sz w:val="23"/>
+          <w:szCs w:val="23"/>
+          <w:lang w:eastAsia="es-ES_tradnl"/>
+        </w:rPr>
         <w:t>Paso</w:t>
       </w:r>
       <w:r>
@@ -6593,7 +7425,7 @@
     </w:p>
     <w:p>
       <w:pPr>
-        <w:jc w:val="center"/>
+        <w:ind w:left="2832" w:firstLine="708"/>
         <w:rPr>
           <w:rFonts w:ascii="Arial" w:hAnsi="Arial" w:cs="Arial"/>
           <w:b/>
@@ -6606,69 +7438,82 @@
           <w:b/>
           <w:color w:val="FF0000"/>
         </w:rPr>
-        <w:t xml:space="preserve">Función </w:t>
-      </w:r>
-      <w:r>
+        <w:t>TSPbruteForce</w:t>
+      </w:r>
+    </w:p>
+    <w:p>
+      <w:pPr>
+        <w:ind w:left="2832" w:firstLine="708"/>
         <w:rPr>
           <w:rFonts w:ascii="Arial" w:hAnsi="Arial" w:cs="Arial"/>
           <w:b/>
           <w:color w:val="FF0000"/>
         </w:rPr>
-        <w:t>Prim</w:t>
-      </w:r>
-    </w:p>
-    <w:p>
-      <w:pPr>
+      </w:pPr>
+    </w:p>
+    <w:p>
+      <w:pPr>
+        <w:rPr>
+          <w:rFonts w:ascii="Arial" w:hAnsi="Arial" w:cs="Arial"/>
+        </w:rPr>
+      </w:pPr>
+      <w:r>
         <w:rPr>
           <w:rFonts w:ascii="Arial" w:hAnsi="Arial" w:cs="Arial"/>
           <w:b/>
-          <w:color w:val="FF0000"/>
-        </w:rPr>
-      </w:pPr>
-    </w:p>
-    <w:p>
-      <w:pPr>
-        <w:rPr>
-          <w:rFonts w:ascii="Arial" w:hAnsi="Arial" w:cs="Arial"/>
-        </w:rPr>
-      </w:pPr>
+        </w:rPr>
+        <w:t>Argumentos</w:t>
+      </w:r>
       <w:r>
         <w:rPr>
           <w:rFonts w:ascii="Arial" w:hAnsi="Arial" w:cs="Arial"/>
           <w:b/>
         </w:rPr>
-        <w:t>Argumentos</w:t>
-      </w:r>
+        <w:t>:</w:t>
+      </w:r>
+      <w:r>
+        <w:rPr>
+          <w:rFonts w:ascii="Arial" w:hAnsi="Arial" w:cs="Arial"/>
+        </w:rPr>
+        <w:t xml:space="preserve"> </w:t>
+      </w:r>
+      <w:r>
+        <w:rPr>
+          <w:rFonts w:ascii="Arial" w:hAnsi="Arial" w:cs="Arial"/>
+        </w:rPr>
+        <w:t>la función tiene como p</w:t>
+      </w:r>
+      <w:r>
+        <w:rPr>
+          <w:rFonts w:ascii="Arial" w:hAnsi="Arial" w:cs="Arial"/>
+        </w:rPr>
+        <w:t xml:space="preserve">arámetro </w:t>
+      </w:r>
+      <w:r>
+        <w:rPr>
+          <w:rFonts w:ascii="Arial" w:hAnsi="Arial" w:cs="Arial"/>
+        </w:rPr>
+        <w:t>un string el cual será el nombre del archivo</w:t>
+      </w:r>
+    </w:p>
+    <w:p>
+      <w:pPr>
+        <w:rPr>
+          <w:rFonts w:ascii="Arial" w:hAnsi="Arial" w:cs="Arial"/>
+        </w:rPr>
+      </w:pPr>
       <w:r>
         <w:rPr>
           <w:rFonts w:ascii="Arial" w:hAnsi="Arial" w:cs="Arial"/>
           <w:b/>
         </w:rPr>
-        <w:t>:</w:t>
-      </w:r>
-      <w:r>
-        <w:rPr>
-          <w:rFonts w:ascii="Arial" w:hAnsi="Arial" w:cs="Arial"/>
-        </w:rPr>
         <w:t xml:space="preserve"> </w:t>
       </w:r>
       <w:r>
         <w:rPr>
           <w:rFonts w:ascii="Arial" w:hAnsi="Arial" w:cs="Arial"/>
         </w:rPr>
-        <w:t>la función tiene como p</w:t>
-      </w:r>
-      <w:r>
-        <w:rPr>
-          <w:rFonts w:ascii="Arial" w:hAnsi="Arial" w:cs="Arial"/>
-        </w:rPr>
-        <w:t xml:space="preserve">arámetro </w:t>
-      </w:r>
-      <w:r>
-        <w:rPr>
-          <w:rFonts w:ascii="Arial" w:hAnsi="Arial" w:cs="Arial"/>
-        </w:rPr>
-        <w:t>un string el cual será el nombre del archivo</w:t>
+        <w:t xml:space="preserve"> </w:t>
       </w:r>
     </w:p>
     <w:p>
@@ -6682,38 +7527,18 @@
           <w:rFonts w:ascii="Arial" w:hAnsi="Arial" w:cs="Arial"/>
           <w:b/>
         </w:rPr>
+        <w:t>Variables:</w:t>
+      </w:r>
+      <w:r>
+        <w:rPr>
+          <w:rFonts w:ascii="Arial" w:hAnsi="Arial" w:cs="Arial"/>
+        </w:rPr>
         <w:t xml:space="preserve"> </w:t>
       </w:r>
-      <w:r>
-        <w:rPr>
-          <w:rFonts w:ascii="Arial" w:hAnsi="Arial" w:cs="Arial"/>
-        </w:rPr>
-        <w:t xml:space="preserve"> </w:t>
-      </w:r>
-    </w:p>
-    <w:p>
-      <w:pPr>
-        <w:rPr>
-          <w:rFonts w:ascii="Arial" w:hAnsi="Arial" w:cs="Arial"/>
-        </w:rPr>
-      </w:pPr>
-      <w:r>
-        <w:rPr>
-          <w:rFonts w:ascii="Arial" w:hAnsi="Arial" w:cs="Arial"/>
-          <w:b/>
-        </w:rPr>
-        <w:t>Variables:</w:t>
-      </w:r>
-      <w:r>
-        <w:rPr>
-          <w:rFonts w:ascii="Arial" w:hAnsi="Arial" w:cs="Arial"/>
-        </w:rPr>
-        <w:t xml:space="preserve"> </w:t>
-      </w:r>
-    </w:p>
-    <w:p>
-      <w:pPr>
-        <w:pStyle w:val="ListParagraph"/>
+    </w:p>
+    <w:p>
+      <w:pPr>
+        <w:pStyle w:val="Prrafodelista"/>
         <w:numPr>
           <w:ilvl w:val="0"/>
           <w:numId w:val="16"/>
@@ -6726,18 +7551,18 @@
         <w:rPr>
           <w:rFonts w:ascii="Arial" w:hAnsi="Arial" w:cs="Arial"/>
         </w:rPr>
-        <w:t xml:space="preserve">file = </w:t>
-      </w:r>
-      <w:r>
-        <w:rPr>
-          <w:rFonts w:ascii="Arial" w:hAnsi="Arial" w:cs="Arial"/>
-        </w:rPr>
-        <w:t xml:space="preserve">archivo del texto </w:t>
-      </w:r>
-    </w:p>
-    <w:p>
-      <w:pPr>
-        <w:pStyle w:val="ListParagraph"/>
+        <w:t>Arreglo tryset</w:t>
+      </w:r>
+      <w:r>
+        <w:rPr>
+          <w:rFonts w:ascii="Arial" w:hAnsi="Arial" w:cs="Arial"/>
+        </w:rPr>
+        <w:t xml:space="preserve"> </w:t>
+      </w:r>
+    </w:p>
+    <w:p>
+      <w:pPr>
+        <w:pStyle w:val="Prrafodelista"/>
         <w:numPr>
           <w:ilvl w:val="0"/>
           <w:numId w:val="16"/>
@@ -6755,7 +7580,7 @@
     </w:p>
     <w:p>
       <w:pPr>
-        <w:pStyle w:val="ListParagraph"/>
+        <w:pStyle w:val="Prrafodelista"/>
         <w:numPr>
           <w:ilvl w:val="0"/>
           <w:numId w:val="16"/>
@@ -6773,7 +7598,7 @@
     </w:p>
     <w:p>
       <w:pPr>
-        <w:pStyle w:val="ListParagraph"/>
+        <w:pStyle w:val="Prrafodelista"/>
         <w:rPr>
           <w:rFonts w:ascii="Arial" w:hAnsi="Arial" w:cs="Arial"/>
         </w:rPr>
@@ -6815,49 +7640,7 @@
           <w:rFonts w:ascii="Arial" w:hAnsi="Arial" w:cs="Arial"/>
           <w:lang w:val="es-ES"/>
         </w:rPr>
-        <w:t>La función recibe el nombre del archivo y este lo leerá línea por línea, para poder ingresarlo a un nodo para eso se creo la clase edge la cual podremos hacer uso y lo que realiza esta función es la creación del nodo con su inicio ,fin y peso ,acontinuacion pasara al la funcion MST</w:t>
-      </w:r>
-      <w:r>
-        <w:rPr>
-          <w:rFonts w:ascii="Arial" w:hAnsi="Arial" w:cs="Arial"/>
-          <w:lang w:val="es-ES"/>
-        </w:rPr>
-        <w:t>. E</w:t>
-      </w:r>
-      <w:r>
-        <w:rPr>
-          <w:rFonts w:ascii="Arial" w:hAnsi="Arial" w:cs="Arial"/>
-          <w:lang w:val="es-ES"/>
-        </w:rPr>
-        <w:t>l algoritmo de Prim es mucho más eficiente</w:t>
-      </w:r>
-      <w:r>
-        <w:rPr>
-          <w:rFonts w:ascii="Arial" w:hAnsi="Arial" w:cs="Arial"/>
-          <w:lang w:val="es-ES"/>
-        </w:rPr>
-        <w:t xml:space="preserve"> ya que se realizon con un heap al estar organizado todo </w:t>
-      </w:r>
-      <w:r>
-        <w:rPr>
-          <w:rFonts w:ascii="Arial" w:hAnsi="Arial" w:cs="Arial"/>
-          <w:lang w:val="es-ES"/>
-        </w:rPr>
-        <w:t>ya no es necesario iterar sobre ella como originalmente lo haría. Ya que no es necesario iterar la lista, se debe crear una variable que vaya checando los diferentes elementos de la lista hasta llegar al sigui</w:t>
-      </w:r>
-      <w:r>
-        <w:rPr>
-          <w:rFonts w:ascii="Arial" w:hAnsi="Arial" w:cs="Arial"/>
-          <w:lang w:val="es-ES"/>
-        </w:rPr>
-        <w:t>ente nodo que hará conexión (i)</w:t>
-      </w:r>
-      <w:r>
-        <w:rPr>
-          <w:rFonts w:ascii="Arial" w:hAnsi="Arial" w:cs="Arial"/>
-          <w:lang w:val="es-ES"/>
-        </w:rPr>
-        <w:t>.</w:t>
+        <w:t xml:space="preserve">La función crea un arreglo para guardar todas las combinaciones que se iteran esta función nos lleva la función getcost y crearcamino las cuales serán explicadas continuación  </w:t>
       </w:r>
     </w:p>
     <w:p>
@@ -7008,143 +7791,133 @@
           <w:b/>
           <w:color w:val="FF0000"/>
         </w:rPr>
-        <w:t>Kruskal</w:t>
-      </w:r>
-    </w:p>
-    <w:p>
-      <w:pPr>
-        <w:jc w:val="center"/>
+        <w:t>getCost</w:t>
+      </w:r>
+    </w:p>
+    <w:p>
+      <w:pPr>
+        <w:rPr>
+          <w:rFonts w:ascii="Arial" w:hAnsi="Arial" w:cs="Arial"/>
+        </w:rPr>
+      </w:pPr>
+      <w:r>
         <w:rPr>
           <w:rFonts w:ascii="Arial" w:hAnsi="Arial" w:cs="Arial"/>
           <w:b/>
-          <w:color w:val="FF0000"/>
-        </w:rPr>
-      </w:pPr>
-    </w:p>
-    <w:p>
-      <w:pPr>
-        <w:rPr>
-          <w:rFonts w:ascii="Arial" w:hAnsi="Arial" w:cs="Arial"/>
-        </w:rPr>
-      </w:pPr>
-      <w:r>
+        </w:rPr>
+        <w:t>Argumentos</w:t>
+      </w:r>
+      <w:r>
+        <w:rPr>
+          <w:rFonts w:ascii="Arial" w:hAnsi="Arial" w:cs="Arial"/>
+        </w:rPr>
+        <w:t xml:space="preserve"> </w:t>
+      </w:r>
+      <w:r>
+        <w:rPr>
+          <w:rFonts w:ascii="Arial" w:hAnsi="Arial" w:cs="Arial"/>
+        </w:rPr>
+        <w:t>la función tiene como p</w:t>
+      </w:r>
+      <w:r>
+        <w:rPr>
+          <w:rFonts w:ascii="Arial" w:hAnsi="Arial" w:cs="Arial"/>
+        </w:rPr>
+        <w:t xml:space="preserve">arámetro </w:t>
+      </w:r>
+      <w:r>
+        <w:rPr>
+          <w:rFonts w:ascii="Arial" w:hAnsi="Arial" w:cs="Arial"/>
+        </w:rPr>
+        <w:t xml:space="preserve">un int con la ciudad actual ,un arreglo con las ciudades a revisar y el tamaño </w:t>
+      </w:r>
+    </w:p>
+    <w:p>
+      <w:pPr>
+        <w:rPr>
+          <w:rFonts w:ascii="Arial" w:hAnsi="Arial" w:cs="Arial"/>
+        </w:rPr>
+      </w:pPr>
+      <w:r>
+        <w:rPr>
+          <w:rFonts w:ascii="Arial" w:hAnsi="Arial" w:cs="Arial"/>
+        </w:rPr>
+        <w:t xml:space="preserve"> </w:t>
+      </w:r>
+    </w:p>
+    <w:p>
+      <w:pPr>
         <w:rPr>
           <w:rFonts w:ascii="Arial" w:hAnsi="Arial" w:cs="Arial"/>
           <w:b/>
         </w:rPr>
-        <w:t>Argumentos</w:t>
-      </w:r>
-      <w:r>
-        <w:rPr>
-          <w:rFonts w:ascii="Arial" w:hAnsi="Arial" w:cs="Arial"/>
-        </w:rPr>
-        <w:t xml:space="preserve"> </w:t>
-      </w:r>
-      <w:r>
-        <w:rPr>
-          <w:rFonts w:ascii="Arial" w:hAnsi="Arial" w:cs="Arial"/>
-        </w:rPr>
-        <w:t>la función tiene como p</w:t>
-      </w:r>
-      <w:r>
-        <w:rPr>
-          <w:rFonts w:ascii="Arial" w:hAnsi="Arial" w:cs="Arial"/>
-        </w:rPr>
-        <w:t xml:space="preserve">arámetro </w:t>
-      </w:r>
-      <w:r>
-        <w:rPr>
-          <w:rFonts w:ascii="Arial" w:hAnsi="Arial" w:cs="Arial"/>
-        </w:rPr>
-        <w:t>un string el cual será el nombre del archivo</w:t>
-      </w:r>
-    </w:p>
-    <w:p>
-      <w:pPr>
-        <w:rPr>
-          <w:rFonts w:ascii="Arial" w:hAnsi="Arial" w:cs="Arial"/>
-        </w:rPr>
-      </w:pPr>
-      <w:r>
-        <w:rPr>
-          <w:rFonts w:ascii="Arial" w:hAnsi="Arial" w:cs="Arial"/>
-        </w:rPr>
-        <w:t xml:space="preserve"> </w:t>
-      </w:r>
-    </w:p>
-    <w:p>
-      <w:pPr>
+      </w:pPr>
+      <w:r>
         <w:rPr>
           <w:rFonts w:ascii="Arial" w:hAnsi="Arial" w:cs="Arial"/>
           <w:b/>
         </w:rPr>
-      </w:pPr>
-      <w:r>
-        <w:rPr>
-          <w:rFonts w:ascii="Arial" w:hAnsi="Arial" w:cs="Arial"/>
-          <w:b/>
-        </w:rPr>
         <w:t>Variables:</w:t>
       </w:r>
     </w:p>
     <w:p>
       <w:pPr>
-        <w:pStyle w:val="ListParagraph"/>
+        <w:pStyle w:val="Prrafodelista"/>
         <w:numPr>
           <w:ilvl w:val="0"/>
           <w:numId w:val="16"/>
         </w:numPr>
         <w:rPr>
           <w:rFonts w:ascii="Arial" w:hAnsi="Arial" w:cs="Arial"/>
-        </w:rPr>
-      </w:pPr>
-      <w:r>
-        <w:rPr>
-          <w:rFonts w:ascii="Arial" w:hAnsi="Arial" w:cs="Arial"/>
-        </w:rPr>
-        <w:t xml:space="preserve"> </w:t>
-      </w:r>
-      <w:r>
-        <w:rPr>
-          <w:rFonts w:ascii="Arial" w:hAnsi="Arial" w:cs="Arial"/>
-        </w:rPr>
-        <w:t xml:space="preserve">file = archivo del texto </w:t>
-      </w:r>
-    </w:p>
-    <w:p>
-      <w:pPr>
-        <w:pStyle w:val="ListParagraph"/>
+          <w:lang w:val="en-US"/>
+        </w:rPr>
+      </w:pPr>
+      <w:r>
+        <w:rPr>
+          <w:rFonts w:ascii="Arial" w:hAnsi="Arial" w:cs="Arial"/>
+          <w:lang w:val="en-US"/>
+        </w:rPr>
+        <w:t xml:space="preserve">int currentCity, </w:t>
+      </w:r>
+    </w:p>
+    <w:p>
+      <w:pPr>
+        <w:pStyle w:val="Prrafodelista"/>
         <w:numPr>
           <w:ilvl w:val="0"/>
           <w:numId w:val="16"/>
         </w:numPr>
         <w:rPr>
           <w:rFonts w:ascii="Arial" w:hAnsi="Arial" w:cs="Arial"/>
-        </w:rPr>
-      </w:pPr>
-      <w:r>
-        <w:rPr>
-          <w:rFonts w:ascii="Arial" w:hAnsi="Arial" w:cs="Arial"/>
-        </w:rPr>
-        <w:t>Edges</w:t>
-      </w:r>
-    </w:p>
-    <w:p>
-      <w:pPr>
-        <w:pStyle w:val="ListParagraph"/>
+          <w:lang w:val="en-US"/>
+        </w:rPr>
+      </w:pPr>
+      <w:r>
+        <w:rPr>
+          <w:rFonts w:ascii="Arial" w:hAnsi="Arial" w:cs="Arial"/>
+          <w:lang w:val="en-US"/>
+        </w:rPr>
+        <w:t>int input[]</w:t>
+      </w:r>
+    </w:p>
+    <w:p>
+      <w:pPr>
+        <w:pStyle w:val="Prrafodelista"/>
         <w:numPr>
           <w:ilvl w:val="0"/>
           <w:numId w:val="16"/>
         </w:numPr>
         <w:rPr>
           <w:rFonts w:ascii="Arial" w:hAnsi="Arial" w:cs="Arial"/>
-        </w:rPr>
-      </w:pPr>
-      <w:r>
-        <w:rPr>
-          <w:rFonts w:ascii="Arial" w:hAnsi="Arial" w:cs="Arial"/>
-        </w:rPr>
-        <w:t xml:space="preserve">Heap </w:t>
+          <w:lang w:val="en-US"/>
+        </w:rPr>
+      </w:pPr>
+      <w:r>
+        <w:rPr>
+          <w:rFonts w:ascii="Arial" w:hAnsi="Arial" w:cs="Arial"/>
+          <w:lang w:val="en-US"/>
+        </w:rPr>
+        <w:t>int size</w:t>
       </w:r>
     </w:p>
     <w:p>
@@ -7180,14 +7953,47 @@
         <w:rPr>
           <w:rFonts w:ascii="Arial" w:hAnsi="Arial" w:cs="Arial"/>
         </w:rPr>
-        <w:t>La función recibe el nombre del archivo y este lo leerá línea por línea, para poder ingresarlo a un nodo para eso se creo la clase edge la cual podremos hacer uso y lo que realiza esta función es la creación del nodo con su inicio ,fin y peso ,acontinuacion pasara al la función MST .</w:t>
+        <w:t xml:space="preserve">La función </w:t>
+      </w:r>
+      <w:r>
+        <w:rPr>
+          <w:rFonts w:ascii="Arial" w:hAnsi="Arial" w:cs="Arial"/>
+        </w:rPr>
+        <w:t xml:space="preserve">itera por todos lo nodos  mientras no </w:t>
+      </w:r>
+      <w:r>
+        <w:rPr>
+          <w:rFonts w:ascii="Arial" w:hAnsi="Arial" w:cs="Arial"/>
+        </w:rPr>
+        <w:t>llegamos al final este ira revisando co</w:t>
+      </w:r>
+      <w:r>
+        <w:rPr>
+          <w:rFonts w:ascii="Arial" w:hAnsi="Arial" w:cs="Arial"/>
+        </w:rPr>
+        <w:t xml:space="preserve">sto por costo entrando en una </w:t>
+      </w:r>
+      <w:r>
+        <w:t>función</w:t>
+      </w:r>
+      <w:r>
+        <w:rPr>
+          <w:rFonts w:ascii="Arial" w:hAnsi="Arial" w:cs="Arial"/>
+        </w:rPr>
+        <w:t xml:space="preserve"> recursiva para poder </w:t>
+      </w:r>
+      <w:r>
+        <w:rPr>
+          <w:rFonts w:ascii="Arial" w:hAnsi="Arial" w:cs="Arial"/>
+        </w:rPr>
+        <w:t xml:space="preserve">regresar el costo mino obtenido </w:t>
       </w:r>
       <w:r>
         <w:rPr>
           <w:rFonts w:ascii="Arial" w:hAnsi="Arial" w:cs="Arial"/>
           <w:lang w:val="es-ES"/>
         </w:rPr>
-        <w:t>Se empezara a itera para saber cuales nodos no realizan ciclos esto se sabe gracias a la función dfs la cual analiza si el heap en el que se guardan los nodos se repiten si se repiten entonces se eliminan y regresa al estado anterior.</w:t>
+        <w:t>.</w:t>
       </w:r>
     </w:p>
     <w:p>
@@ -7288,348 +8094,947 @@
           <w:color w:val="FF0000"/>
         </w:rPr>
       </w:pPr>
-    </w:p>
-    <w:p>
-      <w:pPr>
-        <w:jc w:val="center"/>
+      <w:r>
         <w:rPr>
           <w:rFonts w:ascii="Arial" w:hAnsi="Arial" w:cs="Arial"/>
           <w:b/>
           <w:color w:val="FF0000"/>
         </w:rPr>
-      </w:pPr>
-    </w:p>
-    <w:p>
-      <w:pPr>
-        <w:jc w:val="center"/>
+        <w:t xml:space="preserve">Función </w:t>
+      </w:r>
+      <w:r>
         <w:rPr>
           <w:rFonts w:ascii="Arial" w:hAnsi="Arial" w:cs="Arial"/>
           <w:b/>
           <w:color w:val="FF0000"/>
         </w:rPr>
-      </w:pPr>
-    </w:p>
-    <w:p>
-      <w:pPr>
-        <w:jc w:val="center"/>
+        <w:t>get</w:t>
+      </w:r>
+      <w:r>
         <w:rPr>
           <w:rFonts w:ascii="Arial" w:hAnsi="Arial" w:cs="Arial"/>
           <w:b/>
           <w:color w:val="FF0000"/>
         </w:rPr>
-      </w:pPr>
-    </w:p>
-    <w:p>
-      <w:pPr>
-        <w:jc w:val="center"/>
+        <w:t>min</w:t>
+      </w:r>
+    </w:p>
+    <w:p>
+      <w:pPr>
+        <w:rPr>
+          <w:rFonts w:ascii="Arial" w:hAnsi="Arial" w:cs="Arial"/>
+        </w:rPr>
+      </w:pPr>
+      <w:r>
         <w:rPr>
           <w:rFonts w:ascii="Arial" w:hAnsi="Arial" w:cs="Arial"/>
           <w:b/>
-          <w:color w:val="FF0000"/>
-        </w:rPr>
-      </w:pPr>
-    </w:p>
-    <w:p>
-      <w:pPr>
-        <w:jc w:val="center"/>
+        </w:rPr>
+        <w:t>Argumentos</w:t>
+      </w:r>
+      <w:r>
+        <w:rPr>
+          <w:rFonts w:ascii="Arial" w:hAnsi="Arial" w:cs="Arial"/>
+        </w:rPr>
+        <w:t xml:space="preserve"> </w:t>
+      </w:r>
+      <w:r>
+        <w:rPr>
+          <w:rFonts w:ascii="Arial" w:hAnsi="Arial" w:cs="Arial"/>
+        </w:rPr>
+        <w:t>la función tiene como p</w:t>
+      </w:r>
+      <w:r>
+        <w:rPr>
+          <w:rFonts w:ascii="Arial" w:hAnsi="Arial" w:cs="Arial"/>
+        </w:rPr>
+        <w:t xml:space="preserve">arámetro </w:t>
+      </w:r>
+      <w:r>
+        <w:rPr>
+          <w:rFonts w:ascii="Arial" w:hAnsi="Arial" w:cs="Arial"/>
+        </w:rPr>
+        <w:t xml:space="preserve">un int con la ciudad actual ,un arreglo con las ciudades a revisar y el tamaño </w:t>
+      </w:r>
+    </w:p>
+    <w:p>
+      <w:pPr>
+        <w:rPr>
+          <w:rFonts w:ascii="Arial" w:hAnsi="Arial" w:cs="Arial"/>
+        </w:rPr>
+      </w:pPr>
+      <w:r>
+        <w:rPr>
+          <w:rFonts w:ascii="Arial" w:hAnsi="Arial" w:cs="Arial"/>
+        </w:rPr>
+        <w:t xml:space="preserve"> </w:t>
+      </w:r>
+    </w:p>
+    <w:p>
+      <w:pPr>
         <w:rPr>
           <w:rFonts w:ascii="Arial" w:hAnsi="Arial" w:cs="Arial"/>
           <w:b/>
-          <w:color w:val="FF0000"/>
-        </w:rPr>
-      </w:pPr>
-    </w:p>
-    <w:p>
-      <w:pPr>
-        <w:jc w:val="center"/>
+        </w:rPr>
+      </w:pPr>
+      <w:r>
         <w:rPr>
           <w:rFonts w:ascii="Arial" w:hAnsi="Arial" w:cs="Arial"/>
           <w:b/>
-          <w:color w:val="FF0000"/>
-        </w:rPr>
-      </w:pPr>
-    </w:p>
-    <w:p>
-      <w:pPr>
-        <w:jc w:val="center"/>
-        <w:rPr>
-          <w:rFonts w:ascii="Arial" w:hAnsi="Arial" w:cs="Arial"/>
-          <w:b/>
-          <w:color w:val="FF0000"/>
-        </w:rPr>
-      </w:pPr>
-      <w:r>
-        <w:rPr>
-          <w:rFonts w:ascii="Arial" w:hAnsi="Arial" w:cs="Arial"/>
-          <w:b/>
-          <w:color w:val="FF0000"/>
-        </w:rPr>
-        <w:t xml:space="preserve">Función </w:t>
-      </w:r>
-      <w:r>
-        <w:rPr>
-          <w:rFonts w:ascii="Arial" w:hAnsi="Arial" w:cs="Arial"/>
-          <w:b/>
-          <w:color w:val="FF0000"/>
-        </w:rPr>
-        <w:t>Kruskal Union-Find</w:t>
-      </w:r>
-    </w:p>
-    <w:p>
-      <w:pPr>
-        <w:jc w:val="both"/>
-        <w:rPr>
-          <w:rFonts w:ascii="Arial" w:hAnsi="Arial" w:cs="Arial"/>
-          <w:b/>
-          <w:color w:val="FF0000"/>
-        </w:rPr>
-      </w:pPr>
-    </w:p>
-    <w:p>
-      <w:pPr>
-        <w:rPr>
-          <w:rFonts w:ascii="Arial" w:hAnsi="Arial" w:cs="Arial"/>
-        </w:rPr>
-      </w:pPr>
-      <w:r>
-        <w:rPr>
-          <w:rFonts w:ascii="Arial" w:hAnsi="Arial" w:cs="Arial"/>
-          <w:b/>
-        </w:rPr>
-        <w:t>Argumentos</w:t>
-      </w:r>
-      <w:r>
-        <w:rPr>
-          <w:rFonts w:ascii="Arial" w:hAnsi="Arial" w:cs="Arial"/>
-          <w:b/>
-        </w:rPr>
-        <w:t>:</w:t>
-      </w:r>
-      <w:r>
-        <w:rPr>
-          <w:rFonts w:ascii="Arial" w:hAnsi="Arial" w:cs="Arial"/>
-        </w:rPr>
-        <w:t xml:space="preserve"> </w:t>
-      </w:r>
-      <w:r>
-        <w:rPr>
-          <w:rFonts w:ascii="Arial" w:hAnsi="Arial" w:cs="Arial"/>
-        </w:rPr>
-        <w:t>la función tiene como p</w:t>
-      </w:r>
-      <w:r>
-        <w:rPr>
-          <w:rFonts w:ascii="Arial" w:hAnsi="Arial" w:cs="Arial"/>
-        </w:rPr>
-        <w:t xml:space="preserve">arámetro </w:t>
-      </w:r>
-      <w:r>
-        <w:rPr>
-          <w:rFonts w:ascii="Arial" w:hAnsi="Arial" w:cs="Arial"/>
-        </w:rPr>
-        <w:t>un string el cual será el nombre del archivo</w:t>
-      </w:r>
-    </w:p>
-    <w:p>
-      <w:pPr>
-        <w:rPr>
-          <w:rFonts w:ascii="Arial" w:hAnsi="Arial" w:cs="Arial"/>
-        </w:rPr>
-      </w:pPr>
-      <w:r>
-        <w:rPr>
-          <w:rFonts w:ascii="Arial" w:hAnsi="Arial" w:cs="Arial"/>
-        </w:rPr>
-        <w:t xml:space="preserve"> </w:t>
-      </w:r>
-    </w:p>
-    <w:p>
-      <w:pPr>
-        <w:rPr>
-          <w:rFonts w:ascii="Arial" w:hAnsi="Arial" w:cs="Arial"/>
-          <w:b/>
-        </w:rPr>
-      </w:pPr>
-    </w:p>
-    <w:p>
-      <w:pPr>
-        <w:rPr>
-          <w:rFonts w:ascii="Arial" w:hAnsi="Arial" w:cs="Arial"/>
-        </w:rPr>
-      </w:pPr>
-      <w:r>
-        <w:rPr>
-          <w:rFonts w:ascii="Arial" w:hAnsi="Arial" w:cs="Arial"/>
-          <w:b/>
-          <w:color w:val="000000" w:themeColor="text1"/>
-        </w:rPr>
-        <w:t>Variables</w:t>
-      </w:r>
-      <w:r>
-        <w:rPr>
-          <w:rFonts w:ascii="Arial" w:hAnsi="Arial" w:cs="Arial"/>
-          <w:b/>
-        </w:rPr>
-        <w:t>:</w:t>
-      </w:r>
-      <w:r>
-        <w:rPr>
-          <w:rFonts w:ascii="Arial" w:hAnsi="Arial" w:cs="Arial"/>
-        </w:rPr>
-        <w:t xml:space="preserve"> </w:t>
-      </w:r>
-    </w:p>
-    <w:p>
-      <w:pPr>
-        <w:pStyle w:val="ListParagraph"/>
+        </w:rPr>
+        <w:t>Variables:</w:t>
+      </w:r>
+    </w:p>
+    <w:p>
+      <w:pPr>
+        <w:pStyle w:val="Prrafodelista"/>
         <w:numPr>
           <w:ilvl w:val="0"/>
           <w:numId w:val="16"/>
         </w:numPr>
         <w:rPr>
           <w:rFonts w:ascii="Arial" w:hAnsi="Arial" w:cs="Arial"/>
-        </w:rPr>
-      </w:pPr>
-      <w:r>
-        <w:rPr>
-          <w:rFonts w:ascii="Arial" w:hAnsi="Arial" w:cs="Arial"/>
-        </w:rPr>
-        <w:t xml:space="preserve">file = archivo del texto </w:t>
-      </w:r>
-    </w:p>
-    <w:p>
-      <w:pPr>
-        <w:pStyle w:val="ListParagraph"/>
+          <w:lang w:val="en-US"/>
+        </w:rPr>
+      </w:pPr>
+      <w:r>
+        <w:rPr>
+          <w:rFonts w:ascii="Arial" w:hAnsi="Arial" w:cs="Arial"/>
+          <w:lang w:val="en-US"/>
+        </w:rPr>
+        <w:t xml:space="preserve">int currentCity, </w:t>
+      </w:r>
+    </w:p>
+    <w:p>
+      <w:pPr>
+        <w:pStyle w:val="Prrafodelista"/>
         <w:numPr>
           <w:ilvl w:val="0"/>
           <w:numId w:val="16"/>
         </w:numPr>
         <w:rPr>
           <w:rFonts w:ascii="Arial" w:hAnsi="Arial" w:cs="Arial"/>
-        </w:rPr>
-      </w:pPr>
-      <w:r>
-        <w:rPr>
-          <w:rFonts w:ascii="Arial" w:hAnsi="Arial" w:cs="Arial"/>
-        </w:rPr>
-        <w:t>Edges</w:t>
-      </w:r>
-    </w:p>
-    <w:p>
-      <w:pPr>
-        <w:pStyle w:val="ListParagraph"/>
+          <w:lang w:val="en-US"/>
+        </w:rPr>
+      </w:pPr>
+      <w:r>
+        <w:rPr>
+          <w:rFonts w:ascii="Arial" w:hAnsi="Arial" w:cs="Arial"/>
+          <w:lang w:val="en-US"/>
+        </w:rPr>
+        <w:t>int input[]</w:t>
+      </w:r>
+    </w:p>
+    <w:p>
+      <w:pPr>
+        <w:pStyle w:val="Prrafodelista"/>
         <w:numPr>
           <w:ilvl w:val="0"/>
           <w:numId w:val="16"/>
         </w:numPr>
         <w:rPr>
           <w:rFonts w:ascii="Arial" w:hAnsi="Arial" w:cs="Arial"/>
-        </w:rPr>
-      </w:pPr>
-      <w:r>
-        <w:rPr>
-          <w:rFonts w:ascii="Arial" w:hAnsi="Arial" w:cs="Arial"/>
-        </w:rPr>
-        <w:t>Subsets</w:t>
-      </w:r>
-    </w:p>
-    <w:p>
-      <w:pPr>
-        <w:pStyle w:val="ListParagraph"/>
+          <w:lang w:val="en-US"/>
+        </w:rPr>
+      </w:pPr>
+      <w:r>
+        <w:rPr>
+          <w:rFonts w:ascii="Arial" w:hAnsi="Arial" w:cs="Arial"/>
+          <w:lang w:val="en-US"/>
+        </w:rPr>
+        <w:t>int size</w:t>
+      </w:r>
+    </w:p>
+    <w:p>
+      <w:pPr>
+        <w:rPr>
+          <w:rFonts w:ascii="Arial" w:hAnsi="Arial" w:cs="Arial"/>
+        </w:rPr>
+      </w:pPr>
+      <w:r>
+        <w:rPr>
+          <w:rFonts w:ascii="Arial" w:hAnsi="Arial" w:cs="Arial"/>
+          <w:b/>
+        </w:rPr>
+        <w:t>Lógica:</w:t>
+      </w:r>
+      <w:r>
+        <w:rPr>
+          <w:rFonts w:ascii="Arial" w:hAnsi="Arial" w:cs="Arial"/>
+        </w:rPr>
+        <w:t xml:space="preserve"> </w:t>
+      </w:r>
+    </w:p>
+    <w:p>
+      <w:pPr>
+        <w:spacing w:line="360" w:lineRule="auto"/>
+        <w:jc w:val="both"/>
+        <w:rPr>
+          <w:rFonts w:ascii="Arial" w:hAnsi="Arial" w:cs="Arial"/>
+          <w:lang w:val="es-ES"/>
+        </w:rPr>
+      </w:pPr>
+      <w:r>
+        <w:rPr>
+          <w:rFonts w:ascii="Arial" w:hAnsi="Arial" w:cs="Arial"/>
+        </w:rPr>
+        <w:lastRenderedPageBreak/>
+        <w:t xml:space="preserve">La función </w:t>
+      </w:r>
+      <w:r>
+        <w:rPr>
+          <w:rFonts w:ascii="Arial" w:hAnsi="Arial" w:cs="Arial"/>
+        </w:rPr>
+        <w:t xml:space="preserve">itera por todos lo nodos  mientras no llegamos al final este ira revisando costo por costo entrando en una </w:t>
+      </w:r>
+      <w:r>
+        <w:t>función</w:t>
+      </w:r>
+      <w:r>
+        <w:rPr>
+          <w:rFonts w:ascii="Arial" w:hAnsi="Arial" w:cs="Arial"/>
+        </w:rPr>
+        <w:t xml:space="preserve"> recursiva para poder regresar el </w:t>
+      </w:r>
+      <w:r>
+        <w:rPr>
+          <w:rFonts w:ascii="Arial" w:hAnsi="Arial" w:cs="Arial"/>
+        </w:rPr>
+        <w:t>índice</w:t>
+      </w:r>
+      <w:r>
+        <w:rPr>
+          <w:rFonts w:ascii="Arial" w:hAnsi="Arial" w:cs="Arial"/>
+        </w:rPr>
+        <w:t xml:space="preserve"> min</w:t>
+      </w:r>
+      <w:r>
+        <w:rPr>
+          <w:rFonts w:ascii="Arial" w:hAnsi="Arial" w:cs="Arial"/>
+        </w:rPr>
+        <w:t>im</w:t>
+      </w:r>
+      <w:r>
+        <w:rPr>
+          <w:rFonts w:ascii="Arial" w:hAnsi="Arial" w:cs="Arial"/>
+        </w:rPr>
+        <w:t xml:space="preserve">o obtenido </w:t>
+      </w:r>
+      <w:r>
+        <w:rPr>
+          <w:rFonts w:ascii="Arial" w:hAnsi="Arial" w:cs="Arial"/>
+          <w:lang w:val="es-ES"/>
+        </w:rPr>
+        <w:t>.</w:t>
+      </w:r>
+    </w:p>
+    <w:p>
+      <w:pPr>
+        <w:jc w:val="both"/>
+        <w:rPr>
+          <w:rFonts w:ascii="Arial" w:hAnsi="Arial" w:cs="Arial"/>
+          <w:b/>
+          <w:color w:val="FF0000"/>
+        </w:rPr>
+      </w:pPr>
+    </w:p>
+    <w:p>
+      <w:pPr>
+        <w:jc w:val="center"/>
+        <w:rPr>
+          <w:rFonts w:ascii="Arial" w:hAnsi="Arial" w:cs="Arial"/>
+          <w:b/>
+          <w:color w:val="FF0000"/>
+        </w:rPr>
+      </w:pPr>
+    </w:p>
+    <w:p>
+      <w:pPr>
+        <w:jc w:val="center"/>
+        <w:rPr>
+          <w:rFonts w:ascii="Arial" w:hAnsi="Arial" w:cs="Arial"/>
+          <w:b/>
+          <w:color w:val="FF0000"/>
+        </w:rPr>
+      </w:pPr>
+      <w:r>
+        <w:rPr>
+          <w:rFonts w:ascii="Arial" w:hAnsi="Arial" w:cs="Arial"/>
+          <w:b/>
+          <w:noProof/>
+          <w:color w:val="FF0000"/>
+        </w:rPr>
+        <w:drawing>
+          <wp:inline distT="0" distB="0" distL="0" distR="0" wp14:anchorId="2D52F5BD" wp14:editId="62AA319E">
+            <wp:extent cx="4089146" cy="2766350"/>
+            <wp:effectExtent l="0" t="0" r="635" b="2540"/>
+            <wp:docPr id="5" name="Picture 8"/>
+            <wp:cNvGraphicFramePr>
+              <a:graphicFrameLocks xmlns:a="http://schemas.openxmlformats.org/drawingml/2006/main" noChangeAspect="1"/>
+            </wp:cNvGraphicFramePr>
+            <a:graphic xmlns:a="http://schemas.openxmlformats.org/drawingml/2006/main">
+              <a:graphicData uri="http://schemas.openxmlformats.org/drawingml/2006/picture">
+                <pic:pic xmlns:pic="http://schemas.openxmlformats.org/drawingml/2006/picture">
+                  <pic:nvPicPr>
+                    <pic:cNvPr id="8" name="Screen Shot 2018-04-23 at 5.15.25 PM.png"/>
+                    <pic:cNvPicPr/>
+                  </pic:nvPicPr>
+                  <pic:blipFill>
+                    <a:blip r:embed="rId15" cstate="print">
+                      <a:extLst>
+                        <a:ext uri="{28A0092B-C50C-407E-A947-70E740481C1C}">
+                          <a14:useLocalDpi xmlns:a14="http://schemas.microsoft.com/office/drawing/2010/main" val="0"/>
+                        </a:ext>
+                      </a:extLst>
+                    </a:blip>
+                    <a:stretch>
+                      <a:fillRect/>
+                    </a:stretch>
+                  </pic:blipFill>
+                  <pic:spPr>
+                    <a:xfrm>
+                      <a:off x="0" y="0"/>
+                      <a:ext cx="4092157" cy="2768387"/>
+                    </a:xfrm>
+                    <a:prstGeom prst="rect">
+                      <a:avLst/>
+                    </a:prstGeom>
+                  </pic:spPr>
+                </pic:pic>
+              </a:graphicData>
+            </a:graphic>
+          </wp:inline>
+        </w:drawing>
+      </w:r>
+    </w:p>
+    <w:p>
+      <w:pPr>
+        <w:jc w:val="center"/>
+        <w:rPr>
+          <w:rFonts w:ascii="Arial" w:hAnsi="Arial" w:cs="Arial"/>
+          <w:b/>
+          <w:color w:val="FF0000"/>
+        </w:rPr>
+      </w:pPr>
+    </w:p>
+    <w:p>
+      <w:pPr>
+        <w:jc w:val="center"/>
+        <w:rPr>
+          <w:rFonts w:ascii="Arial" w:hAnsi="Arial" w:cs="Arial"/>
+          <w:b/>
+          <w:color w:val="FF0000"/>
+        </w:rPr>
+      </w:pPr>
+      <w:r>
+        <w:rPr>
+          <w:rFonts w:ascii="Arial" w:hAnsi="Arial" w:cs="Arial"/>
+          <w:b/>
+          <w:color w:val="FF0000"/>
+        </w:rPr>
+        <w:t xml:space="preserve">Función </w:t>
+      </w:r>
+      <w:r>
+        <w:rPr>
+          <w:rFonts w:ascii="Arial" w:hAnsi="Arial" w:cs="Arial"/>
+          <w:b/>
+          <w:color w:val="FF0000"/>
+        </w:rPr>
+        <w:t xml:space="preserve">crear camino </w:t>
+      </w:r>
+    </w:p>
+    <w:p>
+      <w:pPr>
+        <w:rPr>
+          <w:rFonts w:ascii="Arial" w:hAnsi="Arial" w:cs="Arial"/>
+        </w:rPr>
+      </w:pPr>
+      <w:r>
+        <w:rPr>
+          <w:rFonts w:ascii="Arial" w:hAnsi="Arial" w:cs="Arial"/>
+          <w:b/>
+        </w:rPr>
+        <w:t>Argumentos</w:t>
+      </w:r>
+      <w:r>
+        <w:rPr>
+          <w:rFonts w:ascii="Arial" w:hAnsi="Arial" w:cs="Arial"/>
+        </w:rPr>
+        <w:t xml:space="preserve"> </w:t>
+      </w:r>
+      <w:r>
+        <w:rPr>
+          <w:rFonts w:ascii="Arial" w:hAnsi="Arial" w:cs="Arial"/>
+        </w:rPr>
+        <w:t xml:space="preserve">la función </w:t>
+      </w:r>
+      <w:r>
+        <w:rPr>
+          <w:rFonts w:ascii="Arial" w:hAnsi="Arial" w:cs="Arial"/>
+        </w:rPr>
+        <w:t xml:space="preserve">no tiene parámetros </w:t>
+      </w:r>
+      <w:r>
+        <w:rPr>
+          <w:rFonts w:ascii="Arial" w:hAnsi="Arial" w:cs="Arial"/>
+        </w:rPr>
+        <w:t xml:space="preserve"> </w:t>
+      </w:r>
+    </w:p>
+    <w:p>
+      <w:pPr>
+        <w:rPr>
+          <w:rFonts w:ascii="Arial" w:hAnsi="Arial" w:cs="Arial"/>
+        </w:rPr>
+      </w:pPr>
+      <w:r>
+        <w:rPr>
+          <w:rFonts w:ascii="Arial" w:hAnsi="Arial" w:cs="Arial"/>
+        </w:rPr>
+        <w:t xml:space="preserve"> </w:t>
+      </w:r>
+    </w:p>
+    <w:p>
+      <w:pPr>
+        <w:rPr>
+          <w:rFonts w:ascii="Arial" w:hAnsi="Arial" w:cs="Arial"/>
+          <w:b/>
+        </w:rPr>
+      </w:pPr>
+      <w:r>
+        <w:rPr>
+          <w:rFonts w:ascii="Arial" w:hAnsi="Arial" w:cs="Arial"/>
+          <w:b/>
+        </w:rPr>
+        <w:t>Variables:</w:t>
+      </w:r>
+    </w:p>
+    <w:p>
+      <w:pPr>
+        <w:pStyle w:val="Prrafodelista"/>
         <w:numPr>
           <w:ilvl w:val="0"/>
           <w:numId w:val="16"/>
         </w:numPr>
         <w:rPr>
           <w:rFonts w:ascii="Arial" w:hAnsi="Arial" w:cs="Arial"/>
-        </w:rPr>
-      </w:pPr>
-      <w:r>
-        <w:rPr>
-          <w:rFonts w:ascii="Arial" w:hAnsi="Arial" w:cs="Arial"/>
-        </w:rPr>
-        <w:t>Padre y rango</w:t>
-      </w:r>
-    </w:p>
-    <w:p>
-      <w:pPr>
-        <w:jc w:val="both"/>
+          <w:lang w:val="en-US"/>
+        </w:rPr>
+      </w:pPr>
+      <w:r>
+        <w:rPr>
+          <w:rFonts w:ascii="Arial" w:hAnsi="Arial" w:cs="Arial"/>
+          <w:lang w:val="en-US"/>
+        </w:rPr>
+        <w:t xml:space="preserve">int currentCity, </w:t>
+      </w:r>
+      <w:bookmarkStart w:id="1" w:name="_GoBack"/>
+      <w:bookmarkEnd w:id="1"/>
+    </w:p>
+    <w:p>
+      <w:pPr>
+        <w:pStyle w:val="Prrafodelista"/>
+        <w:numPr>
+          <w:ilvl w:val="0"/>
+          <w:numId w:val="16"/>
+        </w:numPr>
+        <w:rPr>
+          <w:rFonts w:ascii="Arial" w:hAnsi="Arial" w:cs="Arial"/>
+          <w:lang w:val="en-US"/>
+        </w:rPr>
+      </w:pPr>
+      <w:r>
+        <w:rPr>
+          <w:rFonts w:ascii="Arial" w:hAnsi="Arial" w:cs="Arial"/>
+          <w:lang w:val="en-US"/>
+        </w:rPr>
+        <w:t>int input[]</w:t>
+      </w:r>
+    </w:p>
+    <w:p>
+      <w:pPr>
+        <w:pStyle w:val="Prrafodelista"/>
+        <w:numPr>
+          <w:ilvl w:val="0"/>
+          <w:numId w:val="16"/>
+        </w:numPr>
+        <w:rPr>
+          <w:rFonts w:ascii="Arial" w:hAnsi="Arial" w:cs="Arial"/>
+          <w:lang w:val="en-US"/>
+        </w:rPr>
+      </w:pPr>
+      <w:r>
+        <w:rPr>
+          <w:rFonts w:ascii="Arial" w:hAnsi="Arial" w:cs="Arial"/>
+          <w:lang w:val="en-US"/>
+        </w:rPr>
+        <w:t>int size</w:t>
+      </w:r>
+    </w:p>
+    <w:p>
+      <w:pPr>
+        <w:rPr>
+          <w:rFonts w:ascii="Arial" w:hAnsi="Arial" w:cs="Arial"/>
+        </w:rPr>
+      </w:pPr>
+      <w:r>
         <w:rPr>
           <w:rFonts w:ascii="Arial" w:hAnsi="Arial" w:cs="Arial"/>
           <w:b/>
         </w:rPr>
-      </w:pPr>
-      <w:r>
-        <w:rPr>
-          <w:rFonts w:ascii="Arial" w:hAnsi="Arial" w:cs="Arial"/>
-          <w:b/>
-        </w:rPr>
-        <w:t>Lógica</w:t>
-      </w:r>
-      <w:r>
-        <w:rPr>
-          <w:rFonts w:ascii="Arial" w:hAnsi="Arial" w:cs="Arial"/>
-          <w:b/>
-        </w:rPr>
-        <w:t>:</w:t>
+        <w:t>Lógica:</w:t>
+      </w:r>
+      <w:r>
+        <w:rPr>
+          <w:rFonts w:ascii="Arial" w:hAnsi="Arial" w:cs="Arial"/>
+        </w:rPr>
+        <w:t xml:space="preserve"> </w:t>
       </w:r>
     </w:p>
     <w:p>
       <w:pPr>
         <w:spacing w:line="360" w:lineRule="auto"/>
         <w:jc w:val="both"/>
-      </w:pPr>
-      <w:r>
-        <w:rPr>
-          <w:rFonts w:ascii="Arial" w:hAnsi="Arial" w:cs="Arial"/>
-        </w:rPr>
-        <w:t>La función recibe el nombre del archivo y este lo leerá línea por línea, para poder ingresarlo a un nodo para eso se creo la clase edge la cual podremos hacer uso y lo que realiza esta función es la creación del nodo con su inicio ,fin y peso ,acontinuacion pasara al la función MST, el algoritmo no genera ciclos a comparación de la implementación directa de Kruskal que utiliza, por ejemplo, depth-fisrt search. Antes de comenzar con el algoritmo como tal se necesita crear los sets del union find asignando cada uno con su mismo padre</w:t>
-      </w:r>
-      <w:r>
-        <w:rPr>
-          <w:rFonts w:ascii="Arial" w:hAnsi="Arial" w:cs="Arial"/>
-        </w:rPr>
-        <w:t xml:space="preserve"> y rango </w:t>
-      </w:r>
-      <w:r>
-        <w:rPr>
-          <w:rFonts w:ascii="Arial" w:hAnsi="Arial" w:cs="Arial"/>
-        </w:rPr>
-        <w:t xml:space="preserve">. Después, se tendrá que </w:t>
-      </w:r>
-      <w:r>
-        <w:rPr>
-          <w:rFonts w:ascii="Arial" w:hAnsi="Arial" w:cs="Arial"/>
-        </w:rPr>
-        <w:t xml:space="preserve">relizar un sort para </w:t>
-      </w:r>
-      <w:r>
-        <w:rPr>
-          <w:rFonts w:ascii="Arial" w:hAnsi="Arial" w:cs="Arial"/>
-        </w:rPr>
-        <w:t xml:space="preserve"> la lista con algún algoritmo de ordenamiento</w:t>
-      </w:r>
-      <w:r>
-        <w:rPr>
-          <w:rFonts w:ascii="Arial" w:hAnsi="Arial" w:cs="Arial"/>
-        </w:rPr>
-        <w:t xml:space="preserve"> .</w:t>
-      </w:r>
-      <w:r>
-        <w:rPr>
-          <w:rFonts w:ascii="Arial" w:hAnsi="Arial" w:cs="Arial"/>
-        </w:rPr>
-        <w:t>Cuando se tiene esto, entramos a un ciclo que iterará hasta que se cree el MST. Habrá un contador i, que recorrerá la lista hasta obtener el siguiente nodo que hará conexión. Para ello se guardará en dos variables el destino y origen, que será evaluado en la estructura de union find con un findset. Si el valor de estas variables es diferente significa que no hay ciclos por lo que se sumará el peso, se agrega dicho nodo a la lista de conectados y se borra de la lista original.</w:t>
-      </w:r>
-    </w:p>
-    <w:p/>
-    <w:p>
-      <w:r>
-        <w:rPr>
+        <w:rPr>
+          <w:rFonts w:ascii="Arial" w:hAnsi="Arial" w:cs="Arial"/>
+          <w:lang w:val="es-ES"/>
+        </w:rPr>
+      </w:pPr>
+      <w:r>
+        <w:rPr>
+          <w:rFonts w:ascii="Arial" w:hAnsi="Arial" w:cs="Arial"/>
+        </w:rPr>
+        <w:t xml:space="preserve">La función </w:t>
+      </w:r>
+      <w:r>
+        <w:rPr>
+          <w:rFonts w:ascii="Arial" w:hAnsi="Arial" w:cs="Arial"/>
+        </w:rPr>
+        <w:t xml:space="preserve">itera por todos lo nodos  mientras no llegamos al final este ira revisando costo por costo entrando en una </w:t>
+      </w:r>
+      <w:r>
+        <w:t>función</w:t>
+      </w:r>
+      <w:r>
+        <w:rPr>
+          <w:rFonts w:ascii="Arial" w:hAnsi="Arial" w:cs="Arial"/>
+        </w:rPr>
+        <w:t xml:space="preserve"> recursiva para poder regresar el costo mino obtenido </w:t>
+      </w:r>
+      <w:r>
+        <w:rPr>
+          <w:rFonts w:ascii="Arial" w:hAnsi="Arial" w:cs="Arial"/>
+          <w:lang w:val="es-ES"/>
+        </w:rPr>
+        <w:t>.</w:t>
+      </w:r>
+    </w:p>
+    <w:p>
+      <w:pPr>
+        <w:jc w:val="both"/>
+        <w:rPr>
+          <w:rFonts w:ascii="Arial" w:hAnsi="Arial" w:cs="Arial"/>
+          <w:b/>
+          <w:color w:val="FF0000"/>
+        </w:rPr>
+      </w:pPr>
+    </w:p>
+    <w:p>
+      <w:pPr>
+        <w:jc w:val="center"/>
+        <w:rPr>
+          <w:rFonts w:ascii="Arial" w:hAnsi="Arial" w:cs="Arial"/>
+          <w:b/>
+          <w:color w:val="FF0000"/>
+        </w:rPr>
+      </w:pPr>
+    </w:p>
+    <w:p>
+      <w:pPr>
+        <w:jc w:val="center"/>
+        <w:rPr>
+          <w:rFonts w:ascii="Arial" w:hAnsi="Arial" w:cs="Arial"/>
+          <w:b/>
+          <w:color w:val="FF0000"/>
+        </w:rPr>
+      </w:pPr>
+      <w:r>
+        <w:rPr>
+          <w:rFonts w:ascii="Arial" w:hAnsi="Arial" w:cs="Arial"/>
           <w:b/>
           <w:noProof/>
+          <w:color w:val="FF0000"/>
         </w:rPr>
         <w:lastRenderedPageBreak/>
+        <w:drawing>
+          <wp:inline distT="0" distB="0" distL="0" distR="0" wp14:anchorId="437532A7" wp14:editId="0224F66E">
+            <wp:extent cx="4089146" cy="2766350"/>
+            <wp:effectExtent l="0" t="0" r="635" b="2540"/>
+            <wp:docPr id="7" name="Picture 8"/>
+            <wp:cNvGraphicFramePr>
+              <a:graphicFrameLocks xmlns:a="http://schemas.openxmlformats.org/drawingml/2006/main" noChangeAspect="1"/>
+            </wp:cNvGraphicFramePr>
+            <a:graphic xmlns:a="http://schemas.openxmlformats.org/drawingml/2006/main">
+              <a:graphicData uri="http://schemas.openxmlformats.org/drawingml/2006/picture">
+                <pic:pic xmlns:pic="http://schemas.openxmlformats.org/drawingml/2006/picture">
+                  <pic:nvPicPr>
+                    <pic:cNvPr id="8" name="Screen Shot 2018-04-23 at 5.15.25 PM.png"/>
+                    <pic:cNvPicPr/>
+                  </pic:nvPicPr>
+                  <pic:blipFill>
+                    <a:blip r:embed="rId15" cstate="print">
+                      <a:extLst>
+                        <a:ext uri="{28A0092B-C50C-407E-A947-70E740481C1C}">
+                          <a14:useLocalDpi xmlns:a14="http://schemas.microsoft.com/office/drawing/2010/main" val="0"/>
+                        </a:ext>
+                      </a:extLst>
+                    </a:blip>
+                    <a:stretch>
+                      <a:fillRect/>
+                    </a:stretch>
+                  </pic:blipFill>
+                  <pic:spPr>
+                    <a:xfrm>
+                      <a:off x="0" y="0"/>
+                      <a:ext cx="4092157" cy="2768387"/>
+                    </a:xfrm>
+                    <a:prstGeom prst="rect">
+                      <a:avLst/>
+                    </a:prstGeom>
+                  </pic:spPr>
+                </pic:pic>
+              </a:graphicData>
+            </a:graphic>
+          </wp:inline>
+        </w:drawing>
+      </w:r>
+    </w:p>
+    <w:p>
+      <w:pPr>
+        <w:jc w:val="center"/>
+        <w:rPr>
+          <w:rFonts w:ascii="Arial" w:hAnsi="Arial" w:cs="Arial"/>
+          <w:b/>
+          <w:color w:val="FF0000"/>
+        </w:rPr>
+      </w:pPr>
+    </w:p>
+    <w:p>
+      <w:pPr>
+        <w:jc w:val="center"/>
+        <w:rPr>
+          <w:rFonts w:ascii="Arial" w:hAnsi="Arial" w:cs="Arial"/>
+          <w:b/>
+          <w:color w:val="FF0000"/>
+        </w:rPr>
+      </w:pPr>
+    </w:p>
+    <w:p>
+      <w:pPr>
+        <w:jc w:val="center"/>
+        <w:rPr>
+          <w:rFonts w:ascii="Arial" w:hAnsi="Arial" w:cs="Arial"/>
+          <w:b/>
+          <w:color w:val="FF0000"/>
+        </w:rPr>
+      </w:pPr>
+    </w:p>
+    <w:p>
+      <w:pPr>
+        <w:rPr>
+          <w:rFonts w:ascii="Arial" w:hAnsi="Arial" w:cs="Arial"/>
+          <w:b/>
+          <w:color w:val="FF0000"/>
+        </w:rPr>
+      </w:pPr>
+    </w:p>
+    <w:p>
+      <w:pPr>
+        <w:jc w:val="center"/>
+        <w:rPr>
+          <w:rFonts w:ascii="Arial" w:hAnsi="Arial" w:cs="Arial"/>
+          <w:b/>
+          <w:color w:val="FF0000"/>
+        </w:rPr>
+      </w:pPr>
+      <w:r>
+        <w:rPr>
+          <w:rFonts w:ascii="Arial" w:hAnsi="Arial" w:cs="Arial"/>
+          <w:b/>
+          <w:color w:val="FF0000"/>
+        </w:rPr>
+        <w:t xml:space="preserve">Función </w:t>
+      </w:r>
+      <w:r>
+        <w:rPr>
+          <w:rFonts w:ascii="Arial" w:hAnsi="Arial" w:cs="Arial"/>
+          <w:b/>
+          <w:color w:val="FF0000"/>
+        </w:rPr>
+        <w:t>Kruskal Union-Find</w:t>
+      </w:r>
+    </w:p>
+    <w:p>
+      <w:pPr>
+        <w:jc w:val="both"/>
+        <w:rPr>
+          <w:rFonts w:ascii="Arial" w:hAnsi="Arial" w:cs="Arial"/>
+          <w:b/>
+          <w:color w:val="FF0000"/>
+        </w:rPr>
+      </w:pPr>
+    </w:p>
+    <w:p>
+      <w:pPr>
+        <w:rPr>
+          <w:rFonts w:ascii="Arial" w:hAnsi="Arial" w:cs="Arial"/>
+        </w:rPr>
+      </w:pPr>
+      <w:r>
+        <w:rPr>
+          <w:rFonts w:ascii="Arial" w:hAnsi="Arial" w:cs="Arial"/>
+          <w:b/>
+        </w:rPr>
+        <w:t>Argumentos</w:t>
+      </w:r>
+      <w:r>
+        <w:rPr>
+          <w:rFonts w:ascii="Arial" w:hAnsi="Arial" w:cs="Arial"/>
+          <w:b/>
+        </w:rPr>
+        <w:t>:</w:t>
+      </w:r>
+      <w:r>
+        <w:rPr>
+          <w:rFonts w:ascii="Arial" w:hAnsi="Arial" w:cs="Arial"/>
+        </w:rPr>
+        <w:t xml:space="preserve"> </w:t>
+      </w:r>
+      <w:r>
+        <w:rPr>
+          <w:rFonts w:ascii="Arial" w:hAnsi="Arial" w:cs="Arial"/>
+        </w:rPr>
+        <w:t>la función tiene como p</w:t>
+      </w:r>
+      <w:r>
+        <w:rPr>
+          <w:rFonts w:ascii="Arial" w:hAnsi="Arial" w:cs="Arial"/>
+        </w:rPr>
+        <w:t xml:space="preserve">arámetro </w:t>
+      </w:r>
+      <w:r>
+        <w:rPr>
+          <w:rFonts w:ascii="Arial" w:hAnsi="Arial" w:cs="Arial"/>
+        </w:rPr>
+        <w:t>un string el cual será el nombre del archivo</w:t>
+      </w:r>
+    </w:p>
+    <w:p>
+      <w:pPr>
+        <w:rPr>
+          <w:rFonts w:ascii="Arial" w:hAnsi="Arial" w:cs="Arial"/>
+        </w:rPr>
+      </w:pPr>
+      <w:r>
+        <w:rPr>
+          <w:rFonts w:ascii="Arial" w:hAnsi="Arial" w:cs="Arial"/>
+        </w:rPr>
+        <w:t xml:space="preserve"> </w:t>
+      </w:r>
+    </w:p>
+    <w:p>
+      <w:pPr>
+        <w:rPr>
+          <w:rFonts w:ascii="Arial" w:hAnsi="Arial" w:cs="Arial"/>
+          <w:b/>
+        </w:rPr>
+      </w:pPr>
+    </w:p>
+    <w:p>
+      <w:pPr>
+        <w:rPr>
+          <w:rFonts w:ascii="Arial" w:hAnsi="Arial" w:cs="Arial"/>
+        </w:rPr>
+      </w:pPr>
+      <w:r>
+        <w:rPr>
+          <w:rFonts w:ascii="Arial" w:hAnsi="Arial" w:cs="Arial"/>
+          <w:b/>
+          <w:color w:val="000000" w:themeColor="text1"/>
+        </w:rPr>
+        <w:t>Variables</w:t>
+      </w:r>
+      <w:r>
+        <w:rPr>
+          <w:rFonts w:ascii="Arial" w:hAnsi="Arial" w:cs="Arial"/>
+          <w:b/>
+        </w:rPr>
+        <w:t>:</w:t>
+      </w:r>
+      <w:r>
+        <w:rPr>
+          <w:rFonts w:ascii="Arial" w:hAnsi="Arial" w:cs="Arial"/>
+        </w:rPr>
+        <w:t xml:space="preserve"> </w:t>
+      </w:r>
+    </w:p>
+    <w:p>
+      <w:pPr>
+        <w:pStyle w:val="Prrafodelista"/>
+        <w:numPr>
+          <w:ilvl w:val="0"/>
+          <w:numId w:val="16"/>
+        </w:numPr>
+        <w:rPr>
+          <w:rFonts w:ascii="Arial" w:hAnsi="Arial" w:cs="Arial"/>
+        </w:rPr>
+      </w:pPr>
+      <w:r>
+        <w:rPr>
+          <w:rFonts w:ascii="Arial" w:hAnsi="Arial" w:cs="Arial"/>
+        </w:rPr>
+        <w:t xml:space="preserve">file = archivo del texto </w:t>
+      </w:r>
+    </w:p>
+    <w:p>
+      <w:pPr>
+        <w:pStyle w:val="Prrafodelista"/>
+        <w:numPr>
+          <w:ilvl w:val="0"/>
+          <w:numId w:val="16"/>
+        </w:numPr>
+        <w:rPr>
+          <w:rFonts w:ascii="Arial" w:hAnsi="Arial" w:cs="Arial"/>
+        </w:rPr>
+      </w:pPr>
+      <w:r>
+        <w:rPr>
+          <w:rFonts w:ascii="Arial" w:hAnsi="Arial" w:cs="Arial"/>
+        </w:rPr>
+        <w:t>Edges</w:t>
+      </w:r>
+    </w:p>
+    <w:p>
+      <w:pPr>
+        <w:pStyle w:val="Prrafodelista"/>
+        <w:numPr>
+          <w:ilvl w:val="0"/>
+          <w:numId w:val="16"/>
+        </w:numPr>
+        <w:rPr>
+          <w:rFonts w:ascii="Arial" w:hAnsi="Arial" w:cs="Arial"/>
+        </w:rPr>
+      </w:pPr>
+      <w:r>
+        <w:rPr>
+          <w:rFonts w:ascii="Arial" w:hAnsi="Arial" w:cs="Arial"/>
+        </w:rPr>
+        <w:t>Subsets</w:t>
+      </w:r>
+    </w:p>
+    <w:p>
+      <w:pPr>
+        <w:pStyle w:val="Prrafodelista"/>
+        <w:numPr>
+          <w:ilvl w:val="0"/>
+          <w:numId w:val="16"/>
+        </w:numPr>
+        <w:rPr>
+          <w:rFonts w:ascii="Arial" w:hAnsi="Arial" w:cs="Arial"/>
+        </w:rPr>
+      </w:pPr>
+      <w:r>
+        <w:rPr>
+          <w:rFonts w:ascii="Arial" w:hAnsi="Arial" w:cs="Arial"/>
+        </w:rPr>
+        <w:t>Padre y rango</w:t>
+      </w:r>
+    </w:p>
+    <w:p>
+      <w:pPr>
+        <w:jc w:val="both"/>
+        <w:rPr>
+          <w:rFonts w:ascii="Arial" w:hAnsi="Arial" w:cs="Arial"/>
+          <w:b/>
+        </w:rPr>
+      </w:pPr>
+      <w:r>
+        <w:rPr>
+          <w:rFonts w:ascii="Arial" w:hAnsi="Arial" w:cs="Arial"/>
+          <w:b/>
+        </w:rPr>
+        <w:t>Lógica</w:t>
+      </w:r>
+      <w:r>
+        <w:rPr>
+          <w:rFonts w:ascii="Arial" w:hAnsi="Arial" w:cs="Arial"/>
+          <w:b/>
+        </w:rPr>
+        <w:t>:</w:t>
+      </w:r>
+    </w:p>
+    <w:p>
+      <w:pPr>
+        <w:spacing w:line="360" w:lineRule="auto"/>
+        <w:jc w:val="both"/>
+      </w:pPr>
+      <w:r>
+        <w:rPr>
+          <w:rFonts w:ascii="Arial" w:hAnsi="Arial" w:cs="Arial"/>
+        </w:rPr>
+        <w:t>La función recibe el nombre del archivo y este lo leerá línea por línea, para poder ingresarlo a un nodo para eso se creo la clase edge la cual podremos hacer uso y lo que realiza esta función es la creación del nodo con su inicio ,fin y peso ,acontinuacion pasara al la función MST, el algoritmo no genera ciclos a comparación de la implementación directa de Kruskal que utiliza, por ejemplo, depth-fisrt search. Antes de comenzar con el algoritmo como tal se necesita crear los sets del union find asignando cada uno con su mismo padre</w:t>
+      </w:r>
+      <w:r>
+        <w:rPr>
+          <w:rFonts w:ascii="Arial" w:hAnsi="Arial" w:cs="Arial"/>
+        </w:rPr>
+        <w:t xml:space="preserve"> y rango </w:t>
+      </w:r>
+      <w:r>
+        <w:rPr>
+          <w:rFonts w:ascii="Arial" w:hAnsi="Arial" w:cs="Arial"/>
+        </w:rPr>
+        <w:t xml:space="preserve">. Después, se tendrá que </w:t>
+      </w:r>
+      <w:r>
+        <w:rPr>
+          <w:rFonts w:ascii="Arial" w:hAnsi="Arial" w:cs="Arial"/>
+        </w:rPr>
+        <w:t xml:space="preserve">relizar un sort para </w:t>
+      </w:r>
+      <w:r>
+        <w:rPr>
+          <w:rFonts w:ascii="Arial" w:hAnsi="Arial" w:cs="Arial"/>
+        </w:rPr>
+        <w:t xml:space="preserve"> la lista con algún algoritmo de ordenamiento</w:t>
+      </w:r>
+      <w:r>
+        <w:rPr>
+          <w:rFonts w:ascii="Arial" w:hAnsi="Arial" w:cs="Arial"/>
+        </w:rPr>
+        <w:t xml:space="preserve"> .</w:t>
+      </w:r>
+      <w:r>
+        <w:rPr>
+          <w:rFonts w:ascii="Arial" w:hAnsi="Arial" w:cs="Arial"/>
+        </w:rPr>
+        <w:t xml:space="preserve">Cuando se tiene esto, entramos a un ciclo que iterará hasta que se cree el MST. Habrá un contador i, que recorrerá la lista hasta obtener el siguiente nodo que hará </w:t>
+      </w:r>
+      <w:r>
+        <w:rPr>
+          <w:rFonts w:ascii="Arial" w:hAnsi="Arial" w:cs="Arial"/>
+        </w:rPr>
+        <w:lastRenderedPageBreak/>
+        <w:t>conexión. Para ello se guardará en dos variables el destino y origen, que será evaluado en la estructura de union find con un findset. Si el valor de estas variables es diferente significa que no hay ciclos por lo que se sumará el peso, se agrega dicho nodo a la lista de conectados y se borra de la lista original.</w:t>
+      </w:r>
+    </w:p>
+    <w:p/>
+    <w:p>
+      <w:r>
+        <w:rPr>
+          <w:b/>
+          <w:noProof/>
+        </w:rPr>
         <w:drawing>
           <wp:anchor distT="0" distB="0" distL="114300" distR="114300" simplePos="0" relativeHeight="251680768" behindDoc="1" locked="0" layoutInCell="1" allowOverlap="1" wp14:anchorId="1B8D3F33" wp14:editId="526032DD">
             <wp:simplePos x="0" y="0"/>
@@ -7912,8 +9317,6 @@
       </w:r>
     </w:p>
     <w:p>
-      <w:bookmarkStart w:id="0" w:name="_GoBack"/>
-      <w:bookmarkEnd w:id="0"/>
       <w:r>
         <w:rPr>
           <w:noProof/>
@@ -8331,7 +9734,7 @@
     <w:lvl w:ilvl="0">
       <w:start w:val="1"/>
       <w:numFmt w:val="upperRoman"/>
-      <w:pStyle w:val="Heading1"/>
+      <w:pStyle w:val="Ttulo1"/>
       <w:lvlText w:val="%1."/>
       <w:lvlJc w:val="left"/>
       <w:pPr>
@@ -8341,7 +9744,7 @@
     <w:lvl w:ilvl="1">
       <w:start w:val="1"/>
       <w:numFmt w:val="upperLetter"/>
-      <w:pStyle w:val="Heading2"/>
+      <w:pStyle w:val="Ttulo2"/>
       <w:lvlText w:val="%2."/>
       <w:lvlJc w:val="left"/>
       <w:pPr>
@@ -8351,7 +9754,7 @@
     <w:lvl w:ilvl="2">
       <w:start w:val="1"/>
       <w:numFmt w:val="decimal"/>
-      <w:pStyle w:val="Heading3"/>
+      <w:pStyle w:val="Ttulo3"/>
       <w:lvlText w:val="%3."/>
       <w:lvlJc w:val="left"/>
       <w:pPr>
@@ -8361,7 +9764,7 @@
     <w:lvl w:ilvl="3">
       <w:start w:val="1"/>
       <w:numFmt w:val="lowerLetter"/>
-      <w:pStyle w:val="Heading4"/>
+      <w:pStyle w:val="Ttulo4"/>
       <w:lvlText w:val="%4)"/>
       <w:lvlJc w:val="left"/>
       <w:pPr>
@@ -8371,7 +9774,7 @@
     <w:lvl w:ilvl="4">
       <w:start w:val="1"/>
       <w:numFmt w:val="decimal"/>
-      <w:pStyle w:val="Heading5"/>
+      <w:pStyle w:val="Ttulo5"/>
       <w:lvlText w:val="(%5)"/>
       <w:lvlJc w:val="left"/>
       <w:pPr>
@@ -8381,7 +9784,7 @@
     <w:lvl w:ilvl="5">
       <w:start w:val="1"/>
       <w:numFmt w:val="lowerLetter"/>
-      <w:pStyle w:val="Heading6"/>
+      <w:pStyle w:val="Ttulo6"/>
       <w:lvlText w:val="(%6)"/>
       <w:lvlJc w:val="left"/>
       <w:pPr>
@@ -8391,7 +9794,7 @@
     <w:lvl w:ilvl="6">
       <w:start w:val="1"/>
       <w:numFmt w:val="lowerRoman"/>
-      <w:pStyle w:val="Heading7"/>
+      <w:pStyle w:val="Ttulo7"/>
       <w:lvlText w:val="(%7)"/>
       <w:lvlJc w:val="left"/>
       <w:pPr>
@@ -8401,7 +9804,7 @@
     <w:lvl w:ilvl="7">
       <w:start w:val="1"/>
       <w:numFmt w:val="lowerLetter"/>
-      <w:pStyle w:val="Heading8"/>
+      <w:pStyle w:val="Ttulo8"/>
       <w:lvlText w:val="(%8)"/>
       <w:lvlJc w:val="left"/>
       <w:pPr>
@@ -8411,7 +9814,7 @@
     <w:lvl w:ilvl="8">
       <w:start w:val="1"/>
       <w:numFmt w:val="lowerRoman"/>
-      <w:pStyle w:val="Heading9"/>
+      <w:pStyle w:val="Ttulo9"/>
       <w:lvlText w:val="(%9)"/>
       <w:lvlJc w:val="left"/>
       <w:pPr>
@@ -10792,11 +12195,11 @@
     <w:name w:val="Normal"/>
     <w:qFormat/>
   </w:style>
-  <w:style w:type="paragraph" w:styleId="Heading1">
+  <w:style w:type="paragraph" w:styleId="Ttulo1">
     <w:name w:val="heading 1"/>
     <w:basedOn w:val="Normal"/>
     <w:next w:val="Normal"/>
-    <w:link w:val="Heading1Char"/>
+    <w:link w:val="Ttulo1Car"/>
     <w:uiPriority w:val="9"/>
     <w:qFormat/>
     <w:rsid w:val="00A7392F"/>
@@ -10816,11 +12219,11 @@
       <w:szCs w:val="32"/>
     </w:rPr>
   </w:style>
-  <w:style w:type="paragraph" w:styleId="Heading2">
+  <w:style w:type="paragraph" w:styleId="Ttulo2">
     <w:name w:val="heading 2"/>
     <w:basedOn w:val="Normal"/>
     <w:next w:val="Normal"/>
-    <w:link w:val="Heading2Char"/>
+    <w:link w:val="Ttulo2Car"/>
     <w:uiPriority w:val="9"/>
     <w:semiHidden/>
     <w:unhideWhenUsed/>
@@ -10843,11 +12246,11 @@
       <w:szCs w:val="26"/>
     </w:rPr>
   </w:style>
-  <w:style w:type="paragraph" w:styleId="Heading3">
+  <w:style w:type="paragraph" w:styleId="Ttulo3">
     <w:name w:val="heading 3"/>
     <w:basedOn w:val="Normal"/>
     <w:next w:val="Normal"/>
-    <w:link w:val="Heading3Char"/>
+    <w:link w:val="Ttulo3Car"/>
     <w:uiPriority w:val="9"/>
     <w:unhideWhenUsed/>
     <w:qFormat/>
@@ -10867,11 +12270,11 @@
       <w:color w:val="1F4D78" w:themeColor="accent1" w:themeShade="7F"/>
     </w:rPr>
   </w:style>
-  <w:style w:type="paragraph" w:styleId="Heading4">
+  <w:style w:type="paragraph" w:styleId="Ttulo4">
     <w:name w:val="heading 4"/>
     <w:basedOn w:val="Normal"/>
     <w:next w:val="Normal"/>
-    <w:link w:val="Heading4Char"/>
+    <w:link w:val="Ttulo4Car"/>
     <w:uiPriority w:val="9"/>
     <w:semiHidden/>
     <w:unhideWhenUsed/>
@@ -10894,11 +12297,11 @@
       <w:color w:val="2E74B5" w:themeColor="accent1" w:themeShade="BF"/>
     </w:rPr>
   </w:style>
-  <w:style w:type="paragraph" w:styleId="Heading5">
+  <w:style w:type="paragraph" w:styleId="Ttulo5">
     <w:name w:val="heading 5"/>
     <w:basedOn w:val="Normal"/>
     <w:next w:val="Normal"/>
-    <w:link w:val="Heading5Char"/>
+    <w:link w:val="Ttulo5Car"/>
     <w:uiPriority w:val="9"/>
     <w:semiHidden/>
     <w:unhideWhenUsed/>
@@ -10919,11 +12322,11 @@
       <w:color w:val="2E74B5" w:themeColor="accent1" w:themeShade="BF"/>
     </w:rPr>
   </w:style>
-  <w:style w:type="paragraph" w:styleId="Heading6">
+  <w:style w:type="paragraph" w:styleId="Ttulo6">
     <w:name w:val="heading 6"/>
     <w:basedOn w:val="Normal"/>
     <w:next w:val="Normal"/>
-    <w:link w:val="Heading6Char"/>
+    <w:link w:val="Ttulo6Car"/>
     <w:uiPriority w:val="9"/>
     <w:semiHidden/>
     <w:unhideWhenUsed/>
@@ -10944,11 +12347,11 @@
       <w:color w:val="1F4D78" w:themeColor="accent1" w:themeShade="7F"/>
     </w:rPr>
   </w:style>
-  <w:style w:type="paragraph" w:styleId="Heading7">
+  <w:style w:type="paragraph" w:styleId="Ttulo7">
     <w:name w:val="heading 7"/>
     <w:basedOn w:val="Normal"/>
     <w:next w:val="Normal"/>
-    <w:link w:val="Heading7Char"/>
+    <w:link w:val="Ttulo7Car"/>
     <w:uiPriority w:val="9"/>
     <w:semiHidden/>
     <w:unhideWhenUsed/>
@@ -10971,11 +12374,11 @@
       <w:color w:val="1F4D78" w:themeColor="accent1" w:themeShade="7F"/>
     </w:rPr>
   </w:style>
-  <w:style w:type="paragraph" w:styleId="Heading8">
+  <w:style w:type="paragraph" w:styleId="Ttulo8">
     <w:name w:val="heading 8"/>
     <w:basedOn w:val="Normal"/>
     <w:next w:val="Normal"/>
-    <w:link w:val="Heading8Char"/>
+    <w:link w:val="Ttulo8Car"/>
     <w:uiPriority w:val="9"/>
     <w:semiHidden/>
     <w:unhideWhenUsed/>
@@ -10998,11 +12401,11 @@
       <w:szCs w:val="21"/>
     </w:rPr>
   </w:style>
-  <w:style w:type="paragraph" w:styleId="Heading9">
+  <w:style w:type="paragraph" w:styleId="Ttulo9">
     <w:name w:val="heading 9"/>
     <w:basedOn w:val="Normal"/>
     <w:next w:val="Normal"/>
-    <w:link w:val="Heading9Char"/>
+    <w:link w:val="Ttulo9Car"/>
     <w:uiPriority w:val="9"/>
     <w:semiHidden/>
     <w:unhideWhenUsed/>
@@ -11027,13 +12430,12 @@
       <w:szCs w:val="21"/>
     </w:rPr>
   </w:style>
-  <w:style w:type="character" w:default="1" w:styleId="DefaultParagraphFont">
+  <w:style w:type="character" w:default="1" w:styleId="Fuentedeprrafopredeter">
     <w:name w:val="Default Paragraph Font"/>
     <w:uiPriority w:val="1"/>
-    <w:semiHidden/>
     <w:unhideWhenUsed/>
   </w:style>
-  <w:style w:type="table" w:default="1" w:styleId="TableNormal">
+  <w:style w:type="table" w:default="1" w:styleId="Tablanormal">
     <w:name w:val="Normal Table"/>
     <w:uiPriority w:val="99"/>
     <w:semiHidden/>
@@ -11048,7 +12450,7 @@
       </w:tblCellMar>
     </w:tblPr>
   </w:style>
-  <w:style w:type="numbering" w:default="1" w:styleId="NoList">
+  <w:style w:type="numbering" w:default="1" w:styleId="Sinlista">
     <w:name w:val="No List"/>
     <w:uiPriority w:val="99"/>
     <w:semiHidden/>
@@ -11069,7 +12471,7 @@
       <w:lang w:eastAsia="es-ES_tradnl"/>
     </w:rPr>
   </w:style>
-  <w:style w:type="paragraph" w:styleId="ListParagraph">
+  <w:style w:type="paragraph" w:styleId="Prrafodelista">
     <w:name w:val="List Paragraph"/>
     <w:basedOn w:val="Normal"/>
     <w:uiPriority w:val="34"/>
@@ -11080,10 +12482,10 @@
       <w:contextualSpacing/>
     </w:pPr>
   </w:style>
-  <w:style w:type="paragraph" w:styleId="HTMLPreformatted">
+  <w:style w:type="paragraph" w:styleId="HTMLconformatoprevio">
     <w:name w:val="HTML Preformatted"/>
     <w:basedOn w:val="Normal"/>
-    <w:link w:val="HTMLPreformattedChar"/>
+    <w:link w:val="HTMLconformatoprevioCar"/>
     <w:uiPriority w:val="99"/>
     <w:semiHidden/>
     <w:unhideWhenUsed/>
@@ -11115,10 +12517,10 @@
       <w:lang w:eastAsia="es-ES_tradnl"/>
     </w:rPr>
   </w:style>
-  <w:style w:type="character" w:customStyle="1" w:styleId="HTMLPreformattedChar">
-    <w:name w:val="HTML Preformatted Char"/>
-    <w:basedOn w:val="DefaultParagraphFont"/>
-    <w:link w:val="HTMLPreformatted"/>
+  <w:style w:type="character" w:customStyle="1" w:styleId="HTMLconformatoprevioCar">
+    <w:name w:val="HTML con formato previo Car"/>
+    <w:basedOn w:val="Fuentedeprrafopredeter"/>
+    <w:link w:val="HTMLconformatoprevio"/>
     <w:uiPriority w:val="99"/>
     <w:semiHidden/>
     <w:rsid w:val="00580D8D"/>
@@ -11142,13 +12544,13 @@
   </w:style>
   <w:style w:type="character" w:customStyle="1" w:styleId="apple-tab-span">
     <w:name w:val="apple-tab-span"/>
-    <w:basedOn w:val="DefaultParagraphFont"/>
+    <w:basedOn w:val="Fuentedeprrafopredeter"/>
     <w:rsid w:val="00462283"/>
   </w:style>
-  <w:style w:type="paragraph" w:styleId="Header">
+  <w:style w:type="paragraph" w:styleId="Encabezado">
     <w:name w:val="header"/>
     <w:basedOn w:val="Normal"/>
-    <w:link w:val="HeaderChar"/>
+    <w:link w:val="EncabezadoCar"/>
     <w:uiPriority w:val="99"/>
     <w:unhideWhenUsed/>
     <w:rsid w:val="003E5AB6"/>
@@ -11159,17 +12561,17 @@
       </w:tabs>
     </w:pPr>
   </w:style>
-  <w:style w:type="character" w:customStyle="1" w:styleId="HeaderChar">
-    <w:name w:val="Header Char"/>
-    <w:basedOn w:val="DefaultParagraphFont"/>
-    <w:link w:val="Header"/>
+  <w:style w:type="character" w:customStyle="1" w:styleId="EncabezadoCar">
+    <w:name w:val="Encabezado Car"/>
+    <w:basedOn w:val="Fuentedeprrafopredeter"/>
+    <w:link w:val="Encabezado"/>
     <w:uiPriority w:val="99"/>
     <w:rsid w:val="003E5AB6"/>
   </w:style>
-  <w:style w:type="paragraph" w:styleId="Footer">
+  <w:style w:type="paragraph" w:styleId="Piedepgina">
     <w:name w:val="footer"/>
     <w:basedOn w:val="Normal"/>
-    <w:link w:val="FooterChar"/>
+    <w:link w:val="PiedepginaCar"/>
     <w:uiPriority w:val="99"/>
     <w:unhideWhenUsed/>
     <w:rsid w:val="003E5AB6"/>
@@ -11180,10 +12582,10 @@
       </w:tabs>
     </w:pPr>
   </w:style>
-  <w:style w:type="character" w:customStyle="1" w:styleId="FooterChar">
-    <w:name w:val="Footer Char"/>
-    <w:basedOn w:val="DefaultParagraphFont"/>
-    <w:link w:val="Footer"/>
+  <w:style w:type="character" w:customStyle="1" w:styleId="PiedepginaCar">
+    <w:name w:val="Pie de página Car"/>
+    <w:basedOn w:val="Fuentedeprrafopredeter"/>
+    <w:link w:val="Piedepgina"/>
     <w:uiPriority w:val="99"/>
     <w:rsid w:val="003E5AB6"/>
   </w:style>
@@ -11200,13 +12602,13 @@
   </w:style>
   <w:style w:type="character" w:customStyle="1" w:styleId="apple-converted-space">
     <w:name w:val="apple-converted-space"/>
-    <w:basedOn w:val="DefaultParagraphFont"/>
+    <w:basedOn w:val="Fuentedeprrafopredeter"/>
     <w:rsid w:val="00A55EC2"/>
   </w:style>
-  <w:style w:type="character" w:customStyle="1" w:styleId="Heading1Char">
-    <w:name w:val="Heading 1 Char"/>
-    <w:basedOn w:val="DefaultParagraphFont"/>
-    <w:link w:val="Heading1"/>
+  <w:style w:type="character" w:customStyle="1" w:styleId="Ttulo1Car">
+    <w:name w:val="Título 1 Car"/>
+    <w:basedOn w:val="Fuentedeprrafopredeter"/>
+    <w:link w:val="Ttulo1"/>
     <w:uiPriority w:val="9"/>
     <w:rsid w:val="00A7392F"/>
     <w:rPr>
@@ -11216,10 +12618,10 @@
       <w:szCs w:val="32"/>
     </w:rPr>
   </w:style>
-  <w:style w:type="character" w:customStyle="1" w:styleId="Heading2Char">
-    <w:name w:val="Heading 2 Char"/>
-    <w:basedOn w:val="DefaultParagraphFont"/>
-    <w:link w:val="Heading2"/>
+  <w:style w:type="character" w:customStyle="1" w:styleId="Ttulo2Car">
+    <w:name w:val="Título 2 Car"/>
+    <w:basedOn w:val="Fuentedeprrafopredeter"/>
+    <w:link w:val="Ttulo2"/>
     <w:uiPriority w:val="9"/>
     <w:semiHidden/>
     <w:rsid w:val="00A7392F"/>
@@ -11230,10 +12632,10 @@
       <w:szCs w:val="26"/>
     </w:rPr>
   </w:style>
-  <w:style w:type="character" w:customStyle="1" w:styleId="Heading3Char">
-    <w:name w:val="Heading 3 Char"/>
-    <w:basedOn w:val="DefaultParagraphFont"/>
-    <w:link w:val="Heading3"/>
+  <w:style w:type="character" w:customStyle="1" w:styleId="Ttulo3Car">
+    <w:name w:val="Título 3 Car"/>
+    <w:basedOn w:val="Fuentedeprrafopredeter"/>
+    <w:link w:val="Ttulo3"/>
     <w:uiPriority w:val="9"/>
     <w:rsid w:val="00A7392F"/>
     <w:rPr>
@@ -11241,10 +12643,10 @@
       <w:color w:val="1F4D78" w:themeColor="accent1" w:themeShade="7F"/>
     </w:rPr>
   </w:style>
-  <w:style w:type="character" w:customStyle="1" w:styleId="Heading4Char">
-    <w:name w:val="Heading 4 Char"/>
-    <w:basedOn w:val="DefaultParagraphFont"/>
-    <w:link w:val="Heading4"/>
+  <w:style w:type="character" w:customStyle="1" w:styleId="Ttulo4Car">
+    <w:name w:val="Título 4 Car"/>
+    <w:basedOn w:val="Fuentedeprrafopredeter"/>
+    <w:link w:val="Ttulo4"/>
     <w:uiPriority w:val="9"/>
     <w:semiHidden/>
     <w:rsid w:val="00A7392F"/>
@@ -11255,10 +12657,10 @@
       <w:color w:val="2E74B5" w:themeColor="accent1" w:themeShade="BF"/>
     </w:rPr>
   </w:style>
-  <w:style w:type="character" w:customStyle="1" w:styleId="Heading5Char">
-    <w:name w:val="Heading 5 Char"/>
-    <w:basedOn w:val="DefaultParagraphFont"/>
-    <w:link w:val="Heading5"/>
+  <w:style w:type="character" w:customStyle="1" w:styleId="Ttulo5Car">
+    <w:name w:val="Título 5 Car"/>
+    <w:basedOn w:val="Fuentedeprrafopredeter"/>
+    <w:link w:val="Ttulo5"/>
     <w:uiPriority w:val="9"/>
     <w:semiHidden/>
     <w:rsid w:val="00A7392F"/>
@@ -11267,10 +12669,10 @@
       <w:color w:val="2E74B5" w:themeColor="accent1" w:themeShade="BF"/>
     </w:rPr>
   </w:style>
-  <w:style w:type="character" w:customStyle="1" w:styleId="Heading6Char">
-    <w:name w:val="Heading 6 Char"/>
-    <w:basedOn w:val="DefaultParagraphFont"/>
-    <w:link w:val="Heading6"/>
+  <w:style w:type="character" w:customStyle="1" w:styleId="Ttulo6Car">
+    <w:name w:val="Título 6 Car"/>
+    <w:basedOn w:val="Fuentedeprrafopredeter"/>
+    <w:link w:val="Ttulo6"/>
     <w:uiPriority w:val="9"/>
     <w:semiHidden/>
     <w:rsid w:val="00A7392F"/>
@@ -11279,10 +12681,10 @@
       <w:color w:val="1F4D78" w:themeColor="accent1" w:themeShade="7F"/>
     </w:rPr>
   </w:style>
-  <w:style w:type="character" w:customStyle="1" w:styleId="Heading7Char">
-    <w:name w:val="Heading 7 Char"/>
-    <w:basedOn w:val="DefaultParagraphFont"/>
-    <w:link w:val="Heading7"/>
+  <w:style w:type="character" w:customStyle="1" w:styleId="Ttulo7Car">
+    <w:name w:val="Título 7 Car"/>
+    <w:basedOn w:val="Fuentedeprrafopredeter"/>
+    <w:link w:val="Ttulo7"/>
     <w:uiPriority w:val="9"/>
     <w:semiHidden/>
     <w:rsid w:val="00A7392F"/>
@@ -11293,10 +12695,10 @@
       <w:color w:val="1F4D78" w:themeColor="accent1" w:themeShade="7F"/>
     </w:rPr>
   </w:style>
-  <w:style w:type="character" w:customStyle="1" w:styleId="Heading8Char">
-    <w:name w:val="Heading 8 Char"/>
-    <w:basedOn w:val="DefaultParagraphFont"/>
-    <w:link w:val="Heading8"/>
+  <w:style w:type="character" w:customStyle="1" w:styleId="Ttulo8Car">
+    <w:name w:val="Título 8 Car"/>
+    <w:basedOn w:val="Fuentedeprrafopredeter"/>
+    <w:link w:val="Ttulo8"/>
     <w:uiPriority w:val="9"/>
     <w:semiHidden/>
     <w:rsid w:val="00A7392F"/>
@@ -11307,10 +12709,10 @@
       <w:szCs w:val="21"/>
     </w:rPr>
   </w:style>
-  <w:style w:type="character" w:customStyle="1" w:styleId="Heading9Char">
-    <w:name w:val="Heading 9 Char"/>
-    <w:basedOn w:val="DefaultParagraphFont"/>
-    <w:link w:val="Heading9"/>
+  <w:style w:type="character" w:customStyle="1" w:styleId="Ttulo9Car">
+    <w:name w:val="Título 9 Car"/>
+    <w:basedOn w:val="Fuentedeprrafopredeter"/>
+    <w:link w:val="Ttulo9"/>
     <w:uiPriority w:val="9"/>
     <w:semiHidden/>
     <w:rsid w:val="00A7392F"/>
